--- a/20/AT2022template.docx
+++ b/20/AT2022template.docx
@@ -1,6 +1,6 @@
 
 <file path=word/document.xml><?xml version="1.0" encoding="utf-8"?>
-<w:document xmlns:wpc="http://schemas.microsoft.com/office/word/2010/wordprocessingCanvas" xmlns:cx="http://schemas.microsoft.com/office/drawing/2014/chartex" xmlns:cx1="http://schemas.microsoft.com/office/drawing/2015/9/8/chartex" xmlns:cx2="http://schemas.microsoft.com/office/drawing/2015/10/21/chartex" xmlns:cx3="http://schemas.microsoft.com/office/drawing/2016/5/9/chartex" xmlns:cx4="http://schemas.microsoft.com/office/drawing/2016/5/10/chartex" xmlns:cx5="http://schemas.microsoft.com/office/drawing/2016/5/11/chartex" xmlns:cx6="http://schemas.microsoft.com/office/drawing/2016/5/12/chartex" xmlns:cx7="http://schemas.microsoft.com/office/drawing/2016/5/13/chartex" xmlns:cx8="http://schemas.microsoft.com/office/drawing/2016/5/14/chartex" xmlns:mc="http://schemas.openxmlformats.org/markup-compatibility/2006" xmlns:aink="http://schemas.microsoft.com/office/drawing/2016/ink" xmlns:am3d="http://schemas.microsoft.com/office/drawing/2017/model3d" xmlns:o="urn:schemas-microsoft-com:office:office" xmlns:oel="http://schemas.microsoft.com/office/2019/extlst" xmlns:r="http://schemas.openxmlformats.org/officeDocument/2006/relationships" xmlns:m="http://schemas.openxmlformats.org/officeDocument/2006/math" xmlns:v="urn:schemas-microsoft-com:vml" xmlns:wp14="http://schemas.microsoft.com/office/word/2010/wordprocessingDrawing" xmlns:wp="http://schemas.openxmlformats.org/drawingml/2006/wordprocessingDrawing" xmlns:w10="urn:schemas-microsoft-com:office:word" xmlns:w="http://schemas.openxmlformats.org/wordprocessingml/2006/main" xmlns:w14="http://schemas.microsoft.com/office/word/2010/wordml" xmlns:w15="http://schemas.microsoft.com/office/word/2012/wordml" xmlns:w16cex="http://schemas.microsoft.com/office/word/2018/wordml/cex" xmlns:w16cid="http://schemas.microsoft.com/office/word/2016/wordml/cid" xmlns:w16="http://schemas.microsoft.com/office/word/2018/wordml" xmlns:w16sdtdh="http://schemas.microsoft.com/office/word/2020/wordml/sdtdatahash" xmlns:w16se="http://schemas.microsoft.com/office/word/2015/wordml/symex" xmlns:wpg="http://schemas.microsoft.com/office/word/2010/wordprocessingGroup" xmlns:wpi="http://schemas.microsoft.com/office/word/2010/wordprocessingInk" xmlns:wne="http://schemas.microsoft.com/office/word/2006/wordml" xmlns:wps="http://schemas.microsoft.com/office/word/2010/wordprocessingShape" mc:Ignorable="w14 w15 w16se w16cid w16 w16cex w16sdtdh wp14">
+<w:document xmlns:wpc="http://schemas.microsoft.com/office/word/2010/wordprocessingCanvas" xmlns:cx="http://schemas.microsoft.com/office/drawing/2014/chartex" xmlns:cx1="http://schemas.microsoft.com/office/drawing/2015/9/8/chartex" xmlns:cx2="http://schemas.microsoft.com/office/drawing/2015/10/21/chartex" xmlns:cx3="http://schemas.microsoft.com/office/drawing/2016/5/9/chartex" xmlns:cx4="http://schemas.microsoft.com/office/drawing/2016/5/10/chartex" xmlns:cx5="http://schemas.microsoft.com/office/drawing/2016/5/11/chartex" xmlns:cx6="http://schemas.microsoft.com/office/drawing/2016/5/12/chartex" xmlns:cx7="http://schemas.microsoft.com/office/drawing/2016/5/13/chartex" xmlns:cx8="http://schemas.microsoft.com/office/drawing/2016/5/14/chartex" xmlns:mc="http://schemas.openxmlformats.org/markup-compatibility/2006" xmlns:aink="http://schemas.microsoft.com/office/drawing/2016/ink" xmlns:am3d="http://schemas.microsoft.com/office/drawing/2017/model3d" xmlns:o="urn:schemas-microsoft-com:office:office" xmlns:r="http://schemas.openxmlformats.org/officeDocument/2006/relationships" xmlns:m="http://schemas.openxmlformats.org/officeDocument/2006/math" xmlns:v="urn:schemas-microsoft-com:vml" xmlns:wp14="http://schemas.microsoft.com/office/word/2010/wordprocessingDrawing" xmlns:wp="http://schemas.openxmlformats.org/drawingml/2006/wordprocessingDrawing" xmlns:w10="urn:schemas-microsoft-com:office:word" xmlns:w="http://schemas.openxmlformats.org/wordprocessingml/2006/main" xmlns:w14="http://schemas.microsoft.com/office/word/2010/wordml" xmlns:w15="http://schemas.microsoft.com/office/word/2012/wordml" xmlns:w16cex="http://schemas.microsoft.com/office/word/2018/wordml/cex" xmlns:w16cid="http://schemas.microsoft.com/office/word/2016/wordml/cid" xmlns:w16="http://schemas.microsoft.com/office/word/2018/wordml" xmlns:w16sdtdh="http://schemas.microsoft.com/office/word/2020/wordml/sdtdatahash" xmlns:w16se="http://schemas.microsoft.com/office/word/2015/wordml/symex" xmlns:wpg="http://schemas.microsoft.com/office/word/2010/wordprocessingGroup" xmlns:wpi="http://schemas.microsoft.com/office/word/2010/wordprocessingInk" xmlns:wne="http://schemas.microsoft.com/office/word/2006/wordml" xmlns:wps="http://schemas.microsoft.com/office/word/2010/wordprocessingShape" mc:Ignorable="w14 w15 w16se w16cid w16 w16cex w16sdtdh wp14">
   <w:body>
     <w:p>
       <w:pPr>
@@ -3685,7 +3685,7 @@
               <w:t>-</w:t>
             </w:r>
             <w:r>
-              <w:t>xx</w:t>
+              <w:t>10</w:t>
             </w:r>
             <w:r>
               <w:rPr>
@@ -3694,7 +3694,7 @@
               <w:t>-</w:t>
             </w:r>
             <w:r>
-              <w:t>xx</w:t>
+              <w:t>21</w:t>
             </w:r>
           </w:p>
         </w:tc>
@@ -3749,6 +3749,27 @@
                 <w:lang w:val="ru-RU"/>
               </w:rPr>
             </w:pPr>
+            <w:r>
+              <w:rPr>
+                <w:lang w:val="ru-RU"/>
+              </w:rPr>
+              <w:t>Миронов Никита</w:t>
+            </w:r>
+          </w:p>
+          <w:p>
+            <w:pPr>
+              <w:pStyle w:val="Tabletext"/>
+              <w:jc w:val="center"/>
+              <w:rPr>
+                <w:lang w:val="ru-RU"/>
+              </w:rPr>
+            </w:pPr>
+            <w:r>
+              <w:rPr>
+                <w:lang w:val="ru-RU"/>
+              </w:rPr>
+              <w:t>Прокофьев Денис</w:t>
+            </w:r>
           </w:p>
         </w:tc>
       </w:tr>
@@ -4256,39 +4277,28 @@
         <w:rPr>
           <w:b/>
         </w:rPr>
-        <w:t xml:space="preserve">no use-case </w:t>
-      </w:r>
-      <w:proofErr w:type="gramStart"/>
+        <w:t>no use-case model</w:t>
+      </w:r>
       <w:r>
         <w:rPr>
           <w:b/>
         </w:rPr>
-        <w:t>model</w:t>
+        <w:t>l</w:t>
       </w:r>
       <w:r>
         <w:rPr>
           <w:b/>
         </w:rPr>
-        <w:t>l</w:t>
+        <w:t>ing</w:t>
       </w:r>
       <w:r>
         <w:rPr>
           <w:b/>
         </w:rPr>
-        <w:t>ing</w:t>
-      </w:r>
-      <w:r>
-        <w:rPr>
-          <w:b/>
-        </w:rPr>
         <w:t>.</w:t>
       </w:r>
       <w:r>
-        <w:t>.</w:t>
-      </w:r>
-      <w:proofErr w:type="gramEnd"/>
-      <w:r>
-        <w:t>]</w:t>
+        <w:t>.]</w:t>
       </w:r>
     </w:p>
     <w:p>
@@ -4347,6 +4357,44 @@
     </w:p>
     <w:p>
       <w:pPr>
+        <w:pStyle w:val="1Einrckung"/>
+      </w:pPr>
+      <w:r>
+        <w:t xml:space="preserve">Данный документ описывает Спецификацию требований к программному обеспечению (СТПО) для </w:t>
+      </w:r>
+      <w:r>
+        <w:rPr>
+          <w:lang w:val="ru-RU"/>
+        </w:rPr>
+        <w:t>Системы автоматизации бизнеса по сдаче электросамокатов в аренду</w:t>
+      </w:r>
+      <w:r>
+        <w:t xml:space="preserve">. В нем определены функциональные и нефункциональные требования, ограничения и другие </w:t>
+      </w:r>
+      <w:proofErr w:type="gramStart"/>
+      <w:r>
+        <w:t>аспекты,необходимые</w:t>
+      </w:r>
+      <w:proofErr w:type="gramEnd"/>
+      <w:r>
+        <w:t xml:space="preserve"> для исчерпывающего описания требований к программному обеспечению.</w:t>
+      </w:r>
+    </w:p>
+    <w:p>
+      <w:pPr>
+        <w:pStyle w:val="1Einrckung"/>
+      </w:pPr>
+    </w:p>
+    <w:p>
+      <w:pPr>
+        <w:pStyle w:val="1Einrckung"/>
+      </w:pPr>
+      <w:r>
+        <w:t>Документ адресован к любому члену компании-производителя, а также членам компании, которые будут использовать, обеспечивать обслуживание и, при необходимости, развивать данное программное обеспечение.</w:t>
+      </w:r>
+    </w:p>
+    <w:p>
+      <w:pPr>
         <w:pStyle w:val="InfoBlue"/>
       </w:pPr>
       <w:r>
@@ -4404,6 +4452,12 @@
         <w:t>Границы применения</w:t>
       </w:r>
       <w:bookmarkEnd w:id="8"/>
+      <w:r>
+        <w:rPr>
+          <w:lang w:val="ru-RU"/>
+        </w:rPr>
+        <w:t xml:space="preserve">  </w:t>
+      </w:r>
     </w:p>
     <w:p>
       <w:pPr>
@@ -4419,15 +4473,7 @@
         <w:t>SRS</w:t>
       </w:r>
       <w:r>
-        <w:t xml:space="preserve"> applies to; the feature or other subsystem grouping; what Use-Case model(s) it is associated </w:t>
-      </w:r>
-      <w:proofErr w:type="gramStart"/>
-      <w:r>
-        <w:t>with;  and</w:t>
-      </w:r>
-      <w:proofErr w:type="gramEnd"/>
-      <w:r>
-        <w:t xml:space="preserve"> anything else that is affected or influenced by this document.]</w:t>
+        <w:t xml:space="preserve"> applies to; the feature or other subsystem grouping; what Use-Case model(s) it is associated with;  and anything else that is affected or influenced by this document.]</w:t>
       </w:r>
     </w:p>
     <w:p>
@@ -4880,21 +4926,7 @@
               <w:rPr>
                 <w:lang w:val="ru-RU"/>
               </w:rPr>
-              <w:t xml:space="preserve">IEEE </w:t>
-            </w:r>
-            <w:proofErr w:type="spellStart"/>
-            <w:r>
-              <w:rPr>
-                <w:lang w:val="ru-RU"/>
-              </w:rPr>
-              <w:t>Std</w:t>
-            </w:r>
-            <w:proofErr w:type="spellEnd"/>
-            <w:r>
-              <w:rPr>
-                <w:lang w:val="ru-RU"/>
-              </w:rPr>
-              <w:t xml:space="preserve"> 830-1998</w:t>
+              <w:t>IEEE Std 830-1998</w:t>
             </w:r>
           </w:p>
         </w:tc>
@@ -4947,7 +4979,6 @@
         <w:rPr>
           <w:lang w:val="ru-RU"/>
         </w:rPr>
-        <w:lastRenderedPageBreak/>
         <w:t>Краткий обзор</w:t>
       </w:r>
       <w:bookmarkEnd w:id="11"/>
@@ -5229,6 +5260,7 @@
         <w:rPr>
           <w:lang w:val="ru-RU"/>
         </w:rPr>
+        <w:lastRenderedPageBreak/>
         <w:t>Интерфейсы аппаратных средств ЭВМ</w:t>
       </w:r>
       <w:bookmarkEnd w:id="16"/>
@@ -5381,7 +5413,6 @@
         <w:rPr>
           <w:lang w:val="ru-RU"/>
         </w:rPr>
-        <w:lastRenderedPageBreak/>
         <w:t>Требования настройки рабочих мест</w:t>
       </w:r>
       <w:bookmarkEnd w:id="21"/>
@@ -5622,6 +5653,7 @@
         <w:pStyle w:val="InfoBlue"/>
       </w:pPr>
       <w:r>
+        <w:lastRenderedPageBreak/>
         <w:t xml:space="preserve">[This section describes the functional requirements of the system for those requirements which are expressed in the natural language style. For many applications, this may constitute the bulk of the </w:t>
       </w:r>
       <w:r>
@@ -5762,20 +5794,7 @@
       </w:r>
       <w:r>
         <w:tab/>
-        <w:t xml:space="preserve">Availability—specify the percentage of time available </w:t>
-      </w:r>
-      <w:proofErr w:type="gramStart"/>
-      <w:r>
-        <w:t xml:space="preserve">( </w:t>
-      </w:r>
-      <w:proofErr w:type="spellStart"/>
-      <w:r>
-        <w:t>xx.xx</w:t>
-      </w:r>
-      <w:proofErr w:type="spellEnd"/>
-      <w:proofErr w:type="gramEnd"/>
-      <w:r>
-        <w:t>%), hours of use, maintenance access, degraded mode operations, etc.</w:t>
+        <w:t>Availability—specify the percentage of time available ( xx.xx%), hours of use, maintenance access, degraded mode operations, etc.</w:t>
       </w:r>
     </w:p>
     <w:p>
@@ -5783,20 +5802,11 @@
         <w:pStyle w:val="InfoBlue"/>
       </w:pPr>
       <w:r>
-        <w:lastRenderedPageBreak/>
         <w:t>•</w:t>
       </w:r>
       <w:r>
         <w:tab/>
-        <w:t xml:space="preserve">Mean Time Between Failures (MTBF) — this is usually specified in hours, but it could also be specified in terms of days, </w:t>
-      </w:r>
-      <w:proofErr w:type="gramStart"/>
-      <w:r>
-        <w:t>months</w:t>
-      </w:r>
-      <w:proofErr w:type="gramEnd"/>
-      <w:r>
-        <w:t xml:space="preserve"> or years.</w:t>
+        <w:t>Mean Time Between Failures (MTBF) — this is usually specified in hours, but it could also be specified in terms of days, months or years.</w:t>
       </w:r>
     </w:p>
     <w:p>
@@ -5808,15 +5818,7 @@
       </w:r>
       <w:r>
         <w:tab/>
-        <w:t xml:space="preserve">Mean Time </w:t>
-      </w:r>
-      <w:proofErr w:type="gramStart"/>
-      <w:r>
-        <w:t>To</w:t>
-      </w:r>
-      <w:proofErr w:type="gramEnd"/>
-      <w:r>
-        <w:t xml:space="preserve"> Repair (MTTR)—how long is the system allowed to be out of operation after it has failed?</w:t>
+        <w:t>Mean Time To Repair (MTTR)—how long is the system allowed to be out of operation after it has failed?</w:t>
       </w:r>
     </w:p>
     <w:p>
@@ -5840,15 +5842,7 @@
       </w:r>
       <w:r>
         <w:tab/>
-        <w:t>Maximum Bugs or Defect Rate—usually expressed in terms of bugs per thousand of lines of code (bugs/KLOC) or bugs per function-</w:t>
-      </w:r>
-      <w:proofErr w:type="gramStart"/>
-      <w:r>
-        <w:t>point( bugs</w:t>
-      </w:r>
-      <w:proofErr w:type="gramEnd"/>
-      <w:r>
-        <w:t>/function-point).</w:t>
+        <w:t>Maximum Bugs or Defect Rate—usually expressed in terms of bugs per thousand of lines of code (bugs/KLOC) or bugs per function-point( bugs/function-point).</w:t>
       </w:r>
     </w:p>
     <w:p>
@@ -6163,11 +6157,7 @@
         <w:pStyle w:val="InfoBlue"/>
       </w:pPr>
       <w:r>
-        <w:t xml:space="preserve">[This section should indicate any design constraints on the system being built. Design constraints represent design decisions that have been mandated and must be adhered to.  </w:t>
-      </w:r>
-      <w:r>
-        <w:lastRenderedPageBreak/>
-        <w:t>Examples include software languages, software process requirements, prescribed use of developmental tools, architectural and design constraints, purchased components, class libraries, etc.]</w:t>
+        <w:t>[This section should indicate any design constraints on the system being built. Design constraints represent design decisions that have been mandated and must be adhered to.  Examples include software languages, software process requirements, prescribed use of developmental tools, architectural and design constraints, purchased components, class libraries, etc.]</w:t>
       </w:r>
     </w:p>
     <w:p>
@@ -6302,15 +6292,7 @@
         <w:pStyle w:val="InfoBlue"/>
       </w:pPr>
       <w:r>
-        <w:t xml:space="preserve">[This section defines the interfaces that must be supported by the application. It should contain adequate specificity, protocols, </w:t>
-      </w:r>
-      <w:proofErr w:type="gramStart"/>
-      <w:r>
-        <w:t>ports</w:t>
-      </w:r>
-      <w:proofErr w:type="gramEnd"/>
-      <w:r>
-        <w:t xml:space="preserve"> and logical addresses, etc. so that the software can be developed and verified against the interface requirements.]</w:t>
+        <w:t>[This section defines the interfaces that must be supported by the application. It should contain adequate specificity, protocols, ports and logical addresses, etc. so that the software can be developed and verified against the interface requirements.]</w:t>
       </w:r>
     </w:p>
     <w:p>
@@ -6374,13 +6356,8 @@
         <w:t>u</w:t>
       </w:r>
       <w:r>
-        <w:t xml:space="preserve">r, </w:t>
-      </w:r>
-      <w:proofErr w:type="gramStart"/>
-      <w:r>
-        <w:t>etc. ]</w:t>
-      </w:r>
-      <w:proofErr w:type="gramEnd"/>
+        <w:t>r, etc. ]</w:t>
+      </w:r>
     </w:p>
     <w:p>
       <w:pPr>
@@ -6497,7 +6474,6 @@
         <w:rPr>
           <w:lang w:val="ru-RU"/>
         </w:rPr>
-        <w:lastRenderedPageBreak/>
         <w:t>Применимые стандарты</w:t>
       </w:r>
       <w:bookmarkEnd w:id="86"/>
@@ -6510,18 +6486,10 @@
         <w:t>[This section describes by reference any applicable standard and the specific sections of any such standards which apply to the system being described. For example, this could include legal, quality and regulatory standards, industry standards for usability, interoperability, internationalization, operating system compliance,</w:t>
       </w:r>
       <w:r>
-        <w:t xml:space="preserve"> safety, </w:t>
-      </w:r>
-      <w:proofErr w:type="gramStart"/>
-      <w:r>
-        <w:t xml:space="preserve">security, </w:t>
-      </w:r>
-      <w:r>
-        <w:t xml:space="preserve"> etc.</w:t>
-      </w:r>
-      <w:proofErr w:type="gramEnd"/>
-      <w:r>
-        <w:t>]</w:t>
+        <w:t xml:space="preserve"> safety, security, </w:t>
+      </w:r>
+      <w:r>
+        <w:t xml:space="preserve"> etc.]</w:t>
       </w:r>
     </w:p>
     <w:p>
@@ -6567,7 +6535,7 @@
 </file>
 
 <file path=word/endnotes.xml><?xml version="1.0" encoding="utf-8"?>
-<w:endnotes xmlns:wpc="http://schemas.microsoft.com/office/word/2010/wordprocessingCanvas" xmlns:cx="http://schemas.microsoft.com/office/drawing/2014/chartex" xmlns:cx1="http://schemas.microsoft.com/office/drawing/2015/9/8/chartex" xmlns:cx2="http://schemas.microsoft.com/office/drawing/2015/10/21/chartex" xmlns:cx3="http://schemas.microsoft.com/office/drawing/2016/5/9/chartex" xmlns:cx4="http://schemas.microsoft.com/office/drawing/2016/5/10/chartex" xmlns:cx5="http://schemas.microsoft.com/office/drawing/2016/5/11/chartex" xmlns:cx6="http://schemas.microsoft.com/office/drawing/2016/5/12/chartex" xmlns:cx7="http://schemas.microsoft.com/office/drawing/2016/5/13/chartex" xmlns:cx8="http://schemas.microsoft.com/office/drawing/2016/5/14/chartex" xmlns:mc="http://schemas.openxmlformats.org/markup-compatibility/2006" xmlns:aink="http://schemas.microsoft.com/office/drawing/2016/ink" xmlns:am3d="http://schemas.microsoft.com/office/drawing/2017/model3d" xmlns:o="urn:schemas-microsoft-com:office:office" xmlns:oel="http://schemas.microsoft.com/office/2019/extlst" xmlns:r="http://schemas.openxmlformats.org/officeDocument/2006/relationships" xmlns:m="http://schemas.openxmlformats.org/officeDocument/2006/math" xmlns:v="urn:schemas-microsoft-com:vml" xmlns:wp14="http://schemas.microsoft.com/office/word/2010/wordprocessingDrawing" xmlns:wp="http://schemas.openxmlformats.org/drawingml/2006/wordprocessingDrawing" xmlns:w10="urn:schemas-microsoft-com:office:word" xmlns:w="http://schemas.openxmlformats.org/wordprocessingml/2006/main" xmlns:w14="http://schemas.microsoft.com/office/word/2010/wordml" xmlns:w15="http://schemas.microsoft.com/office/word/2012/wordml" xmlns:w16cex="http://schemas.microsoft.com/office/word/2018/wordml/cex" xmlns:w16cid="http://schemas.microsoft.com/office/word/2016/wordml/cid" xmlns:w16="http://schemas.microsoft.com/office/word/2018/wordml" xmlns:w16sdtdh="http://schemas.microsoft.com/office/word/2020/wordml/sdtdatahash" xmlns:w16se="http://schemas.microsoft.com/office/word/2015/wordml/symex" xmlns:wpg="http://schemas.microsoft.com/office/word/2010/wordprocessingGroup" xmlns:wpi="http://schemas.microsoft.com/office/word/2010/wordprocessingInk" xmlns:wne="http://schemas.microsoft.com/office/word/2006/wordml" xmlns:wps="http://schemas.microsoft.com/office/word/2010/wordprocessingShape" mc:Ignorable="w14 w15 w16se w16cid w16 w16cex w16sdtdh wp14">
+<w:endnotes xmlns:wpc="http://schemas.microsoft.com/office/word/2010/wordprocessingCanvas" xmlns:cx="http://schemas.microsoft.com/office/drawing/2014/chartex" xmlns:cx1="http://schemas.microsoft.com/office/drawing/2015/9/8/chartex" xmlns:cx2="http://schemas.microsoft.com/office/drawing/2015/10/21/chartex" xmlns:cx3="http://schemas.microsoft.com/office/drawing/2016/5/9/chartex" xmlns:cx4="http://schemas.microsoft.com/office/drawing/2016/5/10/chartex" xmlns:cx5="http://schemas.microsoft.com/office/drawing/2016/5/11/chartex" xmlns:cx6="http://schemas.microsoft.com/office/drawing/2016/5/12/chartex" xmlns:cx7="http://schemas.microsoft.com/office/drawing/2016/5/13/chartex" xmlns:cx8="http://schemas.microsoft.com/office/drawing/2016/5/14/chartex" xmlns:mc="http://schemas.openxmlformats.org/markup-compatibility/2006" xmlns:aink="http://schemas.microsoft.com/office/drawing/2016/ink" xmlns:am3d="http://schemas.microsoft.com/office/drawing/2017/model3d" xmlns:o="urn:schemas-microsoft-com:office:office" xmlns:r="http://schemas.openxmlformats.org/officeDocument/2006/relationships" xmlns:m="http://schemas.openxmlformats.org/officeDocument/2006/math" xmlns:v="urn:schemas-microsoft-com:vml" xmlns:wp14="http://schemas.microsoft.com/office/word/2010/wordprocessingDrawing" xmlns:wp="http://schemas.openxmlformats.org/drawingml/2006/wordprocessingDrawing" xmlns:w10="urn:schemas-microsoft-com:office:word" xmlns:w="http://schemas.openxmlformats.org/wordprocessingml/2006/main" xmlns:w14="http://schemas.microsoft.com/office/word/2010/wordml" xmlns:w15="http://schemas.microsoft.com/office/word/2012/wordml" xmlns:w16cex="http://schemas.microsoft.com/office/word/2018/wordml/cex" xmlns:w16cid="http://schemas.microsoft.com/office/word/2016/wordml/cid" xmlns:w16="http://schemas.microsoft.com/office/word/2018/wordml" xmlns:w16sdtdh="http://schemas.microsoft.com/office/word/2020/wordml/sdtdatahash" xmlns:w16se="http://schemas.microsoft.com/office/word/2015/wordml/symex" xmlns:wpg="http://schemas.microsoft.com/office/word/2010/wordprocessingGroup" xmlns:wpi="http://schemas.microsoft.com/office/word/2010/wordprocessingInk" xmlns:wne="http://schemas.microsoft.com/office/word/2006/wordml" xmlns:wps="http://schemas.microsoft.com/office/word/2010/wordprocessingShape" mc:Ignorable="w14 w15 w16se w16cid w16 w16cex w16sdtdh wp14">
   <w:endnote w:type="separator" w:id="-1">
     <w:p>
       <w:r>
@@ -6586,7 +6554,7 @@
 </file>
 
 <file path=word/footer1.xml><?xml version="1.0" encoding="utf-8"?>
-<w:ftr xmlns:wpc="http://schemas.microsoft.com/office/word/2010/wordprocessingCanvas" xmlns:cx="http://schemas.microsoft.com/office/drawing/2014/chartex" xmlns:cx1="http://schemas.microsoft.com/office/drawing/2015/9/8/chartex" xmlns:cx2="http://schemas.microsoft.com/office/drawing/2015/10/21/chartex" xmlns:cx3="http://schemas.microsoft.com/office/drawing/2016/5/9/chartex" xmlns:cx4="http://schemas.microsoft.com/office/drawing/2016/5/10/chartex" xmlns:cx5="http://schemas.microsoft.com/office/drawing/2016/5/11/chartex" xmlns:cx6="http://schemas.microsoft.com/office/drawing/2016/5/12/chartex" xmlns:cx7="http://schemas.microsoft.com/office/drawing/2016/5/13/chartex" xmlns:cx8="http://schemas.microsoft.com/office/drawing/2016/5/14/chartex" xmlns:mc="http://schemas.openxmlformats.org/markup-compatibility/2006" xmlns:aink="http://schemas.microsoft.com/office/drawing/2016/ink" xmlns:am3d="http://schemas.microsoft.com/office/drawing/2017/model3d" xmlns:o="urn:schemas-microsoft-com:office:office" xmlns:oel="http://schemas.microsoft.com/office/2019/extlst" xmlns:r="http://schemas.openxmlformats.org/officeDocument/2006/relationships" xmlns:m="http://schemas.openxmlformats.org/officeDocument/2006/math" xmlns:v="urn:schemas-microsoft-com:vml" xmlns:wp14="http://schemas.microsoft.com/office/word/2010/wordprocessingDrawing" xmlns:wp="http://schemas.openxmlformats.org/drawingml/2006/wordprocessingDrawing" xmlns:w10="urn:schemas-microsoft-com:office:word" xmlns:w="http://schemas.openxmlformats.org/wordprocessingml/2006/main" xmlns:w14="http://schemas.microsoft.com/office/word/2010/wordml" xmlns:w15="http://schemas.microsoft.com/office/word/2012/wordml" xmlns:w16cex="http://schemas.microsoft.com/office/word/2018/wordml/cex" xmlns:w16cid="http://schemas.microsoft.com/office/word/2016/wordml/cid" xmlns:w16="http://schemas.microsoft.com/office/word/2018/wordml" xmlns:w16sdtdh="http://schemas.microsoft.com/office/word/2020/wordml/sdtdatahash" xmlns:w16se="http://schemas.microsoft.com/office/word/2015/wordml/symex" xmlns:wpg="http://schemas.microsoft.com/office/word/2010/wordprocessingGroup" xmlns:wpi="http://schemas.microsoft.com/office/word/2010/wordprocessingInk" xmlns:wne="http://schemas.microsoft.com/office/word/2006/wordml" xmlns:wps="http://schemas.microsoft.com/office/word/2010/wordprocessingShape" mc:Ignorable="w14 w15 w16se w16cid w16 w16cex w16sdtdh wp14">
+<w:ftr xmlns:wpc="http://schemas.microsoft.com/office/word/2010/wordprocessingCanvas" xmlns:cx="http://schemas.microsoft.com/office/drawing/2014/chartex" xmlns:cx1="http://schemas.microsoft.com/office/drawing/2015/9/8/chartex" xmlns:cx2="http://schemas.microsoft.com/office/drawing/2015/10/21/chartex" xmlns:cx3="http://schemas.microsoft.com/office/drawing/2016/5/9/chartex" xmlns:cx4="http://schemas.microsoft.com/office/drawing/2016/5/10/chartex" xmlns:cx5="http://schemas.microsoft.com/office/drawing/2016/5/11/chartex" xmlns:cx6="http://schemas.microsoft.com/office/drawing/2016/5/12/chartex" xmlns:cx7="http://schemas.microsoft.com/office/drawing/2016/5/13/chartex" xmlns:cx8="http://schemas.microsoft.com/office/drawing/2016/5/14/chartex" xmlns:mc="http://schemas.openxmlformats.org/markup-compatibility/2006" xmlns:aink="http://schemas.microsoft.com/office/drawing/2016/ink" xmlns:am3d="http://schemas.microsoft.com/office/drawing/2017/model3d" xmlns:o="urn:schemas-microsoft-com:office:office" xmlns:r="http://schemas.openxmlformats.org/officeDocument/2006/relationships" xmlns:m="http://schemas.openxmlformats.org/officeDocument/2006/math" xmlns:v="urn:schemas-microsoft-com:vml" xmlns:wp14="http://schemas.microsoft.com/office/word/2010/wordprocessingDrawing" xmlns:wp="http://schemas.openxmlformats.org/drawingml/2006/wordprocessingDrawing" xmlns:w10="urn:schemas-microsoft-com:office:word" xmlns:w="http://schemas.openxmlformats.org/wordprocessingml/2006/main" xmlns:w14="http://schemas.microsoft.com/office/word/2010/wordml" xmlns:w15="http://schemas.microsoft.com/office/word/2012/wordml" xmlns:w16cex="http://schemas.microsoft.com/office/word/2018/wordml/cex" xmlns:w16cid="http://schemas.microsoft.com/office/word/2016/wordml/cid" xmlns:w16="http://schemas.microsoft.com/office/word/2018/wordml" xmlns:w16sdtdh="http://schemas.microsoft.com/office/word/2020/wordml/sdtdatahash" xmlns:w16se="http://schemas.microsoft.com/office/word/2015/wordml/symex" xmlns:wpg="http://schemas.microsoft.com/office/word/2010/wordprocessingGroup" xmlns:wpi="http://schemas.microsoft.com/office/word/2010/wordprocessingInk" xmlns:wne="http://schemas.microsoft.com/office/word/2006/wordml" xmlns:wps="http://schemas.microsoft.com/office/word/2010/wordprocessingShape" mc:Ignorable="w14 w15 w16se w16cid w16 w16cex w16sdtdh wp14">
   <w:p>
     <w:pPr>
       <w:pStyle w:val="a4"/>
@@ -6603,7 +6571,7 @@
         <w:noProof/>
       </w:rPr>
       <w:pict w14:anchorId="25C4B8BC">
-        <v:line id="_x0000_s1025" style="position:absolute;left:0;text-align:left;z-index:251657216" from=".1pt,-1.45pt" to="496.4pt,-1.45pt" o:allowincell="f" strokeweight=".25pt"/>
+        <v:line id="_x0000_s2049" style="position:absolute;left:0;text-align:left;z-index:251657216" from=".1pt,-1.45pt" to="496.4pt,-1.45pt" o:allowincell="f" strokeweight=".25pt"/>
       </w:pict>
     </w:r>
     <w:r>
@@ -6619,7 +6587,7 @@
 </file>
 
 <file path=word/footnotes.xml><?xml version="1.0" encoding="utf-8"?>
-<w:footnotes xmlns:wpc="http://schemas.microsoft.com/office/word/2010/wordprocessingCanvas" xmlns:cx="http://schemas.microsoft.com/office/drawing/2014/chartex" xmlns:cx1="http://schemas.microsoft.com/office/drawing/2015/9/8/chartex" xmlns:cx2="http://schemas.microsoft.com/office/drawing/2015/10/21/chartex" xmlns:cx3="http://schemas.microsoft.com/office/drawing/2016/5/9/chartex" xmlns:cx4="http://schemas.microsoft.com/office/drawing/2016/5/10/chartex" xmlns:cx5="http://schemas.microsoft.com/office/drawing/2016/5/11/chartex" xmlns:cx6="http://schemas.microsoft.com/office/drawing/2016/5/12/chartex" xmlns:cx7="http://schemas.microsoft.com/office/drawing/2016/5/13/chartex" xmlns:cx8="http://schemas.microsoft.com/office/drawing/2016/5/14/chartex" xmlns:mc="http://schemas.openxmlformats.org/markup-compatibility/2006" xmlns:aink="http://schemas.microsoft.com/office/drawing/2016/ink" xmlns:am3d="http://schemas.microsoft.com/office/drawing/2017/model3d" xmlns:o="urn:schemas-microsoft-com:office:office" xmlns:oel="http://schemas.microsoft.com/office/2019/extlst" xmlns:r="http://schemas.openxmlformats.org/officeDocument/2006/relationships" xmlns:m="http://schemas.openxmlformats.org/officeDocument/2006/math" xmlns:v="urn:schemas-microsoft-com:vml" xmlns:wp14="http://schemas.microsoft.com/office/word/2010/wordprocessingDrawing" xmlns:wp="http://schemas.openxmlformats.org/drawingml/2006/wordprocessingDrawing" xmlns:w10="urn:schemas-microsoft-com:office:word" xmlns:w="http://schemas.openxmlformats.org/wordprocessingml/2006/main" xmlns:w14="http://schemas.microsoft.com/office/word/2010/wordml" xmlns:w15="http://schemas.microsoft.com/office/word/2012/wordml" xmlns:w16cex="http://schemas.microsoft.com/office/word/2018/wordml/cex" xmlns:w16cid="http://schemas.microsoft.com/office/word/2016/wordml/cid" xmlns:w16="http://schemas.microsoft.com/office/word/2018/wordml" xmlns:w16sdtdh="http://schemas.microsoft.com/office/word/2020/wordml/sdtdatahash" xmlns:w16se="http://schemas.microsoft.com/office/word/2015/wordml/symex" xmlns:wpg="http://schemas.microsoft.com/office/word/2010/wordprocessingGroup" xmlns:wpi="http://schemas.microsoft.com/office/word/2010/wordprocessingInk" xmlns:wne="http://schemas.microsoft.com/office/word/2006/wordml" xmlns:wps="http://schemas.microsoft.com/office/word/2010/wordprocessingShape" mc:Ignorable="w14 w15 w16se w16cid w16 w16cex w16sdtdh wp14">
+<w:footnotes xmlns:wpc="http://schemas.microsoft.com/office/word/2010/wordprocessingCanvas" xmlns:cx="http://schemas.microsoft.com/office/drawing/2014/chartex" xmlns:cx1="http://schemas.microsoft.com/office/drawing/2015/9/8/chartex" xmlns:cx2="http://schemas.microsoft.com/office/drawing/2015/10/21/chartex" xmlns:cx3="http://schemas.microsoft.com/office/drawing/2016/5/9/chartex" xmlns:cx4="http://schemas.microsoft.com/office/drawing/2016/5/10/chartex" xmlns:cx5="http://schemas.microsoft.com/office/drawing/2016/5/11/chartex" xmlns:cx6="http://schemas.microsoft.com/office/drawing/2016/5/12/chartex" xmlns:cx7="http://schemas.microsoft.com/office/drawing/2016/5/13/chartex" xmlns:cx8="http://schemas.microsoft.com/office/drawing/2016/5/14/chartex" xmlns:mc="http://schemas.openxmlformats.org/markup-compatibility/2006" xmlns:aink="http://schemas.microsoft.com/office/drawing/2016/ink" xmlns:am3d="http://schemas.microsoft.com/office/drawing/2017/model3d" xmlns:o="urn:schemas-microsoft-com:office:office" xmlns:r="http://schemas.openxmlformats.org/officeDocument/2006/relationships" xmlns:m="http://schemas.openxmlformats.org/officeDocument/2006/math" xmlns:v="urn:schemas-microsoft-com:vml" xmlns:wp14="http://schemas.microsoft.com/office/word/2010/wordprocessingDrawing" xmlns:wp="http://schemas.openxmlformats.org/drawingml/2006/wordprocessingDrawing" xmlns:w10="urn:schemas-microsoft-com:office:word" xmlns:w="http://schemas.openxmlformats.org/wordprocessingml/2006/main" xmlns:w14="http://schemas.microsoft.com/office/word/2010/wordml" xmlns:w15="http://schemas.microsoft.com/office/word/2012/wordml" xmlns:w16cex="http://schemas.microsoft.com/office/word/2018/wordml/cex" xmlns:w16cid="http://schemas.microsoft.com/office/word/2016/wordml/cid" xmlns:w16="http://schemas.microsoft.com/office/word/2018/wordml" xmlns:w16sdtdh="http://schemas.microsoft.com/office/word/2020/wordml/sdtdatahash" xmlns:w16se="http://schemas.microsoft.com/office/word/2015/wordml/symex" xmlns:wpg="http://schemas.microsoft.com/office/word/2010/wordprocessingGroup" xmlns:wpi="http://schemas.microsoft.com/office/word/2010/wordprocessingInk" xmlns:wne="http://schemas.microsoft.com/office/word/2006/wordml" xmlns:wps="http://schemas.microsoft.com/office/word/2010/wordprocessingShape" mc:Ignorable="w14 w15 w16se w16cid w16 w16cex w16sdtdh wp14">
   <w:footnote w:type="separator" w:id="-1">
     <w:p>
       <w:r>
@@ -6638,7 +6606,7 @@
 </file>
 
 <file path=word/header1.xml><?xml version="1.0" encoding="utf-8"?>
-<w:hdr xmlns:wpc="http://schemas.microsoft.com/office/word/2010/wordprocessingCanvas" xmlns:cx="http://schemas.microsoft.com/office/drawing/2014/chartex" xmlns:cx1="http://schemas.microsoft.com/office/drawing/2015/9/8/chartex" xmlns:cx2="http://schemas.microsoft.com/office/drawing/2015/10/21/chartex" xmlns:cx3="http://schemas.microsoft.com/office/drawing/2016/5/9/chartex" xmlns:cx4="http://schemas.microsoft.com/office/drawing/2016/5/10/chartex" xmlns:cx5="http://schemas.microsoft.com/office/drawing/2016/5/11/chartex" xmlns:cx6="http://schemas.microsoft.com/office/drawing/2016/5/12/chartex" xmlns:cx7="http://schemas.microsoft.com/office/drawing/2016/5/13/chartex" xmlns:cx8="http://schemas.microsoft.com/office/drawing/2016/5/14/chartex" xmlns:mc="http://schemas.openxmlformats.org/markup-compatibility/2006" xmlns:aink="http://schemas.microsoft.com/office/drawing/2016/ink" xmlns:am3d="http://schemas.microsoft.com/office/drawing/2017/model3d" xmlns:o="urn:schemas-microsoft-com:office:office" xmlns:oel="http://schemas.microsoft.com/office/2019/extlst" xmlns:r="http://schemas.openxmlformats.org/officeDocument/2006/relationships" xmlns:m="http://schemas.openxmlformats.org/officeDocument/2006/math" xmlns:v="urn:schemas-microsoft-com:vml" xmlns:wp14="http://schemas.microsoft.com/office/word/2010/wordprocessingDrawing" xmlns:wp="http://schemas.openxmlformats.org/drawingml/2006/wordprocessingDrawing" xmlns:w10="urn:schemas-microsoft-com:office:word" xmlns:w="http://schemas.openxmlformats.org/wordprocessingml/2006/main" xmlns:w14="http://schemas.microsoft.com/office/word/2010/wordml" xmlns:w15="http://schemas.microsoft.com/office/word/2012/wordml" xmlns:w16cex="http://schemas.microsoft.com/office/word/2018/wordml/cex" xmlns:w16cid="http://schemas.microsoft.com/office/word/2016/wordml/cid" xmlns:w16="http://schemas.microsoft.com/office/word/2018/wordml" xmlns:w16sdtdh="http://schemas.microsoft.com/office/word/2020/wordml/sdtdatahash" xmlns:w16se="http://schemas.microsoft.com/office/word/2015/wordml/symex" xmlns:wpg="http://schemas.microsoft.com/office/word/2010/wordprocessingGroup" xmlns:wpi="http://schemas.microsoft.com/office/word/2010/wordprocessingInk" xmlns:wne="http://schemas.microsoft.com/office/word/2006/wordml" xmlns:wps="http://schemas.microsoft.com/office/word/2010/wordprocessingShape" mc:Ignorable="w14 w15 w16se w16cid w16 w16cex w16sdtdh wp14">
+<w:hdr xmlns:wpc="http://schemas.microsoft.com/office/word/2010/wordprocessingCanvas" xmlns:cx="http://schemas.microsoft.com/office/drawing/2014/chartex" xmlns:cx1="http://schemas.microsoft.com/office/drawing/2015/9/8/chartex" xmlns:cx2="http://schemas.microsoft.com/office/drawing/2015/10/21/chartex" xmlns:cx3="http://schemas.microsoft.com/office/drawing/2016/5/9/chartex" xmlns:cx4="http://schemas.microsoft.com/office/drawing/2016/5/10/chartex" xmlns:cx5="http://schemas.microsoft.com/office/drawing/2016/5/11/chartex" xmlns:cx6="http://schemas.microsoft.com/office/drawing/2016/5/12/chartex" xmlns:cx7="http://schemas.microsoft.com/office/drawing/2016/5/13/chartex" xmlns:cx8="http://schemas.microsoft.com/office/drawing/2016/5/14/chartex" xmlns:mc="http://schemas.openxmlformats.org/markup-compatibility/2006" xmlns:aink="http://schemas.microsoft.com/office/drawing/2016/ink" xmlns:am3d="http://schemas.microsoft.com/office/drawing/2017/model3d" xmlns:o="urn:schemas-microsoft-com:office:office" xmlns:r="http://schemas.openxmlformats.org/officeDocument/2006/relationships" xmlns:m="http://schemas.openxmlformats.org/officeDocument/2006/math" xmlns:v="urn:schemas-microsoft-com:vml" xmlns:wp14="http://schemas.microsoft.com/office/word/2010/wordprocessingDrawing" xmlns:wp="http://schemas.openxmlformats.org/drawingml/2006/wordprocessingDrawing" xmlns:w10="urn:schemas-microsoft-com:office:word" xmlns:w="http://schemas.openxmlformats.org/wordprocessingml/2006/main" xmlns:w14="http://schemas.microsoft.com/office/word/2010/wordml" xmlns:w15="http://schemas.microsoft.com/office/word/2012/wordml" xmlns:w16cex="http://schemas.microsoft.com/office/word/2018/wordml/cex" xmlns:w16cid="http://schemas.microsoft.com/office/word/2016/wordml/cid" xmlns:w16="http://schemas.microsoft.com/office/word/2018/wordml" xmlns:w16sdtdh="http://schemas.microsoft.com/office/word/2020/wordml/sdtdatahash" xmlns:w16se="http://schemas.microsoft.com/office/word/2015/wordml/symex" xmlns:wpg="http://schemas.microsoft.com/office/word/2010/wordprocessingGroup" xmlns:wpi="http://schemas.microsoft.com/office/word/2010/wordprocessingInk" xmlns:wne="http://schemas.microsoft.com/office/word/2006/wordml" xmlns:wps="http://schemas.microsoft.com/office/word/2010/wordprocessingShape" mc:Ignorable="w14 w15 w16se w16cid w16 w16cex w16sdtdh wp14">
   <w:p>
     <w:pPr>
       <w:pStyle w:val="a3"/>
@@ -6713,7 +6681,7 @@
 </file>
 
 <file path=word/header2.xml><?xml version="1.0" encoding="utf-8"?>
-<w:hdr xmlns:wpc="http://schemas.microsoft.com/office/word/2010/wordprocessingCanvas" xmlns:cx="http://schemas.microsoft.com/office/drawing/2014/chartex" xmlns:cx1="http://schemas.microsoft.com/office/drawing/2015/9/8/chartex" xmlns:cx2="http://schemas.microsoft.com/office/drawing/2015/10/21/chartex" xmlns:cx3="http://schemas.microsoft.com/office/drawing/2016/5/9/chartex" xmlns:cx4="http://schemas.microsoft.com/office/drawing/2016/5/10/chartex" xmlns:cx5="http://schemas.microsoft.com/office/drawing/2016/5/11/chartex" xmlns:cx6="http://schemas.microsoft.com/office/drawing/2016/5/12/chartex" xmlns:cx7="http://schemas.microsoft.com/office/drawing/2016/5/13/chartex" xmlns:cx8="http://schemas.microsoft.com/office/drawing/2016/5/14/chartex" xmlns:mc="http://schemas.openxmlformats.org/markup-compatibility/2006" xmlns:aink="http://schemas.microsoft.com/office/drawing/2016/ink" xmlns:am3d="http://schemas.microsoft.com/office/drawing/2017/model3d" xmlns:o="urn:schemas-microsoft-com:office:office" xmlns:oel="http://schemas.microsoft.com/office/2019/extlst" xmlns:r="http://schemas.openxmlformats.org/officeDocument/2006/relationships" xmlns:m="http://schemas.openxmlformats.org/officeDocument/2006/math" xmlns:v="urn:schemas-microsoft-com:vml" xmlns:wp14="http://schemas.microsoft.com/office/word/2010/wordprocessingDrawing" xmlns:wp="http://schemas.openxmlformats.org/drawingml/2006/wordprocessingDrawing" xmlns:w10="urn:schemas-microsoft-com:office:word" xmlns:w="http://schemas.openxmlformats.org/wordprocessingml/2006/main" xmlns:w14="http://schemas.microsoft.com/office/word/2010/wordml" xmlns:w15="http://schemas.microsoft.com/office/word/2012/wordml" xmlns:w16cex="http://schemas.microsoft.com/office/word/2018/wordml/cex" xmlns:w16cid="http://schemas.microsoft.com/office/word/2016/wordml/cid" xmlns:w16="http://schemas.microsoft.com/office/word/2018/wordml" xmlns:w16sdtdh="http://schemas.microsoft.com/office/word/2020/wordml/sdtdatahash" xmlns:w16se="http://schemas.microsoft.com/office/word/2015/wordml/symex" xmlns:wpg="http://schemas.microsoft.com/office/word/2010/wordprocessingGroup" xmlns:wpi="http://schemas.microsoft.com/office/word/2010/wordprocessingInk" xmlns:wne="http://schemas.microsoft.com/office/word/2006/wordml" xmlns:wps="http://schemas.microsoft.com/office/word/2010/wordprocessingShape" mc:Ignorable="w14 w15 w16se w16cid w16 w16cex w16sdtdh wp14">
+<w:hdr xmlns:wpc="http://schemas.microsoft.com/office/word/2010/wordprocessingCanvas" xmlns:cx="http://schemas.microsoft.com/office/drawing/2014/chartex" xmlns:cx1="http://schemas.microsoft.com/office/drawing/2015/9/8/chartex" xmlns:cx2="http://schemas.microsoft.com/office/drawing/2015/10/21/chartex" xmlns:cx3="http://schemas.microsoft.com/office/drawing/2016/5/9/chartex" xmlns:cx4="http://schemas.microsoft.com/office/drawing/2016/5/10/chartex" xmlns:cx5="http://schemas.microsoft.com/office/drawing/2016/5/11/chartex" xmlns:cx6="http://schemas.microsoft.com/office/drawing/2016/5/12/chartex" xmlns:cx7="http://schemas.microsoft.com/office/drawing/2016/5/13/chartex" xmlns:cx8="http://schemas.microsoft.com/office/drawing/2016/5/14/chartex" xmlns:mc="http://schemas.openxmlformats.org/markup-compatibility/2006" xmlns:aink="http://schemas.microsoft.com/office/drawing/2016/ink" xmlns:am3d="http://schemas.microsoft.com/office/drawing/2017/model3d" xmlns:o="urn:schemas-microsoft-com:office:office" xmlns:r="http://schemas.openxmlformats.org/officeDocument/2006/relationships" xmlns:m="http://schemas.openxmlformats.org/officeDocument/2006/math" xmlns:v="urn:schemas-microsoft-com:vml" xmlns:wp14="http://schemas.microsoft.com/office/word/2010/wordprocessingDrawing" xmlns:wp="http://schemas.openxmlformats.org/drawingml/2006/wordprocessingDrawing" xmlns:w10="urn:schemas-microsoft-com:office:word" xmlns:w="http://schemas.openxmlformats.org/wordprocessingml/2006/main" xmlns:w14="http://schemas.microsoft.com/office/word/2010/wordml" xmlns:w15="http://schemas.microsoft.com/office/word/2012/wordml" xmlns:w16cex="http://schemas.microsoft.com/office/word/2018/wordml/cex" xmlns:w16cid="http://schemas.microsoft.com/office/word/2016/wordml/cid" xmlns:w16="http://schemas.microsoft.com/office/word/2018/wordml" xmlns:w16sdtdh="http://schemas.microsoft.com/office/word/2020/wordml/sdtdatahash" xmlns:w16se="http://schemas.microsoft.com/office/word/2015/wordml/symex" xmlns:wpg="http://schemas.microsoft.com/office/word/2010/wordprocessingGroup" xmlns:wpi="http://schemas.microsoft.com/office/word/2010/wordprocessingInk" xmlns:wne="http://schemas.microsoft.com/office/word/2006/wordml" xmlns:wps="http://schemas.microsoft.com/office/word/2010/wordprocessingShape" mc:Ignorable="w14 w15 w16se w16cid w16 w16cex w16sdtdh wp14">
   <w:tbl>
     <w:tblPr>
       <w:tblW w:w="0" w:type="auto"/>
@@ -7080,35 +7048,7 @@
               <w:noProof/>
               <w:highlight w:val="yellow"/>
             </w:rPr>
-            <w:t>2</w:t>
-          </w:r>
-          <w:r>
-            <w:rPr>
-              <w:noProof/>
-              <w:highlight w:val="yellow"/>
-            </w:rPr>
-            <w:t>022</w:t>
-          </w:r>
-          <w:r>
-            <w:rPr>
-              <w:noProof/>
-              <w:highlight w:val="yellow"/>
-            </w:rPr>
-            <w:t>-</w:t>
-          </w:r>
-          <w:r>
-            <w:rPr>
-              <w:noProof/>
-              <w:highlight w:val="yellow"/>
-            </w:rPr>
-            <w:t>xx</w:t>
-          </w:r>
-          <w:r>
-            <w:rPr>
-              <w:noProof/>
-              <w:highlight w:val="yellow"/>
-            </w:rPr>
-            <w:t>-</w:t>
+            <w:t>2022-10-05</w:t>
           </w:r>
           <w:r>
             <w:rPr>
@@ -7189,7 +7129,7 @@
 </file>
 
 <file path=word/numbering.xml><?xml version="1.0" encoding="utf-8"?>
-<w:numbering xmlns:wpc="http://schemas.microsoft.com/office/word/2010/wordprocessingCanvas" xmlns:cx="http://schemas.microsoft.com/office/drawing/2014/chartex" xmlns:cx1="http://schemas.microsoft.com/office/drawing/2015/9/8/chartex" xmlns:cx2="http://schemas.microsoft.com/office/drawing/2015/10/21/chartex" xmlns:cx3="http://schemas.microsoft.com/office/drawing/2016/5/9/chartex" xmlns:cx4="http://schemas.microsoft.com/office/drawing/2016/5/10/chartex" xmlns:cx5="http://schemas.microsoft.com/office/drawing/2016/5/11/chartex" xmlns:cx6="http://schemas.microsoft.com/office/drawing/2016/5/12/chartex" xmlns:cx7="http://schemas.microsoft.com/office/drawing/2016/5/13/chartex" xmlns:cx8="http://schemas.microsoft.com/office/drawing/2016/5/14/chartex" xmlns:mc="http://schemas.openxmlformats.org/markup-compatibility/2006" xmlns:aink="http://schemas.microsoft.com/office/drawing/2016/ink" xmlns:am3d="http://schemas.microsoft.com/office/drawing/2017/model3d" xmlns:o="urn:schemas-microsoft-com:office:office" xmlns:oel="http://schemas.microsoft.com/office/2019/extlst" xmlns:r="http://schemas.openxmlformats.org/officeDocument/2006/relationships" xmlns:m="http://schemas.openxmlformats.org/officeDocument/2006/math" xmlns:v="urn:schemas-microsoft-com:vml" xmlns:wp14="http://schemas.microsoft.com/office/word/2010/wordprocessingDrawing" xmlns:wp="http://schemas.openxmlformats.org/drawingml/2006/wordprocessingDrawing" xmlns:w10="urn:schemas-microsoft-com:office:word" xmlns:w="http://schemas.openxmlformats.org/wordprocessingml/2006/main" xmlns:w14="http://schemas.microsoft.com/office/word/2010/wordml" xmlns:w15="http://schemas.microsoft.com/office/word/2012/wordml" xmlns:w16cex="http://schemas.microsoft.com/office/word/2018/wordml/cex" xmlns:w16cid="http://schemas.microsoft.com/office/word/2016/wordml/cid" xmlns:w16="http://schemas.microsoft.com/office/word/2018/wordml" xmlns:w16sdtdh="http://schemas.microsoft.com/office/word/2020/wordml/sdtdatahash" xmlns:w16se="http://schemas.microsoft.com/office/word/2015/wordml/symex" xmlns:wpg="http://schemas.microsoft.com/office/word/2010/wordprocessingGroup" xmlns:wpi="http://schemas.microsoft.com/office/word/2010/wordprocessingInk" xmlns:wne="http://schemas.microsoft.com/office/word/2006/wordml" xmlns:wps="http://schemas.microsoft.com/office/word/2010/wordprocessingShape" mc:Ignorable="w14 w15 w16se w16cid w16 w16cex w16sdtdh wp14">
+<w:numbering xmlns:wpc="http://schemas.microsoft.com/office/word/2010/wordprocessingCanvas" xmlns:cx="http://schemas.microsoft.com/office/drawing/2014/chartex" xmlns:cx1="http://schemas.microsoft.com/office/drawing/2015/9/8/chartex" xmlns:cx2="http://schemas.microsoft.com/office/drawing/2015/10/21/chartex" xmlns:cx3="http://schemas.microsoft.com/office/drawing/2016/5/9/chartex" xmlns:cx4="http://schemas.microsoft.com/office/drawing/2016/5/10/chartex" xmlns:cx5="http://schemas.microsoft.com/office/drawing/2016/5/11/chartex" xmlns:cx6="http://schemas.microsoft.com/office/drawing/2016/5/12/chartex" xmlns:cx7="http://schemas.microsoft.com/office/drawing/2016/5/13/chartex" xmlns:cx8="http://schemas.microsoft.com/office/drawing/2016/5/14/chartex" xmlns:mc="http://schemas.openxmlformats.org/markup-compatibility/2006" xmlns:aink="http://schemas.microsoft.com/office/drawing/2016/ink" xmlns:am3d="http://schemas.microsoft.com/office/drawing/2017/model3d" xmlns:o="urn:schemas-microsoft-com:office:office" xmlns:r="http://schemas.openxmlformats.org/officeDocument/2006/relationships" xmlns:m="http://schemas.openxmlformats.org/officeDocument/2006/math" xmlns:v="urn:schemas-microsoft-com:vml" xmlns:wp14="http://schemas.microsoft.com/office/word/2010/wordprocessingDrawing" xmlns:wp="http://schemas.openxmlformats.org/drawingml/2006/wordprocessingDrawing" xmlns:w10="urn:schemas-microsoft-com:office:word" xmlns:w="http://schemas.openxmlformats.org/wordprocessingml/2006/main" xmlns:w14="http://schemas.microsoft.com/office/word/2010/wordml" xmlns:w15="http://schemas.microsoft.com/office/word/2012/wordml" xmlns:w16cex="http://schemas.microsoft.com/office/word/2018/wordml/cex" xmlns:w16cid="http://schemas.microsoft.com/office/word/2016/wordml/cid" xmlns:w16="http://schemas.microsoft.com/office/word/2018/wordml" xmlns:w16sdtdh="http://schemas.microsoft.com/office/word/2020/wordml/sdtdatahash" xmlns:w16se="http://schemas.microsoft.com/office/word/2015/wordml/symex" xmlns:wpg="http://schemas.microsoft.com/office/word/2010/wordprocessingGroup" xmlns:wpi="http://schemas.microsoft.com/office/word/2010/wordprocessingInk" xmlns:wne="http://schemas.microsoft.com/office/word/2006/wordml" xmlns:wps="http://schemas.microsoft.com/office/word/2010/wordprocessingShape" mc:Ignorable="w14 w15 w16se w16cid w16 w16cex w16sdtdh wp14">
   <w:abstractNum w:abstractNumId="0" w15:restartNumberingAfterBreak="0">
     <w:nsid w:val="FFFFFFFB"/>
     <w:multiLevelType w:val="multilevel"/>
@@ -8058,37 +7998,37 @@
       </w:rPr>
     </w:lvl>
   </w:abstractNum>
-  <w:num w:numId="1" w16cid:durableId="646739572">
+  <w:num w:numId="1">
     <w:abstractNumId w:val="0"/>
   </w:num>
-  <w:num w:numId="2" w16cid:durableId="723455828">
+  <w:num w:numId="2">
     <w:abstractNumId w:val="6"/>
   </w:num>
-  <w:num w:numId="3" w16cid:durableId="524099895">
+  <w:num w:numId="3">
     <w:abstractNumId w:val="7"/>
   </w:num>
-  <w:num w:numId="4" w16cid:durableId="1908539988">
+  <w:num w:numId="4">
     <w:abstractNumId w:val="4"/>
   </w:num>
-  <w:num w:numId="5" w16cid:durableId="1893271577">
+  <w:num w:numId="5">
     <w:abstractNumId w:val="3"/>
   </w:num>
-  <w:num w:numId="6" w16cid:durableId="623733272">
+  <w:num w:numId="6">
     <w:abstractNumId w:val="5"/>
   </w:num>
-  <w:num w:numId="7" w16cid:durableId="2032028427">
+  <w:num w:numId="7">
     <w:abstractNumId w:val="2"/>
   </w:num>
-  <w:num w:numId="8" w16cid:durableId="2013220895">
+  <w:num w:numId="8">
     <w:abstractNumId w:val="0"/>
   </w:num>
-  <w:num w:numId="9" w16cid:durableId="389378081">
+  <w:num w:numId="9">
     <w:abstractNumId w:val="0"/>
   </w:num>
-  <w:num w:numId="10" w16cid:durableId="226260014">
+  <w:num w:numId="10">
     <w:abstractNumId w:val="0"/>
   </w:num>
-  <w:num w:numId="11" w16cid:durableId="378673684">
+  <w:num w:numId="11">
     <w:abstractNumId w:val="1"/>
   </w:num>
 </w:numbering>
@@ -8250,6 +8190,9 @@
     <w:lsdException w:name="Table Subtle 1" w:semiHidden="1" w:unhideWhenUsed="1"/>
     <w:lsdException w:name="Table Subtle 2" w:semiHidden="1" w:unhideWhenUsed="1"/>
     <w:lsdException w:name="Table Web 1" w:semiHidden="1" w:unhideWhenUsed="1"/>
+    <w:lsdException w:name="Table Web 2" w:semiHidden="1" w:unhideWhenUsed="1"/>
+    <w:lsdException w:name="Table Web 3" w:semiHidden="1" w:unhideWhenUsed="1"/>
+    <w:lsdException w:name="Table Theme" w:semiHidden="1" w:unhideWhenUsed="1"/>
     <w:lsdException w:name="Placeholder Text" w:semiHidden="1" w:uiPriority="99"/>
     <w:lsdException w:name="No Spacing" w:uiPriority="1" w:qFormat="1"/>
     <w:lsdException w:name="Light Shading" w:uiPriority="60"/>

--- a/20/AT2022template.docx
+++ b/20/AT2022template.docx
@@ -1,6 +1,6 @@
 
 <file path=word/document.xml><?xml version="1.0" encoding="utf-8"?>
-<w:document xmlns:wpc="http://schemas.microsoft.com/office/word/2010/wordprocessingCanvas" xmlns:cx="http://schemas.microsoft.com/office/drawing/2014/chartex" xmlns:cx1="http://schemas.microsoft.com/office/drawing/2015/9/8/chartex" xmlns:cx2="http://schemas.microsoft.com/office/drawing/2015/10/21/chartex" xmlns:cx3="http://schemas.microsoft.com/office/drawing/2016/5/9/chartex" xmlns:cx4="http://schemas.microsoft.com/office/drawing/2016/5/10/chartex" xmlns:cx5="http://schemas.microsoft.com/office/drawing/2016/5/11/chartex" xmlns:cx6="http://schemas.microsoft.com/office/drawing/2016/5/12/chartex" xmlns:cx7="http://schemas.microsoft.com/office/drawing/2016/5/13/chartex" xmlns:cx8="http://schemas.microsoft.com/office/drawing/2016/5/14/chartex" xmlns:mc="http://schemas.openxmlformats.org/markup-compatibility/2006" xmlns:aink="http://schemas.microsoft.com/office/drawing/2016/ink" xmlns:am3d="http://schemas.microsoft.com/office/drawing/2017/model3d" xmlns:o="urn:schemas-microsoft-com:office:office" xmlns:r="http://schemas.openxmlformats.org/officeDocument/2006/relationships" xmlns:m="http://schemas.openxmlformats.org/officeDocument/2006/math" xmlns:v="urn:schemas-microsoft-com:vml" xmlns:wp14="http://schemas.microsoft.com/office/word/2010/wordprocessingDrawing" xmlns:wp="http://schemas.openxmlformats.org/drawingml/2006/wordprocessingDrawing" xmlns:w10="urn:schemas-microsoft-com:office:word" xmlns:w="http://schemas.openxmlformats.org/wordprocessingml/2006/main" xmlns:w14="http://schemas.microsoft.com/office/word/2010/wordml" xmlns:w15="http://schemas.microsoft.com/office/word/2012/wordml" xmlns:w16cex="http://schemas.microsoft.com/office/word/2018/wordml/cex" xmlns:w16cid="http://schemas.microsoft.com/office/word/2016/wordml/cid" xmlns:w16="http://schemas.microsoft.com/office/word/2018/wordml" xmlns:w16sdtdh="http://schemas.microsoft.com/office/word/2020/wordml/sdtdatahash" xmlns:w16se="http://schemas.microsoft.com/office/word/2015/wordml/symex" xmlns:wpg="http://schemas.microsoft.com/office/word/2010/wordprocessingGroup" xmlns:wpi="http://schemas.microsoft.com/office/word/2010/wordprocessingInk" xmlns:wne="http://schemas.microsoft.com/office/word/2006/wordml" xmlns:wps="http://schemas.microsoft.com/office/word/2010/wordprocessingShape" mc:Ignorable="w14 w15 w16se w16cid w16 w16cex w16sdtdh wp14">
+<w:document xmlns:wpc="http://schemas.microsoft.com/office/word/2010/wordprocessingCanvas" xmlns:cx="http://schemas.microsoft.com/office/drawing/2014/chartex" xmlns:cx1="http://schemas.microsoft.com/office/drawing/2015/9/8/chartex" xmlns:mc="http://schemas.openxmlformats.org/markup-compatibility/2006" xmlns:o="urn:schemas-microsoft-com:office:office" xmlns:r="http://schemas.openxmlformats.org/officeDocument/2006/relationships" xmlns:m="http://schemas.openxmlformats.org/officeDocument/2006/math" xmlns:v="urn:schemas-microsoft-com:vml" xmlns:wp14="http://schemas.microsoft.com/office/word/2010/wordprocessingDrawing" xmlns:wp="http://schemas.openxmlformats.org/drawingml/2006/wordprocessingDrawing" xmlns:w10="urn:schemas-microsoft-com:office:word" xmlns:w="http://schemas.openxmlformats.org/wordprocessingml/2006/main" xmlns:w14="http://schemas.microsoft.com/office/word/2010/wordml" xmlns:w15="http://schemas.microsoft.com/office/word/2012/wordml" xmlns:w16se="http://schemas.microsoft.com/office/word/2015/wordml/symex" xmlns:wpg="http://schemas.microsoft.com/office/word/2010/wordprocessingGroup" xmlns:wpi="http://schemas.microsoft.com/office/word/2010/wordprocessingInk" xmlns:wne="http://schemas.microsoft.com/office/word/2006/wordml" xmlns:wps="http://schemas.microsoft.com/office/word/2010/wordprocessingShape" mc:Ignorable="w14 w15 w16se wp14">
   <w:body>
     <w:p>
       <w:pPr>
@@ -30,7 +30,7 @@
     </w:p>
     <w:p>
       <w:pPr>
-        <w:pStyle w:val="10"/>
+        <w:pStyle w:val="11"/>
         <w:rPr>
           <w:rFonts w:asciiTheme="minorHAnsi" w:hAnsiTheme="minorHAnsi" w:cstheme="minorBidi"/>
           <w:caps w:val="0"/>
@@ -132,7 +132,7 @@
     </w:p>
     <w:p>
       <w:pPr>
-        <w:pStyle w:val="10"/>
+        <w:pStyle w:val="11"/>
         <w:rPr>
           <w:rFonts w:asciiTheme="minorHAnsi" w:hAnsiTheme="minorHAnsi" w:cstheme="minorBidi"/>
           <w:caps w:val="0"/>
@@ -192,7 +192,7 @@
     </w:p>
     <w:p>
       <w:pPr>
-        <w:pStyle w:val="10"/>
+        <w:pStyle w:val="11"/>
         <w:tabs>
           <w:tab w:val="left" w:pos="397"/>
         </w:tabs>
@@ -272,7 +272,7 @@
     </w:p>
     <w:p>
       <w:pPr>
-        <w:pStyle w:val="20"/>
+        <w:pStyle w:val="21"/>
         <w:tabs>
           <w:tab w:val="left" w:pos="794"/>
         </w:tabs>
@@ -350,7 +350,7 @@
     </w:p>
     <w:p>
       <w:pPr>
-        <w:pStyle w:val="20"/>
+        <w:pStyle w:val="21"/>
         <w:tabs>
           <w:tab w:val="left" w:pos="794"/>
         </w:tabs>
@@ -428,7 +428,7 @@
     </w:p>
     <w:p>
       <w:pPr>
-        <w:pStyle w:val="20"/>
+        <w:pStyle w:val="21"/>
         <w:tabs>
           <w:tab w:val="left" w:pos="794"/>
         </w:tabs>
@@ -506,7 +506,7 @@
     </w:p>
     <w:p>
       <w:pPr>
-        <w:pStyle w:val="20"/>
+        <w:pStyle w:val="21"/>
         <w:tabs>
           <w:tab w:val="left" w:pos="794"/>
         </w:tabs>
@@ -584,7 +584,7 @@
     </w:p>
     <w:p>
       <w:pPr>
-        <w:pStyle w:val="20"/>
+        <w:pStyle w:val="21"/>
         <w:tabs>
           <w:tab w:val="left" w:pos="794"/>
         </w:tabs>
@@ -662,7 +662,7 @@
     </w:p>
     <w:p>
       <w:pPr>
-        <w:pStyle w:val="10"/>
+        <w:pStyle w:val="11"/>
         <w:tabs>
           <w:tab w:val="left" w:pos="397"/>
         </w:tabs>
@@ -742,7 +742,7 @@
     </w:p>
     <w:p>
       <w:pPr>
-        <w:pStyle w:val="20"/>
+        <w:pStyle w:val="21"/>
         <w:tabs>
           <w:tab w:val="left" w:pos="794"/>
         </w:tabs>
@@ -820,7 +820,7 @@
     </w:p>
     <w:p>
       <w:pPr>
-        <w:pStyle w:val="30"/>
+        <w:pStyle w:val="31"/>
         <w:rPr>
           <w:rFonts w:asciiTheme="minorHAnsi" w:hAnsiTheme="minorHAnsi" w:cstheme="minorBidi"/>
           <w:noProof/>
@@ -895,7 +895,7 @@
     </w:p>
     <w:p>
       <w:pPr>
-        <w:pStyle w:val="30"/>
+        <w:pStyle w:val="31"/>
         <w:rPr>
           <w:rFonts w:asciiTheme="minorHAnsi" w:hAnsiTheme="minorHAnsi" w:cstheme="minorBidi"/>
           <w:noProof/>
@@ -970,7 +970,7 @@
     </w:p>
     <w:p>
       <w:pPr>
-        <w:pStyle w:val="30"/>
+        <w:pStyle w:val="31"/>
         <w:rPr>
           <w:rFonts w:asciiTheme="minorHAnsi" w:hAnsiTheme="minorHAnsi" w:cstheme="minorBidi"/>
           <w:noProof/>
@@ -1045,7 +1045,7 @@
     </w:p>
     <w:p>
       <w:pPr>
-        <w:pStyle w:val="30"/>
+        <w:pStyle w:val="31"/>
         <w:rPr>
           <w:rFonts w:asciiTheme="minorHAnsi" w:hAnsiTheme="minorHAnsi" w:cstheme="minorBidi"/>
           <w:noProof/>
@@ -1120,7 +1120,7 @@
     </w:p>
     <w:p>
       <w:pPr>
-        <w:pStyle w:val="30"/>
+        <w:pStyle w:val="31"/>
         <w:rPr>
           <w:rFonts w:asciiTheme="minorHAnsi" w:hAnsiTheme="minorHAnsi" w:cstheme="minorBidi"/>
           <w:noProof/>
@@ -1195,7 +1195,7 @@
     </w:p>
     <w:p>
       <w:pPr>
-        <w:pStyle w:val="30"/>
+        <w:pStyle w:val="31"/>
         <w:rPr>
           <w:rFonts w:asciiTheme="minorHAnsi" w:hAnsiTheme="minorHAnsi" w:cstheme="minorBidi"/>
           <w:noProof/>
@@ -1270,7 +1270,7 @@
     </w:p>
     <w:p>
       <w:pPr>
-        <w:pStyle w:val="30"/>
+        <w:pStyle w:val="31"/>
         <w:rPr>
           <w:rFonts w:asciiTheme="minorHAnsi" w:hAnsiTheme="minorHAnsi" w:cstheme="minorBidi"/>
           <w:noProof/>
@@ -1345,7 +1345,7 @@
     </w:p>
     <w:p>
       <w:pPr>
-        <w:pStyle w:val="30"/>
+        <w:pStyle w:val="31"/>
         <w:rPr>
           <w:rFonts w:asciiTheme="minorHAnsi" w:hAnsiTheme="minorHAnsi" w:cstheme="minorBidi"/>
           <w:noProof/>
@@ -1420,7 +1420,7 @@
     </w:p>
     <w:p>
       <w:pPr>
-        <w:pStyle w:val="20"/>
+        <w:pStyle w:val="21"/>
         <w:tabs>
           <w:tab w:val="left" w:pos="794"/>
         </w:tabs>
@@ -1498,7 +1498,7 @@
     </w:p>
     <w:p>
       <w:pPr>
-        <w:pStyle w:val="20"/>
+        <w:pStyle w:val="21"/>
         <w:tabs>
           <w:tab w:val="left" w:pos="794"/>
         </w:tabs>
@@ -1576,7 +1576,7 @@
     </w:p>
     <w:p>
       <w:pPr>
-        <w:pStyle w:val="20"/>
+        <w:pStyle w:val="21"/>
         <w:tabs>
           <w:tab w:val="left" w:pos="794"/>
         </w:tabs>
@@ -1654,7 +1654,7 @@
     </w:p>
     <w:p>
       <w:pPr>
-        <w:pStyle w:val="20"/>
+        <w:pStyle w:val="21"/>
         <w:tabs>
           <w:tab w:val="left" w:pos="794"/>
         </w:tabs>
@@ -1732,7 +1732,7 @@
     </w:p>
     <w:p>
       <w:pPr>
-        <w:pStyle w:val="20"/>
+        <w:pStyle w:val="21"/>
         <w:tabs>
           <w:tab w:val="left" w:pos="794"/>
         </w:tabs>
@@ -1810,7 +1810,7 @@
     </w:p>
     <w:p>
       <w:pPr>
-        <w:pStyle w:val="10"/>
+        <w:pStyle w:val="11"/>
         <w:tabs>
           <w:tab w:val="left" w:pos="397"/>
         </w:tabs>
@@ -1890,7 +1890,7 @@
     </w:p>
     <w:p>
       <w:pPr>
-        <w:pStyle w:val="20"/>
+        <w:pStyle w:val="21"/>
         <w:tabs>
           <w:tab w:val="left" w:pos="794"/>
         </w:tabs>
@@ -1968,7 +1968,7 @@
     </w:p>
     <w:p>
       <w:pPr>
-        <w:pStyle w:val="30"/>
+        <w:pStyle w:val="31"/>
         <w:rPr>
           <w:rFonts w:asciiTheme="minorHAnsi" w:hAnsiTheme="minorHAnsi" w:cstheme="minorBidi"/>
           <w:noProof/>
@@ -2043,7 +2043,7 @@
     </w:p>
     <w:p>
       <w:pPr>
-        <w:pStyle w:val="20"/>
+        <w:pStyle w:val="21"/>
         <w:tabs>
           <w:tab w:val="left" w:pos="794"/>
         </w:tabs>
@@ -2121,7 +2121,7 @@
     </w:p>
     <w:p>
       <w:pPr>
-        <w:pStyle w:val="30"/>
+        <w:pStyle w:val="31"/>
         <w:rPr>
           <w:rFonts w:asciiTheme="minorHAnsi" w:hAnsiTheme="minorHAnsi" w:cstheme="minorBidi"/>
           <w:noProof/>
@@ -2196,7 +2196,7 @@
     </w:p>
     <w:p>
       <w:pPr>
-        <w:pStyle w:val="20"/>
+        <w:pStyle w:val="21"/>
         <w:tabs>
           <w:tab w:val="left" w:pos="794"/>
         </w:tabs>
@@ -2274,7 +2274,7 @@
     </w:p>
     <w:p>
       <w:pPr>
-        <w:pStyle w:val="30"/>
+        <w:pStyle w:val="31"/>
         <w:rPr>
           <w:rFonts w:asciiTheme="minorHAnsi" w:hAnsiTheme="minorHAnsi" w:cstheme="minorBidi"/>
           <w:noProof/>
@@ -2391,7 +2391,7 @@
     </w:p>
     <w:p>
       <w:pPr>
-        <w:pStyle w:val="20"/>
+        <w:pStyle w:val="21"/>
         <w:tabs>
           <w:tab w:val="left" w:pos="794"/>
         </w:tabs>
@@ -2469,7 +2469,7 @@
     </w:p>
     <w:p>
       <w:pPr>
-        <w:pStyle w:val="30"/>
+        <w:pStyle w:val="31"/>
         <w:rPr>
           <w:rFonts w:asciiTheme="minorHAnsi" w:hAnsiTheme="minorHAnsi" w:cstheme="minorBidi"/>
           <w:noProof/>
@@ -2544,7 +2544,7 @@
     </w:p>
     <w:p>
       <w:pPr>
-        <w:pStyle w:val="20"/>
+        <w:pStyle w:val="21"/>
         <w:tabs>
           <w:tab w:val="left" w:pos="794"/>
         </w:tabs>
@@ -2636,7 +2636,7 @@
     </w:p>
     <w:p>
       <w:pPr>
-        <w:pStyle w:val="30"/>
+        <w:pStyle w:val="31"/>
         <w:rPr>
           <w:rFonts w:asciiTheme="minorHAnsi" w:hAnsiTheme="minorHAnsi" w:cstheme="minorBidi"/>
           <w:noProof/>
@@ -2753,7 +2753,7 @@
     </w:p>
     <w:p>
       <w:pPr>
-        <w:pStyle w:val="20"/>
+        <w:pStyle w:val="21"/>
         <w:tabs>
           <w:tab w:val="left" w:pos="794"/>
         </w:tabs>
@@ -2831,7 +2831,7 @@
     </w:p>
     <w:p>
       <w:pPr>
-        <w:pStyle w:val="20"/>
+        <w:pStyle w:val="21"/>
         <w:tabs>
           <w:tab w:val="left" w:pos="794"/>
         </w:tabs>
@@ -2909,7 +2909,7 @@
     </w:p>
     <w:p>
       <w:pPr>
-        <w:pStyle w:val="20"/>
+        <w:pStyle w:val="21"/>
         <w:tabs>
           <w:tab w:val="left" w:pos="794"/>
         </w:tabs>
@@ -2987,7 +2987,7 @@
     </w:p>
     <w:p>
       <w:pPr>
-        <w:pStyle w:val="30"/>
+        <w:pStyle w:val="31"/>
         <w:rPr>
           <w:rFonts w:asciiTheme="minorHAnsi" w:hAnsiTheme="minorHAnsi" w:cstheme="minorBidi"/>
           <w:noProof/>
@@ -3062,7 +3062,7 @@
     </w:p>
     <w:p>
       <w:pPr>
-        <w:pStyle w:val="30"/>
+        <w:pStyle w:val="31"/>
         <w:rPr>
           <w:rFonts w:asciiTheme="minorHAnsi" w:hAnsiTheme="minorHAnsi" w:cstheme="minorBidi"/>
           <w:noProof/>
@@ -3137,7 +3137,7 @@
     </w:p>
     <w:p>
       <w:pPr>
-        <w:pStyle w:val="30"/>
+        <w:pStyle w:val="31"/>
         <w:rPr>
           <w:rFonts w:asciiTheme="minorHAnsi" w:hAnsiTheme="minorHAnsi" w:cstheme="minorBidi"/>
           <w:noProof/>
@@ -3212,7 +3212,7 @@
     </w:p>
     <w:p>
       <w:pPr>
-        <w:pStyle w:val="30"/>
+        <w:pStyle w:val="31"/>
         <w:rPr>
           <w:rFonts w:asciiTheme="minorHAnsi" w:hAnsiTheme="minorHAnsi" w:cstheme="minorBidi"/>
           <w:noProof/>
@@ -3287,7 +3287,7 @@
     </w:p>
     <w:p>
       <w:pPr>
-        <w:pStyle w:val="20"/>
+        <w:pStyle w:val="21"/>
         <w:tabs>
           <w:tab w:val="left" w:pos="794"/>
         </w:tabs>
@@ -3365,7 +3365,7 @@
     </w:p>
     <w:p>
       <w:pPr>
-        <w:pStyle w:val="20"/>
+        <w:pStyle w:val="21"/>
         <w:tabs>
           <w:tab w:val="left" w:pos="998"/>
         </w:tabs>
@@ -3443,7 +3443,7 @@
     </w:p>
     <w:p>
       <w:pPr>
-        <w:pStyle w:val="10"/>
+        <w:pStyle w:val="11"/>
         <w:rPr>
           <w:rFonts w:asciiTheme="minorHAnsi" w:hAnsiTheme="minorHAnsi" w:cstheme="minorBidi"/>
           <w:caps w:val="0"/>
@@ -4369,15 +4369,7 @@
         <w:t>Системы автоматизации бизнеса по сдаче электросамокатов в аренду</w:t>
       </w:r>
       <w:r>
-        <w:t xml:space="preserve">. В нем определены функциональные и нефункциональные требования, ограничения и другие </w:t>
-      </w:r>
-      <w:proofErr w:type="gramStart"/>
-      <w:r>
-        <w:t>аспекты,необходимые</w:t>
-      </w:r>
-      <w:proofErr w:type="gramEnd"/>
-      <w:r>
-        <w:t xml:space="preserve"> для исчерпывающего описания требований к программному обеспечению.</w:t>
+        <w:t>. В нем определены функциональные и нефункциональные требования, ограничения и другие аспекты,необходимые для исчерпывающего описания требований к программному обеспечению.</w:t>
       </w:r>
     </w:p>
     <w:p>
@@ -5041,23 +5033,6 @@
     </w:p>
     <w:p>
       <w:pPr>
-        <w:pStyle w:val="InfoBlue"/>
-      </w:pPr>
-      <w:r>
-        <w:t xml:space="preserve">[This subsection should describe what the rest of the </w:t>
-      </w:r>
-      <w:r>
-        <w:rPr>
-          <w:b/>
-        </w:rPr>
-        <w:t>SRS</w:t>
-      </w:r>
-      <w:r>
-        <w:t xml:space="preserve"> contains and explain how the document is organized.]</w:t>
-      </w:r>
-    </w:p>
-    <w:p>
-      <w:pPr>
         <w:pStyle w:val="1"/>
         <w:keepNext/>
         <w:tabs>
@@ -5192,6 +5167,82 @@
     </w:p>
     <w:p>
       <w:pPr>
+        <w:pStyle w:val="af0"/>
+      </w:pPr>
+      <w:r>
+        <w:t>САП разделяется на четыре взаимодействующих модуля.</w:t>
+      </w:r>
+    </w:p>
+    <w:p>
+      <w:pPr>
+        <w:pStyle w:val="af0"/>
+      </w:pPr>
+      <w:r>
+        <w:t>Первый модуль – модуль клиента – использует пользователь для аренды самоката.</w:t>
+      </w:r>
+    </w:p>
+    <w:p>
+      <w:pPr>
+        <w:pStyle w:val="af0"/>
+      </w:pPr>
+      <w:r>
+        <w:t>Второй модуль – модуль самоката – использует самокат для блокировки и отслеживания самоката.</w:t>
+      </w:r>
+    </w:p>
+    <w:p>
+      <w:pPr>
+        <w:pStyle w:val="1Einrckung"/>
+        <w:ind w:left="0"/>
+        <w:rPr>
+          <w:lang w:val="ru-RU"/>
+        </w:rPr>
+      </w:pPr>
+      <w:r>
+        <w:lastRenderedPageBreak/>
+        <w:t xml:space="preserve">Третий модуль – системный модуль – используется для получения, хранения, обработки и передачи информации между модулем </w:t>
+      </w:r>
+      <w:r>
+        <w:rPr>
+          <w:lang w:val="ru-RU"/>
+        </w:rPr>
+        <w:t>клиента</w:t>
+      </w:r>
+      <w:r>
+        <w:t xml:space="preserve"> и модулем </w:t>
+      </w:r>
+      <w:r>
+        <w:rPr>
+          <w:lang w:val="ru-RU"/>
+        </w:rPr>
+        <w:t>самоката.</w:t>
+      </w:r>
+    </w:p>
+    <w:p>
+      <w:pPr>
+        <w:pStyle w:val="1Einrckung"/>
+        <w:ind w:left="0"/>
+        <w:rPr>
+          <w:lang w:val="ru-RU"/>
+        </w:rPr>
+      </w:pPr>
+    </w:p>
+    <w:p>
+      <w:pPr>
+        <w:pStyle w:val="1Einrckung"/>
+        <w:ind w:left="0"/>
+        <w:rPr>
+          <w:lang w:val="ru-RU"/>
+        </w:rPr>
+      </w:pPr>
+      <w:r>
+        <w:rPr>
+          <w:lang w:val="ru-RU"/>
+        </w:rPr>
+        <w:t>Четвертый модуль – модуль администратора – используется для управления модулем самоката.</w:t>
+      </w:r>
+    </w:p>
+    <w:p>
+      <w:pPr>
         <w:pStyle w:val="3"/>
         <w:rPr>
           <w:lang w:val="ru-RU"/>
@@ -5245,6 +5296,260 @@
         <w:rPr>
           <w:lang w:val="ru-RU"/>
         </w:rPr>
+        <w:t>Интерфейс пользователя модуля клиента должен позволять</w:t>
+      </w:r>
+      <w:r>
+        <w:rPr>
+          <w:lang w:val="ru-RU"/>
+        </w:rPr>
+        <w:t>:</w:t>
+      </w:r>
+    </w:p>
+    <w:p>
+      <w:pPr>
+        <w:pStyle w:val="ae"/>
+        <w:numPr>
+          <w:ilvl w:val="0"/>
+          <w:numId w:val="12"/>
+        </w:numPr>
+        <w:rPr>
+          <w:lang w:val="ru-RU"/>
+        </w:rPr>
+      </w:pPr>
+      <w:r>
+        <w:rPr>
+          <w:lang w:val="ru-RU"/>
+        </w:rPr>
+        <w:t>Находить самокаты в определенном радиусе</w:t>
+      </w:r>
+    </w:p>
+    <w:p>
+      <w:pPr>
+        <w:pStyle w:val="ae"/>
+        <w:numPr>
+          <w:ilvl w:val="0"/>
+          <w:numId w:val="12"/>
+        </w:numPr>
+        <w:rPr>
+          <w:lang w:val="ru-RU"/>
+        </w:rPr>
+      </w:pPr>
+      <w:r>
+        <w:rPr>
+          <w:lang w:val="ru-RU"/>
+        </w:rPr>
+        <w:t xml:space="preserve">Сканировать </w:t>
+      </w:r>
+      <w:r>
+        <w:rPr>
+          <w:lang w:val="en-US"/>
+        </w:rPr>
+        <w:t>qr-</w:t>
+      </w:r>
+      <w:r>
+        <w:rPr>
+          <w:lang w:val="ru-RU"/>
+        </w:rPr>
+        <w:t>код самоката</w:t>
+      </w:r>
+    </w:p>
+    <w:p>
+      <w:pPr>
+        <w:ind w:left="360"/>
+        <w:rPr>
+          <w:lang w:val="ru-RU"/>
+        </w:rPr>
+      </w:pPr>
+    </w:p>
+    <w:p>
+      <w:pPr>
+        <w:rPr>
+          <w:lang w:val="ru-RU"/>
+        </w:rPr>
+      </w:pPr>
+      <w:r>
+        <w:rPr>
+          <w:lang w:val="ru-RU"/>
+        </w:rPr>
+        <w:t>Интерфейс пользователя модуля администратора должен позволять</w:t>
+      </w:r>
+      <w:r>
+        <w:rPr>
+          <w:lang w:val="ru-RU"/>
+        </w:rPr>
+        <w:t>:</w:t>
+      </w:r>
+    </w:p>
+    <w:p>
+      <w:pPr>
+        <w:pStyle w:val="ae"/>
+        <w:numPr>
+          <w:ilvl w:val="0"/>
+          <w:numId w:val="13"/>
+        </w:numPr>
+        <w:rPr>
+          <w:lang w:val="ru-RU"/>
+        </w:rPr>
+      </w:pPr>
+      <w:r>
+        <w:rPr>
+          <w:lang w:val="ru-RU"/>
+        </w:rPr>
+        <w:t>Отслеживать геопозицию самоката</w:t>
+      </w:r>
+    </w:p>
+    <w:p>
+      <w:pPr>
+        <w:pStyle w:val="ae"/>
+        <w:numPr>
+          <w:ilvl w:val="0"/>
+          <w:numId w:val="13"/>
+        </w:numPr>
+        <w:rPr>
+          <w:lang w:val="ru-RU"/>
+        </w:rPr>
+      </w:pPr>
+      <w:r>
+        <w:rPr>
+          <w:lang w:val="ru-RU"/>
+        </w:rPr>
+        <w:t>Управлять блокировкой модуля самоката</w:t>
+      </w:r>
+    </w:p>
+    <w:p>
+      <w:pPr>
+        <w:pStyle w:val="3"/>
+        <w:rPr>
+          <w:lang w:val="ru-RU"/>
+        </w:rPr>
+      </w:pPr>
+      <w:bookmarkStart w:id="16" w:name="_Toc115853730"/>
+      <w:r>
+        <w:rPr>
+          <w:lang w:val="ru-RU"/>
+        </w:rPr>
+        <w:t>Интерфейсы аппаратных средств ЭВМ</w:t>
+      </w:r>
+      <w:bookmarkEnd w:id="16"/>
+    </w:p>
+    <w:p>
+      <w:pPr>
+        <w:pStyle w:val="af0"/>
+      </w:pPr>
+      <w:bookmarkStart w:id="17" w:name="_Toc115853731"/>
+      <w:r>
+        <w:t>Модуль исполнителя должен функционировать на смартфоне.</w:t>
+      </w:r>
+    </w:p>
+    <w:p>
+      <w:pPr>
+        <w:pStyle w:val="af0"/>
+      </w:pPr>
+      <w:r>
+        <w:t>Системный модуль должен функционировать на сервере.</w:t>
+      </w:r>
+    </w:p>
+    <w:p>
+      <w:pPr>
+        <w:pStyle w:val="3"/>
+        <w:rPr>
+          <w:lang w:val="ru-RU"/>
+        </w:rPr>
+      </w:pPr>
+      <w:r>
+        <w:rPr>
+          <w:lang w:val="ru-RU"/>
+        </w:rPr>
+        <w:t>Интерфейсы программного обеспечения</w:t>
+      </w:r>
+      <w:bookmarkEnd w:id="17"/>
+    </w:p>
+    <w:p>
+      <w:pPr>
+        <w:pStyle w:val="af0"/>
+      </w:pPr>
+      <w:r>
+        <w:t>Системный модуль должен содержать систему управления базой данных. Более точные требования подлежат выяснению.</w:t>
+      </w:r>
+    </w:p>
+    <w:p>
+      <w:pPr>
+        <w:pStyle w:val="3"/>
+        <w:rPr>
+          <w:lang w:val="ru-RU"/>
+        </w:rPr>
+      </w:pPr>
+      <w:bookmarkStart w:id="18" w:name="_Toc115853732"/>
+      <w:r>
+        <w:rPr>
+          <w:lang w:val="ru-RU"/>
+        </w:rPr>
+        <w:t>Интерфейсы коммуникаций</w:t>
+      </w:r>
+      <w:bookmarkEnd w:id="18"/>
+    </w:p>
+    <w:p>
+      <w:pPr>
+        <w:pStyle w:val="af0"/>
+      </w:pPr>
+      <w:bookmarkStart w:id="19" w:name="_Toc115853733"/>
+      <w:r>
+        <w:t xml:space="preserve">САП должна обеспечивать коммуникацию между модулем самоката, модулем клиента и модулем администратора посредством системного модуля, используя </w:t>
+      </w:r>
+      <w:r>
+        <w:rPr>
+          <w:color w:val="000000" w:themeColor="text1"/>
+          <w:sz w:val="21"/>
+          <w:szCs w:val="21"/>
+          <w:shd w:val="clear" w:color="auto" w:fill="FFFFFF"/>
+        </w:rPr>
+        <w:t>Short Message Servic</w:t>
+      </w:r>
+      <w:r>
+        <w:rPr>
+          <w:color w:val="000000" w:themeColor="text1"/>
+          <w:sz w:val="21"/>
+          <w:szCs w:val="21"/>
+          <w:shd w:val="clear" w:color="auto" w:fill="FFFFFF"/>
+          <w:lang w:val="en-US"/>
+        </w:rPr>
+        <w:t>e</w:t>
+      </w:r>
+      <w:r>
+        <w:rPr>
+          <w:color w:val="000000" w:themeColor="text1"/>
+          <w:sz w:val="21"/>
+          <w:szCs w:val="21"/>
+          <w:shd w:val="clear" w:color="auto" w:fill="FFFFFF"/>
+        </w:rPr>
+        <w:t xml:space="preserve"> и интернет.</w:t>
+      </w:r>
+    </w:p>
+    <w:p>
+      <w:pPr>
+        <w:pStyle w:val="3"/>
+        <w:rPr>
+          <w:lang w:val="ru-RU"/>
+        </w:rPr>
+      </w:pPr>
+      <w:r>
+        <w:rPr>
+          <w:lang w:val="ru-RU"/>
+        </w:rPr>
+        <w:t>Ограничения памяти</w:t>
+      </w:r>
+      <w:bookmarkEnd w:id="19"/>
+    </w:p>
+    <w:p>
+      <w:pPr>
+        <w:rPr>
+          <w:lang w:val="ru-RU"/>
+        </w:rPr>
+      </w:pPr>
+      <w:r>
+        <w:rPr>
+          <w:lang w:val="ru-RU"/>
+        </w:rPr>
         <w:t>Подлежат выяснению.</w:t>
       </w:r>
     </w:p>
@@ -5255,280 +5560,164 @@
           <w:lang w:val="ru-RU"/>
         </w:rPr>
       </w:pPr>
-      <w:bookmarkStart w:id="16" w:name="_Toc115853730"/>
+      <w:bookmarkStart w:id="20" w:name="_Toc115853734"/>
+      <w:r>
+        <w:rPr>
+          <w:lang w:val="ru-RU"/>
+        </w:rPr>
+        <w:t>Действия</w:t>
+      </w:r>
+      <w:bookmarkEnd w:id="20"/>
+    </w:p>
+    <w:p>
+      <w:pPr>
+        <w:rPr>
+          <w:lang w:val="ru-RU"/>
+        </w:rPr>
+      </w:pPr>
+      <w:r>
+        <w:rPr>
+          <w:lang w:val="ru-RU"/>
+        </w:rPr>
+        <w:t>Подлежат выяснению.</w:t>
+      </w:r>
+    </w:p>
+    <w:p>
+      <w:pPr>
+        <w:rPr>
+          <w:lang w:val="ru-RU"/>
+        </w:rPr>
+      </w:pPr>
+    </w:p>
+    <w:p>
+      <w:pPr>
+        <w:pStyle w:val="3"/>
+        <w:rPr>
+          <w:lang w:val="ru-RU"/>
+        </w:rPr>
+      </w:pPr>
+      <w:bookmarkStart w:id="21" w:name="_Toc115853735"/>
+      <w:r>
+        <w:rPr>
+          <w:lang w:val="ru-RU"/>
+        </w:rPr>
+        <w:t>Требования настройки рабочих мест</w:t>
+      </w:r>
+      <w:bookmarkEnd w:id="21"/>
+    </w:p>
+    <w:p>
+      <w:pPr>
+        <w:rPr>
+          <w:lang w:val="ru-RU"/>
+        </w:rPr>
+      </w:pPr>
+      <w:r>
+        <w:rPr>
+          <w:lang w:val="ru-RU"/>
+        </w:rPr>
+        <w:t>Подлежат выяснению.</w:t>
+      </w:r>
+    </w:p>
+    <w:p>
+      <w:pPr>
+        <w:pStyle w:val="2"/>
+        <w:rPr>
+          <w:lang w:val="ru-RU"/>
+        </w:rPr>
+      </w:pPr>
+      <w:bookmarkStart w:id="22" w:name="_Toc115853736"/>
+      <w:r>
+        <w:rPr>
+          <w:lang w:val="ru-RU"/>
+        </w:rPr>
+        <w:t>Функции изделия</w:t>
+      </w:r>
+      <w:bookmarkEnd w:id="22"/>
+    </w:p>
+    <w:p>
+      <w:pPr>
+        <w:rPr>
+          <w:lang w:val="ru-RU"/>
+        </w:rPr>
+      </w:pPr>
+      <w:r>
+        <w:rPr>
+          <w:lang w:val="ru-RU"/>
+        </w:rPr>
+        <w:t>Подлежат выяснению.</w:t>
+      </w:r>
+    </w:p>
+    <w:p>
+      <w:pPr>
+        <w:pStyle w:val="2"/>
+        <w:rPr>
+          <w:lang w:val="ru-RU"/>
+        </w:rPr>
+      </w:pPr>
+      <w:bookmarkStart w:id="23" w:name="_Toc115853737"/>
+      <w:r>
+        <w:rPr>
+          <w:lang w:val="ru-RU"/>
+        </w:rPr>
+        <w:t>Характеристики пользователей</w:t>
+      </w:r>
+      <w:bookmarkEnd w:id="23"/>
+    </w:p>
+    <w:p>
+      <w:pPr>
+        <w:rPr>
+          <w:lang w:val="ru-RU"/>
+        </w:rPr>
+      </w:pPr>
+      <w:r>
+        <w:rPr>
+          <w:lang w:val="ru-RU"/>
+        </w:rPr>
+        <w:t>Подлежат выяснению.</w:t>
+      </w:r>
+    </w:p>
+    <w:p>
+      <w:pPr>
+        <w:pStyle w:val="2"/>
+        <w:rPr>
+          <w:lang w:val="ru-RU"/>
+        </w:rPr>
+      </w:pPr>
+      <w:bookmarkStart w:id="24" w:name="_Toc115853738"/>
+      <w:r>
+        <w:rPr>
+          <w:lang w:val="ru-RU"/>
+        </w:rPr>
+        <w:t>Ограничения</w:t>
+      </w:r>
+      <w:bookmarkEnd w:id="24"/>
+    </w:p>
+    <w:p>
+      <w:pPr>
+        <w:rPr>
+          <w:lang w:val="ru-RU"/>
+        </w:rPr>
+      </w:pPr>
+      <w:r>
+        <w:rPr>
+          <w:lang w:val="ru-RU"/>
+        </w:rPr>
+        <w:t>Подлежат выяснению.</w:t>
+      </w:r>
+    </w:p>
+    <w:p>
+      <w:pPr>
+        <w:pStyle w:val="2"/>
+        <w:rPr>
+          <w:lang w:val="ru-RU"/>
+        </w:rPr>
+      </w:pPr>
+      <w:bookmarkStart w:id="25" w:name="_Toc115853739"/>
       <w:r>
         <w:rPr>
           <w:lang w:val="ru-RU"/>
         </w:rPr>
         <w:lastRenderedPageBreak/>
-        <w:t>Интерфейсы аппаратных средств ЭВМ</w:t>
-      </w:r>
-      <w:bookmarkEnd w:id="16"/>
-    </w:p>
-    <w:p>
-      <w:pPr>
-        <w:rPr>
-          <w:lang w:val="ru-RU"/>
-        </w:rPr>
-      </w:pPr>
-      <w:r>
-        <w:rPr>
-          <w:lang w:val="ru-RU"/>
-        </w:rPr>
-        <w:t>Подлежат выяснению.</w:t>
-      </w:r>
-    </w:p>
-    <w:p>
-      <w:pPr>
-        <w:pStyle w:val="3"/>
-        <w:rPr>
-          <w:lang w:val="ru-RU"/>
-        </w:rPr>
-      </w:pPr>
-      <w:bookmarkStart w:id="17" w:name="_Toc115853731"/>
-      <w:r>
-        <w:rPr>
-          <w:lang w:val="ru-RU"/>
-        </w:rPr>
-        <w:t>Интерфейсы программного обеспечения</w:t>
-      </w:r>
-      <w:bookmarkEnd w:id="17"/>
-    </w:p>
-    <w:p>
-      <w:pPr>
-        <w:rPr>
-          <w:lang w:val="ru-RU"/>
-        </w:rPr>
-      </w:pPr>
-      <w:r>
-        <w:rPr>
-          <w:lang w:val="ru-RU"/>
-        </w:rPr>
-        <w:t>Подлежат выяснению.</w:t>
-      </w:r>
-    </w:p>
-    <w:p>
-      <w:pPr>
-        <w:pStyle w:val="3"/>
-        <w:rPr>
-          <w:lang w:val="ru-RU"/>
-        </w:rPr>
-      </w:pPr>
-      <w:bookmarkStart w:id="18" w:name="_Toc115853732"/>
-      <w:r>
-        <w:rPr>
-          <w:lang w:val="ru-RU"/>
-        </w:rPr>
-        <w:t>Интерфейсы коммуникаций</w:t>
-      </w:r>
-      <w:bookmarkEnd w:id="18"/>
-    </w:p>
-    <w:p>
-      <w:pPr>
-        <w:rPr>
-          <w:lang w:val="ru-RU"/>
-        </w:rPr>
-      </w:pPr>
-      <w:r>
-        <w:rPr>
-          <w:lang w:val="ru-RU"/>
-        </w:rPr>
-        <w:t>Подлежат выяснению.</w:t>
-      </w:r>
-    </w:p>
-    <w:p>
-      <w:pPr>
-        <w:pStyle w:val="3"/>
-        <w:rPr>
-          <w:lang w:val="ru-RU"/>
-        </w:rPr>
-      </w:pPr>
-      <w:bookmarkStart w:id="19" w:name="_Toc115853733"/>
-      <w:r>
-        <w:rPr>
-          <w:lang w:val="ru-RU"/>
-        </w:rPr>
-        <w:t>Ограничения памяти</w:t>
-      </w:r>
-      <w:bookmarkEnd w:id="19"/>
-    </w:p>
-    <w:p>
-      <w:pPr>
-        <w:rPr>
-          <w:lang w:val="ru-RU"/>
-        </w:rPr>
-      </w:pPr>
-      <w:r>
-        <w:rPr>
-          <w:lang w:val="ru-RU"/>
-        </w:rPr>
-        <w:t>Подлежат выяснению.</w:t>
-      </w:r>
-    </w:p>
-    <w:p>
-      <w:pPr>
-        <w:pStyle w:val="3"/>
-        <w:rPr>
-          <w:lang w:val="ru-RU"/>
-        </w:rPr>
-      </w:pPr>
-      <w:bookmarkStart w:id="20" w:name="_Toc115853734"/>
-      <w:r>
-        <w:rPr>
-          <w:lang w:val="ru-RU"/>
-        </w:rPr>
-        <w:t>Действия</w:t>
-      </w:r>
-      <w:bookmarkEnd w:id="20"/>
-    </w:p>
-    <w:p>
-      <w:pPr>
-        <w:rPr>
-          <w:lang w:val="ru-RU"/>
-        </w:rPr>
-      </w:pPr>
-      <w:r>
-        <w:rPr>
-          <w:lang w:val="ru-RU"/>
-        </w:rPr>
-        <w:t>Подлежат выяснению.</w:t>
-      </w:r>
-    </w:p>
-    <w:p>
-      <w:pPr>
-        <w:rPr>
-          <w:lang w:val="ru-RU"/>
-        </w:rPr>
-      </w:pPr>
-    </w:p>
-    <w:p>
-      <w:pPr>
-        <w:pStyle w:val="3"/>
-        <w:rPr>
-          <w:lang w:val="ru-RU"/>
-        </w:rPr>
-      </w:pPr>
-      <w:bookmarkStart w:id="21" w:name="_Toc115853735"/>
-      <w:r>
-        <w:rPr>
-          <w:lang w:val="ru-RU"/>
-        </w:rPr>
-        <w:t>Требования настройки рабочих мест</w:t>
-      </w:r>
-      <w:bookmarkEnd w:id="21"/>
-    </w:p>
-    <w:p>
-      <w:pPr>
-        <w:rPr>
-          <w:lang w:val="ru-RU"/>
-        </w:rPr>
-      </w:pPr>
-      <w:r>
-        <w:rPr>
-          <w:lang w:val="ru-RU"/>
-        </w:rPr>
-        <w:t>Подлежат выяснению.</w:t>
-      </w:r>
-    </w:p>
-    <w:p>
-      <w:pPr>
-        <w:pStyle w:val="2"/>
-        <w:rPr>
-          <w:lang w:val="ru-RU"/>
-        </w:rPr>
-      </w:pPr>
-      <w:bookmarkStart w:id="22" w:name="_Toc115853736"/>
-      <w:r>
-        <w:rPr>
-          <w:lang w:val="ru-RU"/>
-        </w:rPr>
-        <w:t>Функции изделия</w:t>
-      </w:r>
-      <w:bookmarkEnd w:id="22"/>
-    </w:p>
-    <w:p>
-      <w:pPr>
-        <w:rPr>
-          <w:lang w:val="ru-RU"/>
-        </w:rPr>
-      </w:pPr>
-      <w:r>
-        <w:rPr>
-          <w:lang w:val="ru-RU"/>
-        </w:rPr>
-        <w:t>Подлежат выяснению.</w:t>
-      </w:r>
-    </w:p>
-    <w:p>
-      <w:pPr>
-        <w:pStyle w:val="2"/>
-        <w:rPr>
-          <w:lang w:val="ru-RU"/>
-        </w:rPr>
-      </w:pPr>
-      <w:bookmarkStart w:id="23" w:name="_Toc115853737"/>
-      <w:r>
-        <w:rPr>
-          <w:lang w:val="ru-RU"/>
-        </w:rPr>
-        <w:t>Характеристики пользователей</w:t>
-      </w:r>
-      <w:bookmarkEnd w:id="23"/>
-    </w:p>
-    <w:p>
-      <w:pPr>
-        <w:rPr>
-          <w:lang w:val="ru-RU"/>
-        </w:rPr>
-      </w:pPr>
-      <w:r>
-        <w:rPr>
-          <w:lang w:val="ru-RU"/>
-        </w:rPr>
-        <w:t>Подлежат выяснению.</w:t>
-      </w:r>
-    </w:p>
-    <w:p>
-      <w:pPr>
-        <w:pStyle w:val="2"/>
-        <w:rPr>
-          <w:lang w:val="ru-RU"/>
-        </w:rPr>
-      </w:pPr>
-      <w:bookmarkStart w:id="24" w:name="_Toc115853738"/>
-      <w:r>
-        <w:rPr>
-          <w:lang w:val="ru-RU"/>
-        </w:rPr>
-        <w:t>Ограничения</w:t>
-      </w:r>
-      <w:bookmarkEnd w:id="24"/>
-    </w:p>
-    <w:p>
-      <w:pPr>
-        <w:rPr>
-          <w:lang w:val="ru-RU"/>
-        </w:rPr>
-      </w:pPr>
-      <w:r>
-        <w:rPr>
-          <w:lang w:val="ru-RU"/>
-        </w:rPr>
-        <w:t>Подлежат выяснению.</w:t>
-      </w:r>
-    </w:p>
-    <w:p>
-      <w:pPr>
-        <w:pStyle w:val="2"/>
-        <w:rPr>
-          <w:lang w:val="ru-RU"/>
-        </w:rPr>
-      </w:pPr>
-      <w:bookmarkStart w:id="25" w:name="_Toc115853739"/>
-      <w:r>
-        <w:rPr>
-          <w:lang w:val="ru-RU"/>
-        </w:rPr>
         <w:t>Предположения и зависимости</w:t>
       </w:r>
       <w:bookmarkEnd w:id="25"/>
@@ -6520,6 +6709,32 @@
           <w:lang w:val="en-GB"/>
         </w:rPr>
       </w:pPr>
+    </w:p>
+    <w:p>
+      <w:pPr>
+        <w:rPr>
+          <w:lang w:val="ru-RU"/>
+        </w:rPr>
+      </w:pPr>
+      <w:bookmarkStart w:id="88" w:name="_GoBack"/>
+      <w:bookmarkEnd w:id="88"/>
+    </w:p>
+    <w:p>
+      <w:pPr>
+        <w:pStyle w:val="InfoBlue"/>
+      </w:pPr>
+      <w:r>
+        <w:t xml:space="preserve">[This subsection should describe what the rest of the </w:t>
+      </w:r>
+      <w:r>
+        <w:rPr>
+          <w:b/>
+        </w:rPr>
+        <w:t>SRS</w:t>
+      </w:r>
+      <w:r>
+        <w:t xml:space="preserve"> contains and explain how the document is organized.]</w:t>
+      </w:r>
     </w:p>
     <w:sectPr>
       <w:headerReference w:type="default" r:id="rId8"/>
@@ -6535,7 +6750,7 @@
 </file>
 
 <file path=word/endnotes.xml><?xml version="1.0" encoding="utf-8"?>
-<w:endnotes xmlns:wpc="http://schemas.microsoft.com/office/word/2010/wordprocessingCanvas" xmlns:cx="http://schemas.microsoft.com/office/drawing/2014/chartex" xmlns:cx1="http://schemas.microsoft.com/office/drawing/2015/9/8/chartex" xmlns:cx2="http://schemas.microsoft.com/office/drawing/2015/10/21/chartex" xmlns:cx3="http://schemas.microsoft.com/office/drawing/2016/5/9/chartex" xmlns:cx4="http://schemas.microsoft.com/office/drawing/2016/5/10/chartex" xmlns:cx5="http://schemas.microsoft.com/office/drawing/2016/5/11/chartex" xmlns:cx6="http://schemas.microsoft.com/office/drawing/2016/5/12/chartex" xmlns:cx7="http://schemas.microsoft.com/office/drawing/2016/5/13/chartex" xmlns:cx8="http://schemas.microsoft.com/office/drawing/2016/5/14/chartex" xmlns:mc="http://schemas.openxmlformats.org/markup-compatibility/2006" xmlns:aink="http://schemas.microsoft.com/office/drawing/2016/ink" xmlns:am3d="http://schemas.microsoft.com/office/drawing/2017/model3d" xmlns:o="urn:schemas-microsoft-com:office:office" xmlns:r="http://schemas.openxmlformats.org/officeDocument/2006/relationships" xmlns:m="http://schemas.openxmlformats.org/officeDocument/2006/math" xmlns:v="urn:schemas-microsoft-com:vml" xmlns:wp14="http://schemas.microsoft.com/office/word/2010/wordprocessingDrawing" xmlns:wp="http://schemas.openxmlformats.org/drawingml/2006/wordprocessingDrawing" xmlns:w10="urn:schemas-microsoft-com:office:word" xmlns:w="http://schemas.openxmlformats.org/wordprocessingml/2006/main" xmlns:w14="http://schemas.microsoft.com/office/word/2010/wordml" xmlns:w15="http://schemas.microsoft.com/office/word/2012/wordml" xmlns:w16cex="http://schemas.microsoft.com/office/word/2018/wordml/cex" xmlns:w16cid="http://schemas.microsoft.com/office/word/2016/wordml/cid" xmlns:w16="http://schemas.microsoft.com/office/word/2018/wordml" xmlns:w16sdtdh="http://schemas.microsoft.com/office/word/2020/wordml/sdtdatahash" xmlns:w16se="http://schemas.microsoft.com/office/word/2015/wordml/symex" xmlns:wpg="http://schemas.microsoft.com/office/word/2010/wordprocessingGroup" xmlns:wpi="http://schemas.microsoft.com/office/word/2010/wordprocessingInk" xmlns:wne="http://schemas.microsoft.com/office/word/2006/wordml" xmlns:wps="http://schemas.microsoft.com/office/word/2010/wordprocessingShape" mc:Ignorable="w14 w15 w16se w16cid w16 w16cex w16sdtdh wp14">
+<w:endnotes xmlns:wpc="http://schemas.microsoft.com/office/word/2010/wordprocessingCanvas" xmlns:cx="http://schemas.microsoft.com/office/drawing/2014/chartex" xmlns:cx1="http://schemas.microsoft.com/office/drawing/2015/9/8/chartex" xmlns:mc="http://schemas.openxmlformats.org/markup-compatibility/2006" xmlns:o="urn:schemas-microsoft-com:office:office" xmlns:r="http://schemas.openxmlformats.org/officeDocument/2006/relationships" xmlns:m="http://schemas.openxmlformats.org/officeDocument/2006/math" xmlns:v="urn:schemas-microsoft-com:vml" xmlns:wp14="http://schemas.microsoft.com/office/word/2010/wordprocessingDrawing" xmlns:wp="http://schemas.openxmlformats.org/drawingml/2006/wordprocessingDrawing" xmlns:w10="urn:schemas-microsoft-com:office:word" xmlns:w="http://schemas.openxmlformats.org/wordprocessingml/2006/main" xmlns:w14="http://schemas.microsoft.com/office/word/2010/wordml" xmlns:w15="http://schemas.microsoft.com/office/word/2012/wordml" xmlns:w16se="http://schemas.microsoft.com/office/word/2015/wordml/symex" xmlns:wpg="http://schemas.microsoft.com/office/word/2010/wordprocessingGroup" xmlns:wpi="http://schemas.microsoft.com/office/word/2010/wordprocessingInk" xmlns:wne="http://schemas.microsoft.com/office/word/2006/wordml" xmlns:wps="http://schemas.microsoft.com/office/word/2010/wordprocessingShape" mc:Ignorable="w14 w15 w16se wp14">
   <w:endnote w:type="separator" w:id="-1">
     <w:p>
       <w:r>
@@ -6554,7 +6769,7 @@
 </file>
 
 <file path=word/footer1.xml><?xml version="1.0" encoding="utf-8"?>
-<w:ftr xmlns:wpc="http://schemas.microsoft.com/office/word/2010/wordprocessingCanvas" xmlns:cx="http://schemas.microsoft.com/office/drawing/2014/chartex" xmlns:cx1="http://schemas.microsoft.com/office/drawing/2015/9/8/chartex" xmlns:cx2="http://schemas.microsoft.com/office/drawing/2015/10/21/chartex" xmlns:cx3="http://schemas.microsoft.com/office/drawing/2016/5/9/chartex" xmlns:cx4="http://schemas.microsoft.com/office/drawing/2016/5/10/chartex" xmlns:cx5="http://schemas.microsoft.com/office/drawing/2016/5/11/chartex" xmlns:cx6="http://schemas.microsoft.com/office/drawing/2016/5/12/chartex" xmlns:cx7="http://schemas.microsoft.com/office/drawing/2016/5/13/chartex" xmlns:cx8="http://schemas.microsoft.com/office/drawing/2016/5/14/chartex" xmlns:mc="http://schemas.openxmlformats.org/markup-compatibility/2006" xmlns:aink="http://schemas.microsoft.com/office/drawing/2016/ink" xmlns:am3d="http://schemas.microsoft.com/office/drawing/2017/model3d" xmlns:o="urn:schemas-microsoft-com:office:office" xmlns:r="http://schemas.openxmlformats.org/officeDocument/2006/relationships" xmlns:m="http://schemas.openxmlformats.org/officeDocument/2006/math" xmlns:v="urn:schemas-microsoft-com:vml" xmlns:wp14="http://schemas.microsoft.com/office/word/2010/wordprocessingDrawing" xmlns:wp="http://schemas.openxmlformats.org/drawingml/2006/wordprocessingDrawing" xmlns:w10="urn:schemas-microsoft-com:office:word" xmlns:w="http://schemas.openxmlformats.org/wordprocessingml/2006/main" xmlns:w14="http://schemas.microsoft.com/office/word/2010/wordml" xmlns:w15="http://schemas.microsoft.com/office/word/2012/wordml" xmlns:w16cex="http://schemas.microsoft.com/office/word/2018/wordml/cex" xmlns:w16cid="http://schemas.microsoft.com/office/word/2016/wordml/cid" xmlns:w16="http://schemas.microsoft.com/office/word/2018/wordml" xmlns:w16sdtdh="http://schemas.microsoft.com/office/word/2020/wordml/sdtdatahash" xmlns:w16se="http://schemas.microsoft.com/office/word/2015/wordml/symex" xmlns:wpg="http://schemas.microsoft.com/office/word/2010/wordprocessingGroup" xmlns:wpi="http://schemas.microsoft.com/office/word/2010/wordprocessingInk" xmlns:wne="http://schemas.microsoft.com/office/word/2006/wordml" xmlns:wps="http://schemas.microsoft.com/office/word/2010/wordprocessingShape" mc:Ignorable="w14 w15 w16se w16cid w16 w16cex w16sdtdh wp14">
+<w:ftr xmlns:wpc="http://schemas.microsoft.com/office/word/2010/wordprocessingCanvas" xmlns:cx="http://schemas.microsoft.com/office/drawing/2014/chartex" xmlns:cx1="http://schemas.microsoft.com/office/drawing/2015/9/8/chartex" xmlns:mc="http://schemas.openxmlformats.org/markup-compatibility/2006" xmlns:o="urn:schemas-microsoft-com:office:office" xmlns:r="http://schemas.openxmlformats.org/officeDocument/2006/relationships" xmlns:m="http://schemas.openxmlformats.org/officeDocument/2006/math" xmlns:v="urn:schemas-microsoft-com:vml" xmlns:wp14="http://schemas.microsoft.com/office/word/2010/wordprocessingDrawing" xmlns:wp="http://schemas.openxmlformats.org/drawingml/2006/wordprocessingDrawing" xmlns:w10="urn:schemas-microsoft-com:office:word" xmlns:w="http://schemas.openxmlformats.org/wordprocessingml/2006/main" xmlns:w14="http://schemas.microsoft.com/office/word/2010/wordml" xmlns:w15="http://schemas.microsoft.com/office/word/2012/wordml" xmlns:w16se="http://schemas.microsoft.com/office/word/2015/wordml/symex" xmlns:wpg="http://schemas.microsoft.com/office/word/2010/wordprocessingGroup" xmlns:wpi="http://schemas.microsoft.com/office/word/2010/wordprocessingInk" xmlns:wne="http://schemas.microsoft.com/office/word/2006/wordml" xmlns:wps="http://schemas.microsoft.com/office/word/2010/wordprocessingShape" mc:Ignorable="w14 w15 w16se wp14">
   <w:p>
     <w:pPr>
       <w:pStyle w:val="a4"/>
@@ -6587,7 +6802,7 @@
 </file>
 
 <file path=word/footnotes.xml><?xml version="1.0" encoding="utf-8"?>
-<w:footnotes xmlns:wpc="http://schemas.microsoft.com/office/word/2010/wordprocessingCanvas" xmlns:cx="http://schemas.microsoft.com/office/drawing/2014/chartex" xmlns:cx1="http://schemas.microsoft.com/office/drawing/2015/9/8/chartex" xmlns:cx2="http://schemas.microsoft.com/office/drawing/2015/10/21/chartex" xmlns:cx3="http://schemas.microsoft.com/office/drawing/2016/5/9/chartex" xmlns:cx4="http://schemas.microsoft.com/office/drawing/2016/5/10/chartex" xmlns:cx5="http://schemas.microsoft.com/office/drawing/2016/5/11/chartex" xmlns:cx6="http://schemas.microsoft.com/office/drawing/2016/5/12/chartex" xmlns:cx7="http://schemas.microsoft.com/office/drawing/2016/5/13/chartex" xmlns:cx8="http://schemas.microsoft.com/office/drawing/2016/5/14/chartex" xmlns:mc="http://schemas.openxmlformats.org/markup-compatibility/2006" xmlns:aink="http://schemas.microsoft.com/office/drawing/2016/ink" xmlns:am3d="http://schemas.microsoft.com/office/drawing/2017/model3d" xmlns:o="urn:schemas-microsoft-com:office:office" xmlns:r="http://schemas.openxmlformats.org/officeDocument/2006/relationships" xmlns:m="http://schemas.openxmlformats.org/officeDocument/2006/math" xmlns:v="urn:schemas-microsoft-com:vml" xmlns:wp14="http://schemas.microsoft.com/office/word/2010/wordprocessingDrawing" xmlns:wp="http://schemas.openxmlformats.org/drawingml/2006/wordprocessingDrawing" xmlns:w10="urn:schemas-microsoft-com:office:word" xmlns:w="http://schemas.openxmlformats.org/wordprocessingml/2006/main" xmlns:w14="http://schemas.microsoft.com/office/word/2010/wordml" xmlns:w15="http://schemas.microsoft.com/office/word/2012/wordml" xmlns:w16cex="http://schemas.microsoft.com/office/word/2018/wordml/cex" xmlns:w16cid="http://schemas.microsoft.com/office/word/2016/wordml/cid" xmlns:w16="http://schemas.microsoft.com/office/word/2018/wordml" xmlns:w16sdtdh="http://schemas.microsoft.com/office/word/2020/wordml/sdtdatahash" xmlns:w16se="http://schemas.microsoft.com/office/word/2015/wordml/symex" xmlns:wpg="http://schemas.microsoft.com/office/word/2010/wordprocessingGroup" xmlns:wpi="http://schemas.microsoft.com/office/word/2010/wordprocessingInk" xmlns:wne="http://schemas.microsoft.com/office/word/2006/wordml" xmlns:wps="http://schemas.microsoft.com/office/word/2010/wordprocessingShape" mc:Ignorable="w14 w15 w16se w16cid w16 w16cex w16sdtdh wp14">
+<w:footnotes xmlns:wpc="http://schemas.microsoft.com/office/word/2010/wordprocessingCanvas" xmlns:cx="http://schemas.microsoft.com/office/drawing/2014/chartex" xmlns:cx1="http://schemas.microsoft.com/office/drawing/2015/9/8/chartex" xmlns:mc="http://schemas.openxmlformats.org/markup-compatibility/2006" xmlns:o="urn:schemas-microsoft-com:office:office" xmlns:r="http://schemas.openxmlformats.org/officeDocument/2006/relationships" xmlns:m="http://schemas.openxmlformats.org/officeDocument/2006/math" xmlns:v="urn:schemas-microsoft-com:vml" xmlns:wp14="http://schemas.microsoft.com/office/word/2010/wordprocessingDrawing" xmlns:wp="http://schemas.openxmlformats.org/drawingml/2006/wordprocessingDrawing" xmlns:w10="urn:schemas-microsoft-com:office:word" xmlns:w="http://schemas.openxmlformats.org/wordprocessingml/2006/main" xmlns:w14="http://schemas.microsoft.com/office/word/2010/wordml" xmlns:w15="http://schemas.microsoft.com/office/word/2012/wordml" xmlns:w16se="http://schemas.microsoft.com/office/word/2015/wordml/symex" xmlns:wpg="http://schemas.microsoft.com/office/word/2010/wordprocessingGroup" xmlns:wpi="http://schemas.microsoft.com/office/word/2010/wordprocessingInk" xmlns:wne="http://schemas.microsoft.com/office/word/2006/wordml" xmlns:wps="http://schemas.microsoft.com/office/word/2010/wordprocessingShape" mc:Ignorable="w14 w15 w16se wp14">
   <w:footnote w:type="separator" w:id="-1">
     <w:p>
       <w:r>
@@ -6606,7 +6821,7 @@
 </file>
 
 <file path=word/header1.xml><?xml version="1.0" encoding="utf-8"?>
-<w:hdr xmlns:wpc="http://schemas.microsoft.com/office/word/2010/wordprocessingCanvas" xmlns:cx="http://schemas.microsoft.com/office/drawing/2014/chartex" xmlns:cx1="http://schemas.microsoft.com/office/drawing/2015/9/8/chartex" xmlns:cx2="http://schemas.microsoft.com/office/drawing/2015/10/21/chartex" xmlns:cx3="http://schemas.microsoft.com/office/drawing/2016/5/9/chartex" xmlns:cx4="http://schemas.microsoft.com/office/drawing/2016/5/10/chartex" xmlns:cx5="http://schemas.microsoft.com/office/drawing/2016/5/11/chartex" xmlns:cx6="http://schemas.microsoft.com/office/drawing/2016/5/12/chartex" xmlns:cx7="http://schemas.microsoft.com/office/drawing/2016/5/13/chartex" xmlns:cx8="http://schemas.microsoft.com/office/drawing/2016/5/14/chartex" xmlns:mc="http://schemas.openxmlformats.org/markup-compatibility/2006" xmlns:aink="http://schemas.microsoft.com/office/drawing/2016/ink" xmlns:am3d="http://schemas.microsoft.com/office/drawing/2017/model3d" xmlns:o="urn:schemas-microsoft-com:office:office" xmlns:r="http://schemas.openxmlformats.org/officeDocument/2006/relationships" xmlns:m="http://schemas.openxmlformats.org/officeDocument/2006/math" xmlns:v="urn:schemas-microsoft-com:vml" xmlns:wp14="http://schemas.microsoft.com/office/word/2010/wordprocessingDrawing" xmlns:wp="http://schemas.openxmlformats.org/drawingml/2006/wordprocessingDrawing" xmlns:w10="urn:schemas-microsoft-com:office:word" xmlns:w="http://schemas.openxmlformats.org/wordprocessingml/2006/main" xmlns:w14="http://schemas.microsoft.com/office/word/2010/wordml" xmlns:w15="http://schemas.microsoft.com/office/word/2012/wordml" xmlns:w16cex="http://schemas.microsoft.com/office/word/2018/wordml/cex" xmlns:w16cid="http://schemas.microsoft.com/office/word/2016/wordml/cid" xmlns:w16="http://schemas.microsoft.com/office/word/2018/wordml" xmlns:w16sdtdh="http://schemas.microsoft.com/office/word/2020/wordml/sdtdatahash" xmlns:w16se="http://schemas.microsoft.com/office/word/2015/wordml/symex" xmlns:wpg="http://schemas.microsoft.com/office/word/2010/wordprocessingGroup" xmlns:wpi="http://schemas.microsoft.com/office/word/2010/wordprocessingInk" xmlns:wne="http://schemas.microsoft.com/office/word/2006/wordml" xmlns:wps="http://schemas.microsoft.com/office/word/2010/wordprocessingShape" mc:Ignorable="w14 w15 w16se w16cid w16 w16cex w16sdtdh wp14">
+<w:hdr xmlns:wpc="http://schemas.microsoft.com/office/word/2010/wordprocessingCanvas" xmlns:cx="http://schemas.microsoft.com/office/drawing/2014/chartex" xmlns:cx1="http://schemas.microsoft.com/office/drawing/2015/9/8/chartex" xmlns:mc="http://schemas.openxmlformats.org/markup-compatibility/2006" xmlns:o="urn:schemas-microsoft-com:office:office" xmlns:r="http://schemas.openxmlformats.org/officeDocument/2006/relationships" xmlns:m="http://schemas.openxmlformats.org/officeDocument/2006/math" xmlns:v="urn:schemas-microsoft-com:vml" xmlns:wp14="http://schemas.microsoft.com/office/word/2010/wordprocessingDrawing" xmlns:wp="http://schemas.openxmlformats.org/drawingml/2006/wordprocessingDrawing" xmlns:w10="urn:schemas-microsoft-com:office:word" xmlns:w="http://schemas.openxmlformats.org/wordprocessingml/2006/main" xmlns:w14="http://schemas.microsoft.com/office/word/2010/wordml" xmlns:w15="http://schemas.microsoft.com/office/word/2012/wordml" xmlns:w16se="http://schemas.microsoft.com/office/word/2015/wordml/symex" xmlns:wpg="http://schemas.microsoft.com/office/word/2010/wordprocessingGroup" xmlns:wpi="http://schemas.microsoft.com/office/word/2010/wordprocessingInk" xmlns:wne="http://schemas.microsoft.com/office/word/2006/wordml" xmlns:wps="http://schemas.microsoft.com/office/word/2010/wordprocessingShape" mc:Ignorable="w14 w15 w16se wp14">
   <w:p>
     <w:pPr>
       <w:pStyle w:val="a3"/>
@@ -6668,7 +6883,7 @@
       <w:rPr>
         <w:noProof/>
       </w:rPr>
-      <w:t>8</w:t>
+      <w:t>2</w:t>
     </w:r>
     <w:r>
       <w:rPr>
@@ -6681,7 +6896,7 @@
 </file>
 
 <file path=word/header2.xml><?xml version="1.0" encoding="utf-8"?>
-<w:hdr xmlns:wpc="http://schemas.microsoft.com/office/word/2010/wordprocessingCanvas" xmlns:cx="http://schemas.microsoft.com/office/drawing/2014/chartex" xmlns:cx1="http://schemas.microsoft.com/office/drawing/2015/9/8/chartex" xmlns:cx2="http://schemas.microsoft.com/office/drawing/2015/10/21/chartex" xmlns:cx3="http://schemas.microsoft.com/office/drawing/2016/5/9/chartex" xmlns:cx4="http://schemas.microsoft.com/office/drawing/2016/5/10/chartex" xmlns:cx5="http://schemas.microsoft.com/office/drawing/2016/5/11/chartex" xmlns:cx6="http://schemas.microsoft.com/office/drawing/2016/5/12/chartex" xmlns:cx7="http://schemas.microsoft.com/office/drawing/2016/5/13/chartex" xmlns:cx8="http://schemas.microsoft.com/office/drawing/2016/5/14/chartex" xmlns:mc="http://schemas.openxmlformats.org/markup-compatibility/2006" xmlns:aink="http://schemas.microsoft.com/office/drawing/2016/ink" xmlns:am3d="http://schemas.microsoft.com/office/drawing/2017/model3d" xmlns:o="urn:schemas-microsoft-com:office:office" xmlns:r="http://schemas.openxmlformats.org/officeDocument/2006/relationships" xmlns:m="http://schemas.openxmlformats.org/officeDocument/2006/math" xmlns:v="urn:schemas-microsoft-com:vml" xmlns:wp14="http://schemas.microsoft.com/office/word/2010/wordprocessingDrawing" xmlns:wp="http://schemas.openxmlformats.org/drawingml/2006/wordprocessingDrawing" xmlns:w10="urn:schemas-microsoft-com:office:word" xmlns:w="http://schemas.openxmlformats.org/wordprocessingml/2006/main" xmlns:w14="http://schemas.microsoft.com/office/word/2010/wordml" xmlns:w15="http://schemas.microsoft.com/office/word/2012/wordml" xmlns:w16cex="http://schemas.microsoft.com/office/word/2018/wordml/cex" xmlns:w16cid="http://schemas.microsoft.com/office/word/2016/wordml/cid" xmlns:w16="http://schemas.microsoft.com/office/word/2018/wordml" xmlns:w16sdtdh="http://schemas.microsoft.com/office/word/2020/wordml/sdtdatahash" xmlns:w16se="http://schemas.microsoft.com/office/word/2015/wordml/symex" xmlns:wpg="http://schemas.microsoft.com/office/word/2010/wordprocessingGroup" xmlns:wpi="http://schemas.microsoft.com/office/word/2010/wordprocessingInk" xmlns:wne="http://schemas.microsoft.com/office/word/2006/wordml" xmlns:wps="http://schemas.microsoft.com/office/word/2010/wordprocessingShape" mc:Ignorable="w14 w15 w16se w16cid w16 w16cex w16sdtdh wp14">
+<w:hdr xmlns:wpc="http://schemas.microsoft.com/office/word/2010/wordprocessingCanvas" xmlns:cx="http://schemas.microsoft.com/office/drawing/2014/chartex" xmlns:cx1="http://schemas.microsoft.com/office/drawing/2015/9/8/chartex" xmlns:mc="http://schemas.openxmlformats.org/markup-compatibility/2006" xmlns:o="urn:schemas-microsoft-com:office:office" xmlns:r="http://schemas.openxmlformats.org/officeDocument/2006/relationships" xmlns:m="http://schemas.openxmlformats.org/officeDocument/2006/math" xmlns:v="urn:schemas-microsoft-com:vml" xmlns:wp14="http://schemas.microsoft.com/office/word/2010/wordprocessingDrawing" xmlns:wp="http://schemas.openxmlformats.org/drawingml/2006/wordprocessingDrawing" xmlns:w10="urn:schemas-microsoft-com:office:word" xmlns:w="http://schemas.openxmlformats.org/wordprocessingml/2006/main" xmlns:w14="http://schemas.microsoft.com/office/word/2010/wordml" xmlns:w15="http://schemas.microsoft.com/office/word/2012/wordml" xmlns:w16se="http://schemas.microsoft.com/office/word/2015/wordml/symex" xmlns:wpg="http://schemas.microsoft.com/office/word/2010/wordprocessingGroup" xmlns:wpi="http://schemas.microsoft.com/office/word/2010/wordprocessingInk" xmlns:wne="http://schemas.microsoft.com/office/word/2006/wordml" xmlns:wps="http://schemas.microsoft.com/office/word/2010/wordprocessingShape" mc:Ignorable="w14 w15 w16se wp14">
   <w:tbl>
     <w:tblPr>
       <w:tblW w:w="0" w:type="auto"/>
@@ -7048,7 +7263,7 @@
               <w:noProof/>
               <w:highlight w:val="yellow"/>
             </w:rPr>
-            <w:t>2022-10-05</w:t>
+            <w:t>2022-10-21</w:t>
           </w:r>
           <w:r>
             <w:rPr>
@@ -7129,7 +7344,7 @@
 </file>
 
 <file path=word/numbering.xml><?xml version="1.0" encoding="utf-8"?>
-<w:numbering xmlns:wpc="http://schemas.microsoft.com/office/word/2010/wordprocessingCanvas" xmlns:cx="http://schemas.microsoft.com/office/drawing/2014/chartex" xmlns:cx1="http://schemas.microsoft.com/office/drawing/2015/9/8/chartex" xmlns:cx2="http://schemas.microsoft.com/office/drawing/2015/10/21/chartex" xmlns:cx3="http://schemas.microsoft.com/office/drawing/2016/5/9/chartex" xmlns:cx4="http://schemas.microsoft.com/office/drawing/2016/5/10/chartex" xmlns:cx5="http://schemas.microsoft.com/office/drawing/2016/5/11/chartex" xmlns:cx6="http://schemas.microsoft.com/office/drawing/2016/5/12/chartex" xmlns:cx7="http://schemas.microsoft.com/office/drawing/2016/5/13/chartex" xmlns:cx8="http://schemas.microsoft.com/office/drawing/2016/5/14/chartex" xmlns:mc="http://schemas.openxmlformats.org/markup-compatibility/2006" xmlns:aink="http://schemas.microsoft.com/office/drawing/2016/ink" xmlns:am3d="http://schemas.microsoft.com/office/drawing/2017/model3d" xmlns:o="urn:schemas-microsoft-com:office:office" xmlns:r="http://schemas.openxmlformats.org/officeDocument/2006/relationships" xmlns:m="http://schemas.openxmlformats.org/officeDocument/2006/math" xmlns:v="urn:schemas-microsoft-com:vml" xmlns:wp14="http://schemas.microsoft.com/office/word/2010/wordprocessingDrawing" xmlns:wp="http://schemas.openxmlformats.org/drawingml/2006/wordprocessingDrawing" xmlns:w10="urn:schemas-microsoft-com:office:word" xmlns:w="http://schemas.openxmlformats.org/wordprocessingml/2006/main" xmlns:w14="http://schemas.microsoft.com/office/word/2010/wordml" xmlns:w15="http://schemas.microsoft.com/office/word/2012/wordml" xmlns:w16cex="http://schemas.microsoft.com/office/word/2018/wordml/cex" xmlns:w16cid="http://schemas.microsoft.com/office/word/2016/wordml/cid" xmlns:w16="http://schemas.microsoft.com/office/word/2018/wordml" xmlns:w16sdtdh="http://schemas.microsoft.com/office/word/2020/wordml/sdtdatahash" xmlns:w16se="http://schemas.microsoft.com/office/word/2015/wordml/symex" xmlns:wpg="http://schemas.microsoft.com/office/word/2010/wordprocessingGroup" xmlns:wpi="http://schemas.microsoft.com/office/word/2010/wordprocessingInk" xmlns:wne="http://schemas.microsoft.com/office/word/2006/wordml" xmlns:wps="http://schemas.microsoft.com/office/word/2010/wordprocessingShape" mc:Ignorable="w14 w15 w16se w16cid w16 w16cex w16sdtdh wp14">
+<w:numbering xmlns:wpc="http://schemas.microsoft.com/office/word/2010/wordprocessingCanvas" xmlns:cx="http://schemas.microsoft.com/office/drawing/2014/chartex" xmlns:cx1="http://schemas.microsoft.com/office/drawing/2015/9/8/chartex" xmlns:mc="http://schemas.openxmlformats.org/markup-compatibility/2006" xmlns:o="urn:schemas-microsoft-com:office:office" xmlns:r="http://schemas.openxmlformats.org/officeDocument/2006/relationships" xmlns:m="http://schemas.openxmlformats.org/officeDocument/2006/math" xmlns:v="urn:schemas-microsoft-com:vml" xmlns:wp14="http://schemas.microsoft.com/office/word/2010/wordprocessingDrawing" xmlns:wp="http://schemas.openxmlformats.org/drawingml/2006/wordprocessingDrawing" xmlns:w10="urn:schemas-microsoft-com:office:word" xmlns:w="http://schemas.openxmlformats.org/wordprocessingml/2006/main" xmlns:w14="http://schemas.microsoft.com/office/word/2010/wordml" xmlns:w15="http://schemas.microsoft.com/office/word/2012/wordml" xmlns:w16se="http://schemas.microsoft.com/office/word/2015/wordml/symex" xmlns:wpg="http://schemas.microsoft.com/office/word/2010/wordprocessingGroup" xmlns:wpi="http://schemas.microsoft.com/office/word/2010/wordprocessingInk" xmlns:wne="http://schemas.microsoft.com/office/word/2006/wordml" xmlns:wps="http://schemas.microsoft.com/office/word/2010/wordprocessingShape" mc:Ignorable="w14 w15 w16se wp14">
   <w:abstractNum w:abstractNumId="0" w15:restartNumberingAfterBreak="0">
     <w:nsid w:val="FFFFFFFB"/>
     <w:multiLevelType w:val="multilevel"/>
@@ -7348,6 +7563,95 @@
     </w:lvl>
   </w:abstractNum>
   <w:abstractNum w:abstractNumId="2" w15:restartNumberingAfterBreak="0">
+    <w:nsid w:val="1B19420E"/>
+    <w:multiLevelType w:val="hybridMultilevel"/>
+    <w:tmpl w:val="33E094C4"/>
+    <w:lvl w:ilvl="0" w:tplc="04190011">
+      <w:start w:val="1"/>
+      <w:numFmt w:val="decimal"/>
+      <w:lvlText w:val="%1)"/>
+      <w:lvlJc w:val="left"/>
+      <w:pPr>
+        <w:ind w:left="720" w:hanging="360"/>
+      </w:pPr>
+      <w:rPr>
+        <w:rFonts w:hint="default"/>
+      </w:rPr>
+    </w:lvl>
+    <w:lvl w:ilvl="1" w:tplc="04190019" w:tentative="1">
+      <w:start w:val="1"/>
+      <w:numFmt w:val="lowerLetter"/>
+      <w:lvlText w:val="%2."/>
+      <w:lvlJc w:val="left"/>
+      <w:pPr>
+        <w:ind w:left="1440" w:hanging="360"/>
+      </w:pPr>
+    </w:lvl>
+    <w:lvl w:ilvl="2" w:tplc="0419001B" w:tentative="1">
+      <w:start w:val="1"/>
+      <w:numFmt w:val="lowerRoman"/>
+      <w:lvlText w:val="%3."/>
+      <w:lvlJc w:val="right"/>
+      <w:pPr>
+        <w:ind w:left="2160" w:hanging="180"/>
+      </w:pPr>
+    </w:lvl>
+    <w:lvl w:ilvl="3" w:tplc="0419000F" w:tentative="1">
+      <w:start w:val="1"/>
+      <w:numFmt w:val="decimal"/>
+      <w:lvlText w:val="%4."/>
+      <w:lvlJc w:val="left"/>
+      <w:pPr>
+        <w:ind w:left="2880" w:hanging="360"/>
+      </w:pPr>
+    </w:lvl>
+    <w:lvl w:ilvl="4" w:tplc="04190019" w:tentative="1">
+      <w:start w:val="1"/>
+      <w:numFmt w:val="lowerLetter"/>
+      <w:lvlText w:val="%5."/>
+      <w:lvlJc w:val="left"/>
+      <w:pPr>
+        <w:ind w:left="3600" w:hanging="360"/>
+      </w:pPr>
+    </w:lvl>
+    <w:lvl w:ilvl="5" w:tplc="0419001B" w:tentative="1">
+      <w:start w:val="1"/>
+      <w:numFmt w:val="lowerRoman"/>
+      <w:lvlText w:val="%6."/>
+      <w:lvlJc w:val="right"/>
+      <w:pPr>
+        <w:ind w:left="4320" w:hanging="180"/>
+      </w:pPr>
+    </w:lvl>
+    <w:lvl w:ilvl="6" w:tplc="0419000F" w:tentative="1">
+      <w:start w:val="1"/>
+      <w:numFmt w:val="decimal"/>
+      <w:lvlText w:val="%7."/>
+      <w:lvlJc w:val="left"/>
+      <w:pPr>
+        <w:ind w:left="5040" w:hanging="360"/>
+      </w:pPr>
+    </w:lvl>
+    <w:lvl w:ilvl="7" w:tplc="04190019" w:tentative="1">
+      <w:start w:val="1"/>
+      <w:numFmt w:val="lowerLetter"/>
+      <w:lvlText w:val="%8."/>
+      <w:lvlJc w:val="left"/>
+      <w:pPr>
+        <w:ind w:left="5760" w:hanging="360"/>
+      </w:pPr>
+    </w:lvl>
+    <w:lvl w:ilvl="8" w:tplc="0419001B" w:tentative="1">
+      <w:start w:val="1"/>
+      <w:numFmt w:val="lowerRoman"/>
+      <w:lvlText w:val="%9."/>
+      <w:lvlJc w:val="right"/>
+      <w:pPr>
+        <w:ind w:left="6480" w:hanging="180"/>
+      </w:pPr>
+    </w:lvl>
+  </w:abstractNum>
+  <w:abstractNum w:abstractNumId="3" w15:restartNumberingAfterBreak="0">
     <w:nsid w:val="38781C89"/>
     <w:multiLevelType w:val="hybridMultilevel"/>
     <w:tmpl w:val="CEF08A5E"/>
@@ -7460,7 +7764,7 @@
       </w:rPr>
     </w:lvl>
   </w:abstractNum>
-  <w:abstractNum w:abstractNumId="3" w15:restartNumberingAfterBreak="0">
+  <w:abstractNum w:abstractNumId="4" w15:restartNumberingAfterBreak="0">
     <w:nsid w:val="3C984648"/>
     <w:multiLevelType w:val="hybridMultilevel"/>
     <w:tmpl w:val="E670E182"/>
@@ -7573,7 +7877,7 @@
       </w:rPr>
     </w:lvl>
   </w:abstractNum>
-  <w:abstractNum w:abstractNumId="4" w15:restartNumberingAfterBreak="0">
+  <w:abstractNum w:abstractNumId="5" w15:restartNumberingAfterBreak="0">
     <w:nsid w:val="4B9F657D"/>
     <w:multiLevelType w:val="hybridMultilevel"/>
     <w:tmpl w:val="67B0315A"/>
@@ -7686,7 +7990,7 @@
       </w:rPr>
     </w:lvl>
   </w:abstractNum>
-  <w:abstractNum w:abstractNumId="5" w15:restartNumberingAfterBreak="0">
+  <w:abstractNum w:abstractNumId="6" w15:restartNumberingAfterBreak="0">
     <w:nsid w:val="529F71C5"/>
     <w:multiLevelType w:val="hybridMultilevel"/>
     <w:tmpl w:val="D6C2810A"/>
@@ -7799,7 +8103,7 @@
       </w:rPr>
     </w:lvl>
   </w:abstractNum>
-  <w:abstractNum w:abstractNumId="6" w15:restartNumberingAfterBreak="0">
+  <w:abstractNum w:abstractNumId="7" w15:restartNumberingAfterBreak="0">
     <w:nsid w:val="574D74D8"/>
     <w:multiLevelType w:val="hybridMultilevel"/>
     <w:tmpl w:val="C1A2EA9A"/>
@@ -7885,7 +8189,7 @@
       </w:pPr>
     </w:lvl>
   </w:abstractNum>
-  <w:abstractNum w:abstractNumId="7" w15:restartNumberingAfterBreak="0">
+  <w:abstractNum w:abstractNumId="8" w15:restartNumberingAfterBreak="0">
     <w:nsid w:val="6D0B7F2C"/>
     <w:multiLevelType w:val="hybridMultilevel"/>
     <w:tmpl w:val="0BC24F56"/>
@@ -7998,26 +8302,115 @@
       </w:rPr>
     </w:lvl>
   </w:abstractNum>
+  <w:abstractNum w:abstractNumId="9" w15:restartNumberingAfterBreak="0">
+    <w:nsid w:val="6EE64F47"/>
+    <w:multiLevelType w:val="hybridMultilevel"/>
+    <w:tmpl w:val="18443B4A"/>
+    <w:lvl w:ilvl="0" w:tplc="04190011">
+      <w:start w:val="1"/>
+      <w:numFmt w:val="decimal"/>
+      <w:lvlText w:val="%1)"/>
+      <w:lvlJc w:val="left"/>
+      <w:pPr>
+        <w:ind w:left="720" w:hanging="360"/>
+      </w:pPr>
+      <w:rPr>
+        <w:rFonts w:hint="default"/>
+      </w:rPr>
+    </w:lvl>
+    <w:lvl w:ilvl="1" w:tplc="04190019" w:tentative="1">
+      <w:start w:val="1"/>
+      <w:numFmt w:val="lowerLetter"/>
+      <w:lvlText w:val="%2."/>
+      <w:lvlJc w:val="left"/>
+      <w:pPr>
+        <w:ind w:left="1440" w:hanging="360"/>
+      </w:pPr>
+    </w:lvl>
+    <w:lvl w:ilvl="2" w:tplc="0419001B" w:tentative="1">
+      <w:start w:val="1"/>
+      <w:numFmt w:val="lowerRoman"/>
+      <w:lvlText w:val="%3."/>
+      <w:lvlJc w:val="right"/>
+      <w:pPr>
+        <w:ind w:left="2160" w:hanging="180"/>
+      </w:pPr>
+    </w:lvl>
+    <w:lvl w:ilvl="3" w:tplc="0419000F" w:tentative="1">
+      <w:start w:val="1"/>
+      <w:numFmt w:val="decimal"/>
+      <w:lvlText w:val="%4."/>
+      <w:lvlJc w:val="left"/>
+      <w:pPr>
+        <w:ind w:left="2880" w:hanging="360"/>
+      </w:pPr>
+    </w:lvl>
+    <w:lvl w:ilvl="4" w:tplc="04190019" w:tentative="1">
+      <w:start w:val="1"/>
+      <w:numFmt w:val="lowerLetter"/>
+      <w:lvlText w:val="%5."/>
+      <w:lvlJc w:val="left"/>
+      <w:pPr>
+        <w:ind w:left="3600" w:hanging="360"/>
+      </w:pPr>
+    </w:lvl>
+    <w:lvl w:ilvl="5" w:tplc="0419001B" w:tentative="1">
+      <w:start w:val="1"/>
+      <w:numFmt w:val="lowerRoman"/>
+      <w:lvlText w:val="%6."/>
+      <w:lvlJc w:val="right"/>
+      <w:pPr>
+        <w:ind w:left="4320" w:hanging="180"/>
+      </w:pPr>
+    </w:lvl>
+    <w:lvl w:ilvl="6" w:tplc="0419000F" w:tentative="1">
+      <w:start w:val="1"/>
+      <w:numFmt w:val="decimal"/>
+      <w:lvlText w:val="%7."/>
+      <w:lvlJc w:val="left"/>
+      <w:pPr>
+        <w:ind w:left="5040" w:hanging="360"/>
+      </w:pPr>
+    </w:lvl>
+    <w:lvl w:ilvl="7" w:tplc="04190019" w:tentative="1">
+      <w:start w:val="1"/>
+      <w:numFmt w:val="lowerLetter"/>
+      <w:lvlText w:val="%8."/>
+      <w:lvlJc w:val="left"/>
+      <w:pPr>
+        <w:ind w:left="5760" w:hanging="360"/>
+      </w:pPr>
+    </w:lvl>
+    <w:lvl w:ilvl="8" w:tplc="0419001B" w:tentative="1">
+      <w:start w:val="1"/>
+      <w:numFmt w:val="lowerRoman"/>
+      <w:lvlText w:val="%9."/>
+      <w:lvlJc w:val="right"/>
+      <w:pPr>
+        <w:ind w:left="6480" w:hanging="180"/>
+      </w:pPr>
+    </w:lvl>
+  </w:abstractNum>
   <w:num w:numId="1">
     <w:abstractNumId w:val="0"/>
   </w:num>
   <w:num w:numId="2">
+    <w:abstractNumId w:val="7"/>
+  </w:num>
+  <w:num w:numId="3">
+    <w:abstractNumId w:val="8"/>
+  </w:num>
+  <w:num w:numId="4">
+    <w:abstractNumId w:val="5"/>
+  </w:num>
+  <w:num w:numId="5">
+    <w:abstractNumId w:val="4"/>
+  </w:num>
+  <w:num w:numId="6">
     <w:abstractNumId w:val="6"/>
   </w:num>
-  <w:num w:numId="3">
-    <w:abstractNumId w:val="7"/>
-  </w:num>
-  <w:num w:numId="4">
-    <w:abstractNumId w:val="4"/>
-  </w:num>
-  <w:num w:numId="5">
+  <w:num w:numId="7">
     <w:abstractNumId w:val="3"/>
-  </w:num>
-  <w:num w:numId="6">
-    <w:abstractNumId w:val="5"/>
-  </w:num>
-  <w:num w:numId="7">
-    <w:abstractNumId w:val="2"/>
   </w:num>
   <w:num w:numId="8">
     <w:abstractNumId w:val="0"/>
@@ -8031,11 +8424,17 @@
   <w:num w:numId="11">
     <w:abstractNumId w:val="1"/>
   </w:num>
+  <w:num w:numId="12">
+    <w:abstractNumId w:val="9"/>
+  </w:num>
+  <w:num w:numId="13">
+    <w:abstractNumId w:val="2"/>
+  </w:num>
 </w:numbering>
 </file>
 
 <file path=word/styles.xml><?xml version="1.0" encoding="utf-8"?>
-<w:styles xmlns:mc="http://schemas.openxmlformats.org/markup-compatibility/2006" xmlns:r="http://schemas.openxmlformats.org/officeDocument/2006/relationships" xmlns:w="http://schemas.openxmlformats.org/wordprocessingml/2006/main" xmlns:w14="http://schemas.microsoft.com/office/word/2010/wordml" xmlns:w15="http://schemas.microsoft.com/office/word/2012/wordml" xmlns:w16cex="http://schemas.microsoft.com/office/word/2018/wordml/cex" xmlns:w16cid="http://schemas.microsoft.com/office/word/2016/wordml/cid" xmlns:w16="http://schemas.microsoft.com/office/word/2018/wordml" xmlns:w16sdtdh="http://schemas.microsoft.com/office/word/2020/wordml/sdtdatahash" xmlns:w16se="http://schemas.microsoft.com/office/word/2015/wordml/symex" mc:Ignorable="w14 w15 w16se w16cid w16 w16cex w16sdtdh">
+<w:styles xmlns:mc="http://schemas.openxmlformats.org/markup-compatibility/2006" xmlns:r="http://schemas.openxmlformats.org/officeDocument/2006/relationships" xmlns:w="http://schemas.openxmlformats.org/wordprocessingml/2006/main" xmlns:w14="http://schemas.microsoft.com/office/word/2010/wordml" xmlns:w15="http://schemas.microsoft.com/office/word/2012/wordml" xmlns:w16se="http://schemas.microsoft.com/office/word/2015/wordml/symex" mc:Ignorable="w14 w15 w16se">
   <w:docDefaults>
     <w:rPrDefault>
       <w:rPr>
@@ -8045,7 +8444,7 @@
     </w:rPrDefault>
     <w:pPrDefault/>
   </w:docDefaults>
-  <w:latentStyles w:defLockedState="0" w:defUIPriority="0" w:defSemiHidden="0" w:defUnhideWhenUsed="0" w:defQFormat="0" w:count="376">
+  <w:latentStyles w:defLockedState="0" w:defUIPriority="0" w:defSemiHidden="0" w:defUnhideWhenUsed="0" w:defQFormat="0" w:count="371">
     <w:lsdException w:name="Normal" w:qFormat="1"/>
     <w:lsdException w:name="heading 1" w:qFormat="1"/>
     <w:lsdException w:name="heading 2" w:semiHidden="1" w:unhideWhenUsed="1" w:qFormat="1"/>
@@ -8408,11 +8807,6 @@
     <w:lsdException w:name="List Table 5 Dark Accent 6" w:uiPriority="50"/>
     <w:lsdException w:name="List Table 6 Colorful Accent 6" w:uiPriority="51"/>
     <w:lsdException w:name="List Table 7 Colorful Accent 6" w:uiPriority="52"/>
-    <w:lsdException w:name="Mention" w:semiHidden="1" w:uiPriority="99" w:unhideWhenUsed="1"/>
-    <w:lsdException w:name="Smart Hyperlink" w:semiHidden="1" w:uiPriority="99" w:unhideWhenUsed="1"/>
-    <w:lsdException w:name="Hashtag" w:semiHidden="1" w:uiPriority="99" w:unhideWhenUsed="1"/>
-    <w:lsdException w:name="Unresolved Mention" w:semiHidden="1" w:uiPriority="99" w:unhideWhenUsed="1"/>
-    <w:lsdException w:name="Smart Link" w:semiHidden="1" w:uiPriority="99" w:unhideWhenUsed="1"/>
   </w:latentStyles>
   <w:style w:type="paragraph" w:default="1" w:styleId="a">
     <w:name w:val="Normal"/>
@@ -8428,6 +8822,7 @@
     <w:name w:val="heading 1"/>
     <w:basedOn w:val="a"/>
     <w:next w:val="1Einrckung"/>
+    <w:link w:val="10"/>
     <w:qFormat/>
     <w:rsid w:val="00C8732B"/>
     <w:pPr>
@@ -8449,6 +8844,7 @@
     <w:name w:val="heading 2"/>
     <w:basedOn w:val="a"/>
     <w:next w:val="1Einrckung"/>
+    <w:link w:val="20"/>
     <w:qFormat/>
     <w:rsid w:val="00C8732B"/>
     <w:pPr>
@@ -8470,6 +8866,7 @@
     <w:name w:val="heading 3"/>
     <w:basedOn w:val="a"/>
     <w:next w:val="a"/>
+    <w:link w:val="30"/>
     <w:qFormat/>
     <w:rsid w:val="00F60032"/>
     <w:pPr>
@@ -8822,7 +9219,7 @@
   <w:style w:type="paragraph" w:customStyle="1" w:styleId="Style1">
     <w:name w:val="Style1"/>
     <w:basedOn w:val="a3"/>
-    <w:next w:val="30"/>
+    <w:next w:val="31"/>
     <w:rsid w:val="00C8732B"/>
     <w:pPr>
       <w:tabs>
@@ -8835,7 +9232,7 @@
       <w:noProof/>
     </w:rPr>
   </w:style>
-  <w:style w:type="paragraph" w:styleId="30">
+  <w:style w:type="paragraph" w:styleId="31">
     <w:name w:val="toc 3"/>
     <w:basedOn w:val="a"/>
     <w:uiPriority w:val="39"/>
@@ -8876,7 +9273,7 @@
       <w:ind w:left="397" w:hanging="397"/>
     </w:pPr>
   </w:style>
-  <w:style w:type="paragraph" w:styleId="10">
+  <w:style w:type="paragraph" w:styleId="11">
     <w:name w:val="toc 1"/>
     <w:basedOn w:val="a"/>
     <w:uiPriority w:val="39"/>
@@ -8891,7 +9288,7 @@
       <w:caps/>
     </w:rPr>
   </w:style>
-  <w:style w:type="paragraph" w:styleId="20">
+  <w:style w:type="paragraph" w:styleId="21">
     <w:name w:val="toc 2"/>
     <w:basedOn w:val="a"/>
     <w:uiPriority w:val="39"/>
@@ -8949,7 +9346,7 @@
       <w:sz w:val="20"/>
     </w:rPr>
   </w:style>
-  <w:style w:type="paragraph" w:styleId="21">
+  <w:style w:type="paragraph" w:styleId="22">
     <w:name w:val="Body Text 2"/>
     <w:basedOn w:val="a"/>
     <w:rsid w:val="00C8732B"/>
@@ -8957,7 +9354,7 @@
       <w:ind w:left="1701" w:hanging="1701"/>
     </w:pPr>
   </w:style>
-  <w:style w:type="paragraph" w:styleId="31">
+  <w:style w:type="paragraph" w:styleId="32">
     <w:name w:val="Body Text 3"/>
     <w:basedOn w:val="a"/>
     <w:rsid w:val="00C8732B"/>
@@ -9177,6 +9574,80 @@
       <w:ind w:left="720"/>
       <w:contextualSpacing/>
     </w:pPr>
+  </w:style>
+  <w:style w:type="character" w:customStyle="1" w:styleId="10">
+    <w:name w:val="Заголовок 1 Знак"/>
+    <w:basedOn w:val="a0"/>
+    <w:link w:val="1"/>
+    <w:rsid w:val="005F23BE"/>
+    <w:rPr>
+      <w:rFonts w:ascii="Arial" w:hAnsi="Arial"/>
+      <w:b/>
+      <w:color w:val="000000"/>
+      <w:kern w:val="28"/>
+      <w:sz w:val="30"/>
+      <w:lang w:val="de-DE" w:eastAsia="de-CH"/>
+    </w:rPr>
+  </w:style>
+  <w:style w:type="character" w:customStyle="1" w:styleId="20">
+    <w:name w:val="Заголовок 2 Знак"/>
+    <w:basedOn w:val="a0"/>
+    <w:link w:val="2"/>
+    <w:rsid w:val="005F23BE"/>
+    <w:rPr>
+      <w:rFonts w:ascii="Arial" w:hAnsi="Arial"/>
+      <w:b/>
+      <w:color w:val="000000"/>
+      <w:sz w:val="26"/>
+      <w:lang w:val="de-DE" w:eastAsia="de-CH"/>
+    </w:rPr>
+  </w:style>
+  <w:style w:type="character" w:customStyle="1" w:styleId="30">
+    <w:name w:val="Заголовок 3 Знак"/>
+    <w:basedOn w:val="a0"/>
+    <w:link w:val="3"/>
+    <w:rsid w:val="005F23BE"/>
+    <w:rPr>
+      <w:rFonts w:ascii="Arial" w:hAnsi="Arial"/>
+      <w:b/>
+      <w:color w:val="000000"/>
+      <w:sz w:val="24"/>
+      <w:lang w:val="de-DE" w:eastAsia="de-CH"/>
+    </w:rPr>
+  </w:style>
+  <w:style w:type="character" w:customStyle="1" w:styleId="af">
+    <w:name w:val="Абзац Знак"/>
+    <w:basedOn w:val="a0"/>
+    <w:link w:val="af0"/>
+    <w:locked/>
+    <w:rsid w:val="005F23BE"/>
+    <w:rPr>
+      <w:rFonts w:ascii="Arial" w:hAnsi="Arial" w:cs="Arial"/>
+      <w:color w:val="000000"/>
+      <w:sz w:val="22"/>
+      <w:lang w:eastAsia="de-CH"/>
+    </w:rPr>
+  </w:style>
+  <w:style w:type="paragraph" w:customStyle="1" w:styleId="af0">
+    <w:name w:val="Абзац"/>
+    <w:basedOn w:val="a"/>
+    <w:link w:val="af"/>
+    <w:qFormat/>
+    <w:rsid w:val="005F23BE"/>
+    <w:pPr>
+      <w:tabs>
+        <w:tab w:val="left" w:pos="1134"/>
+        <w:tab w:val="left" w:pos="3402"/>
+        <w:tab w:val="left" w:pos="5670"/>
+        <w:tab w:val="left" w:pos="7938"/>
+      </w:tabs>
+      <w:spacing w:after="240"/>
+    </w:pPr>
+    <w:rPr>
+      <w:rFonts w:cs="Arial"/>
+      <w:color w:val="000000"/>
+      <w:lang w:val="ru-RU"/>
+    </w:rPr>
   </w:style>
 </w:styles>
 </file>
@@ -9469,7 +9940,7 @@
 </file>
 
 <file path=customXml/itemProps1.xml><?xml version="1.0" encoding="utf-8"?>
-<ds:datastoreItem xmlns:ds="http://schemas.openxmlformats.org/officeDocument/2006/customXml" ds:itemID="{91DC672C-AE7D-4057-8299-EA60C9ACE5BA}">
+<ds:datastoreItem xmlns:ds="http://schemas.openxmlformats.org/officeDocument/2006/customXml" ds:itemID="{C4FBEB17-DC26-412C-B63F-B5AB2A260944}">
   <ds:schemaRefs>
     <ds:schemaRef ds:uri="http://schemas.openxmlformats.org/officeDocument/2006/bibliography"/>
   </ds:schemaRefs>

--- a/20/AT2022template.docx
+++ b/20/AT2022template.docx
@@ -1,6 +1,6 @@
 
 <file path=word/document.xml><?xml version="1.0" encoding="utf-8"?>
-<w:document xmlns:wpc="http://schemas.microsoft.com/office/word/2010/wordprocessingCanvas" xmlns:cx="http://schemas.microsoft.com/office/drawing/2014/chartex" xmlns:cx1="http://schemas.microsoft.com/office/drawing/2015/9/8/chartex" xmlns:mc="http://schemas.openxmlformats.org/markup-compatibility/2006" xmlns:o="urn:schemas-microsoft-com:office:office" xmlns:r="http://schemas.openxmlformats.org/officeDocument/2006/relationships" xmlns:m="http://schemas.openxmlformats.org/officeDocument/2006/math" xmlns:v="urn:schemas-microsoft-com:vml" xmlns:wp14="http://schemas.microsoft.com/office/word/2010/wordprocessingDrawing" xmlns:wp="http://schemas.openxmlformats.org/drawingml/2006/wordprocessingDrawing" xmlns:w10="urn:schemas-microsoft-com:office:word" xmlns:w="http://schemas.openxmlformats.org/wordprocessingml/2006/main" xmlns:w14="http://schemas.microsoft.com/office/word/2010/wordml" xmlns:w15="http://schemas.microsoft.com/office/word/2012/wordml" xmlns:w16se="http://schemas.microsoft.com/office/word/2015/wordml/symex" xmlns:wpg="http://schemas.microsoft.com/office/word/2010/wordprocessingGroup" xmlns:wpi="http://schemas.microsoft.com/office/word/2010/wordprocessingInk" xmlns:wne="http://schemas.microsoft.com/office/word/2006/wordml" xmlns:wps="http://schemas.microsoft.com/office/word/2010/wordprocessingShape" mc:Ignorable="w14 w15 w16se wp14">
+<w:document xmlns:wpc="http://schemas.microsoft.com/office/word/2010/wordprocessingCanvas" xmlns:cx="http://schemas.microsoft.com/office/drawing/2014/chartex" xmlns:cx1="http://schemas.microsoft.com/office/drawing/2015/9/8/chartex" xmlns:cx2="http://schemas.microsoft.com/office/drawing/2015/10/21/chartex" xmlns:cx3="http://schemas.microsoft.com/office/drawing/2016/5/9/chartex" xmlns:cx4="http://schemas.microsoft.com/office/drawing/2016/5/10/chartex" xmlns:cx5="http://schemas.microsoft.com/office/drawing/2016/5/11/chartex" xmlns:cx6="http://schemas.microsoft.com/office/drawing/2016/5/12/chartex" xmlns:cx7="http://schemas.microsoft.com/office/drawing/2016/5/13/chartex" xmlns:cx8="http://schemas.microsoft.com/office/drawing/2016/5/14/chartex" xmlns:mc="http://schemas.openxmlformats.org/markup-compatibility/2006" xmlns:aink="http://schemas.microsoft.com/office/drawing/2016/ink" xmlns:am3d="http://schemas.microsoft.com/office/drawing/2017/model3d" xmlns:o="urn:schemas-microsoft-com:office:office" xmlns:oel="http://schemas.microsoft.com/office/2019/extlst" xmlns:r="http://schemas.openxmlformats.org/officeDocument/2006/relationships" xmlns:m="http://schemas.openxmlformats.org/officeDocument/2006/math" xmlns:v="urn:schemas-microsoft-com:vml" xmlns:wp14="http://schemas.microsoft.com/office/word/2010/wordprocessingDrawing" xmlns:wp="http://schemas.openxmlformats.org/drawingml/2006/wordprocessingDrawing" xmlns:w10="urn:schemas-microsoft-com:office:word" xmlns:w="http://schemas.openxmlformats.org/wordprocessingml/2006/main" xmlns:w14="http://schemas.microsoft.com/office/word/2010/wordml" xmlns:w15="http://schemas.microsoft.com/office/word/2012/wordml" xmlns:w16cex="http://schemas.microsoft.com/office/word/2018/wordml/cex" xmlns:w16cid="http://schemas.microsoft.com/office/word/2016/wordml/cid" xmlns:w16="http://schemas.microsoft.com/office/word/2018/wordml" xmlns:w16sdtdh="http://schemas.microsoft.com/office/word/2020/wordml/sdtdatahash" xmlns:w16se="http://schemas.microsoft.com/office/word/2015/wordml/symex" xmlns:wpg="http://schemas.microsoft.com/office/word/2010/wordprocessingGroup" xmlns:wpi="http://schemas.microsoft.com/office/word/2010/wordprocessingInk" xmlns:wne="http://schemas.microsoft.com/office/word/2006/wordml" xmlns:wps="http://schemas.microsoft.com/office/word/2010/wordprocessingShape" mc:Ignorable="w14 w15 w16se w16cid w16 w16cex w16sdtdh wp14">
   <w:body>
     <w:p>
       <w:pPr>
@@ -3786,6 +3786,12 @@
                 <w:lang w:val="ru-RU"/>
               </w:rPr>
             </w:pPr>
+            <w:r>
+              <w:rPr>
+                <w:lang w:val="ru-RU"/>
+              </w:rPr>
+              <w:t>2022-10-22</w:t>
+            </w:r>
           </w:p>
         </w:tc>
         <w:tc>
@@ -3796,7 +3802,16 @@
             <w:pPr>
               <w:pStyle w:val="table"/>
               <w:jc w:val="center"/>
+              <w:rPr>
+                <w:lang w:val="ru-RU"/>
+              </w:rPr>
             </w:pPr>
+            <w:r>
+              <w:rPr>
+                <w:lang w:val="ru-RU"/>
+              </w:rPr>
+              <w:t>0.2</w:t>
+            </w:r>
           </w:p>
         </w:tc>
         <w:tc>
@@ -3810,6 +3825,12 @@
                 <w:lang w:val="ru-RU"/>
               </w:rPr>
             </w:pPr>
+            <w:r>
+              <w:rPr>
+                <w:lang w:val="ru-RU"/>
+              </w:rPr>
+              <w:t>Добавлено общее описание</w:t>
+            </w:r>
           </w:p>
         </w:tc>
         <w:tc>
@@ -3824,6 +3845,12 @@
                 <w:lang w:val="ru-RU"/>
               </w:rPr>
             </w:pPr>
+            <w:r>
+              <w:rPr>
+                <w:lang w:val="ru-RU"/>
+              </w:rPr>
+              <w:t>Быкова Александра</w:t>
+            </w:r>
           </w:p>
         </w:tc>
       </w:tr>
@@ -4366,7 +4393,21 @@
         <w:rPr>
           <w:lang w:val="ru-RU"/>
         </w:rPr>
-        <w:t>Системы автоматизации бизнеса по сдаче электросамокатов в аренду</w:t>
+        <w:t xml:space="preserve">Системы автоматизации бизнеса по сдаче </w:t>
+      </w:r>
+      <w:proofErr w:type="spellStart"/>
+      <w:r>
+        <w:rPr>
+          <w:lang w:val="ru-RU"/>
+        </w:rPr>
+        <w:t>электросамокатов</w:t>
+      </w:r>
+      <w:proofErr w:type="spellEnd"/>
+      <w:r>
+        <w:rPr>
+          <w:lang w:val="ru-RU"/>
+        </w:rPr>
+        <w:t xml:space="preserve"> в аренду</w:t>
       </w:r>
       <w:r>
         <w:t>. В нем определены функциональные и нефункциональные требования, ограничения и другие аспекты,необходимые для исчерпывающего описания требований к программному обеспечению.</w:t>
@@ -4498,8 +4539,8 @@
         <w:tblLook w:val="04A0" w:firstRow="1" w:lastRow="0" w:firstColumn="1" w:lastColumn="0" w:noHBand="0" w:noVBand="1"/>
       </w:tblPr>
       <w:tblGrid>
-        <w:gridCol w:w="1791"/>
-        <w:gridCol w:w="7609"/>
+        <w:gridCol w:w="1783"/>
+        <w:gridCol w:w="7391"/>
       </w:tblGrid>
       <w:tr>
         <w:tc>
@@ -4511,10 +4552,17 @@
               <w:pStyle w:val="1Einrckung"/>
               <w:ind w:left="0"/>
               <w:rPr>
-                <w:b/>
+                <w:bCs/>
                 <w:lang w:val="ru-RU"/>
               </w:rPr>
             </w:pPr>
+            <w:r>
+              <w:rPr>
+                <w:bCs/>
+                <w:lang w:val="ru-RU"/>
+              </w:rPr>
+              <w:t>САП</w:t>
+            </w:r>
           </w:p>
         </w:tc>
         <w:tc>
@@ -4526,10 +4574,17 @@
               <w:pStyle w:val="1Einrckung"/>
               <w:ind w:left="0"/>
               <w:rPr>
-                <w:b/>
+                <w:bCs/>
                 <w:lang w:val="ru-RU"/>
               </w:rPr>
             </w:pPr>
+            <w:r>
+              <w:rPr>
+                <w:bCs/>
+                <w:lang w:val="ru-RU"/>
+              </w:rPr>
+              <w:t>Система Автоматизации Проката</w:t>
+            </w:r>
           </w:p>
         </w:tc>
       </w:tr>
@@ -4546,6 +4601,12 @@
                 <w:lang w:val="ru-RU"/>
               </w:rPr>
             </w:pPr>
+            <w:r>
+              <w:rPr>
+                <w:lang w:val="ru-RU"/>
+              </w:rPr>
+              <w:t>СТПО</w:t>
+            </w:r>
           </w:p>
         </w:tc>
         <w:tc>
@@ -4560,6 +4621,12 @@
                 <w:lang w:val="ru-RU"/>
               </w:rPr>
             </w:pPr>
+            <w:r>
+              <w:rPr>
+                <w:lang w:val="ru-RU"/>
+              </w:rPr>
+              <w:t>Спецификация Требований к Программному Обеспечению</w:t>
+            </w:r>
           </w:p>
         </w:tc>
       </w:tr>
@@ -4576,6 +4643,12 @@
                 <w:lang w:val="ru-RU"/>
               </w:rPr>
             </w:pPr>
+            <w:r>
+              <w:rPr>
+                <w:lang w:val="ru-RU"/>
+              </w:rPr>
+              <w:t>Специальное место</w:t>
+            </w:r>
           </w:p>
         </w:tc>
         <w:tc>
@@ -4590,6 +4663,20 @@
                 <w:lang w:val="ru-RU"/>
               </w:rPr>
             </w:pPr>
+            <w:r>
+              <w:rPr>
+                <w:lang w:val="ru-RU"/>
+              </w:rPr>
+              <w:t xml:space="preserve">Местоположение участка, на котором можно арендовать или оставить </w:t>
+            </w:r>
+            <w:proofErr w:type="spellStart"/>
+            <w:r>
+              <w:rPr>
+                <w:lang w:val="ru-RU"/>
+              </w:rPr>
+              <w:t>электросамокат</w:t>
+            </w:r>
+            <w:proofErr w:type="spellEnd"/>
           </w:p>
         </w:tc>
       </w:tr>
@@ -4832,8 +4919,8 @@
         <w:tblLook w:val="04A0" w:firstRow="1" w:lastRow="0" w:firstColumn="1" w:lastColumn="0" w:noHBand="0" w:noVBand="1"/>
       </w:tblPr>
       <w:tblGrid>
-        <w:gridCol w:w="4694"/>
-        <w:gridCol w:w="4706"/>
+        <w:gridCol w:w="4579"/>
+        <w:gridCol w:w="4595"/>
       </w:tblGrid>
       <w:tr>
         <w:tc>
@@ -4918,7 +5005,21 @@
               <w:rPr>
                 <w:lang w:val="ru-RU"/>
               </w:rPr>
-              <w:t>IEEE Std 830-1998</w:t>
+              <w:t xml:space="preserve">IEEE </w:t>
+            </w:r>
+            <w:proofErr w:type="spellStart"/>
+            <w:r>
+              <w:rPr>
+                <w:lang w:val="ru-RU"/>
+              </w:rPr>
+              <w:t>Std</w:t>
+            </w:r>
+            <w:proofErr w:type="spellEnd"/>
+            <w:r>
+              <w:rPr>
+                <w:lang w:val="ru-RU"/>
+              </w:rPr>
+              <w:t xml:space="preserve"> 830-1998</w:t>
             </w:r>
           </w:p>
         </w:tc>
@@ -5055,7 +5156,17 @@
     <w:p>
       <w:pPr>
         <w:pStyle w:val="InfoBlue"/>
-      </w:pPr>
+        <w:rPr>
+          <w:vanish w:val="0"/>
+          <w:lang w:val="ru-RU"/>
+        </w:rPr>
+      </w:pPr>
+      <w:r>
+        <w:rPr>
+          <w:lang w:val="ru-RU"/>
+        </w:rPr>
+        <w:t>т</w:t>
+      </w:r>
       <w:r>
         <w:t xml:space="preserve">[This section of the </w:t>
       </w:r>
@@ -5071,81 +5182,270 @@
     </w:p>
     <w:p>
       <w:pPr>
+        <w:pStyle w:val="a7"/>
+        <w:rPr>
+          <w:lang w:val="ru-RU"/>
+        </w:rPr>
+      </w:pPr>
+      <w:r>
+        <w:rPr>
+          <w:lang w:val="ru-RU"/>
+        </w:rPr>
+        <w:t xml:space="preserve">Программный комплекс, </w:t>
+      </w:r>
+      <w:r>
+        <w:rPr>
+          <w:lang w:val="ru-RU"/>
+        </w:rPr>
+        <w:t xml:space="preserve"> позволяющий арендовать </w:t>
+      </w:r>
+      <w:proofErr w:type="spellStart"/>
+      <w:r>
+        <w:rPr>
+          <w:lang w:val="ru-RU"/>
+        </w:rPr>
+        <w:t>электросамокаты</w:t>
+      </w:r>
+      <w:proofErr w:type="spellEnd"/>
+      <w:r>
+        <w:rPr>
+          <w:lang w:val="ru-RU"/>
+        </w:rPr>
+        <w:t xml:space="preserve"> через мобильное приложение. Пользователь скачивает приложение на мобильный телефон, сканирует </w:t>
+      </w:r>
+      <w:proofErr w:type="spellStart"/>
+      <w:r>
+        <w:rPr>
+          <w:lang w:val="ru-RU"/>
+        </w:rPr>
+        <w:t>qr</w:t>
+      </w:r>
+      <w:proofErr w:type="spellEnd"/>
+      <w:r>
+        <w:rPr>
+          <w:lang w:val="ru-RU"/>
+        </w:rPr>
+        <w:t xml:space="preserve">-код устройства и пользуется  </w:t>
+      </w:r>
+      <w:proofErr w:type="spellStart"/>
+      <w:r>
+        <w:rPr>
+          <w:lang w:val="ru-RU"/>
+        </w:rPr>
+        <w:t>электросамокатом</w:t>
+      </w:r>
+      <w:proofErr w:type="spellEnd"/>
+      <w:r>
+        <w:rPr>
+          <w:lang w:val="ru-RU"/>
+        </w:rPr>
+        <w:t xml:space="preserve"> в течение 15 минут, после чего оплачивает аренду.</w:t>
+      </w:r>
+    </w:p>
+    <w:p>
+      <w:pPr>
         <w:pStyle w:val="InfoBlue"/>
-      </w:pPr>
-      <w:r>
+        <w:rPr>
+          <w:lang w:val="ru-RU"/>
+        </w:rPr>
+      </w:pPr>
+      <w:r>
+        <w:rPr>
+          <w:lang w:val="ru-RU"/>
+        </w:rPr>
         <w:t>•</w:t>
       </w:r>
       <w:r>
+        <w:rPr>
+          <w:lang w:val="ru-RU"/>
+        </w:rPr>
         <w:tab/>
-        <w:t>product perspective</w:t>
+      </w:r>
+      <w:r>
+        <w:t>product</w:t>
+      </w:r>
+      <w:r>
+        <w:rPr>
+          <w:lang w:val="ru-RU"/>
+        </w:rPr>
+        <w:t xml:space="preserve"> </w:t>
+      </w:r>
+      <w:r>
+        <w:t>perspective</w:t>
       </w:r>
     </w:p>
     <w:p>
       <w:pPr>
         <w:pStyle w:val="InfoBlue"/>
-      </w:pPr>
-      <w:r>
+        <w:rPr>
+          <w:lang w:val="ru-RU"/>
+        </w:rPr>
+      </w:pPr>
+      <w:r>
+        <w:rPr>
+          <w:lang w:val="ru-RU"/>
+        </w:rPr>
         <w:t>•</w:t>
       </w:r>
       <w:r>
+        <w:rPr>
+          <w:lang w:val="ru-RU"/>
+        </w:rPr>
         <w:tab/>
-        <w:t>product functions</w:t>
+      </w:r>
+      <w:r>
+        <w:t>product</w:t>
+      </w:r>
+      <w:r>
+        <w:rPr>
+          <w:lang w:val="ru-RU"/>
+        </w:rPr>
+        <w:t xml:space="preserve"> </w:t>
+      </w:r>
+      <w:r>
+        <w:t>functions</w:t>
       </w:r>
     </w:p>
     <w:p>
       <w:pPr>
         <w:pStyle w:val="InfoBlue"/>
-      </w:pPr>
-      <w:r>
+        <w:rPr>
+          <w:lang w:val="ru-RU"/>
+        </w:rPr>
+      </w:pPr>
+      <w:r>
+        <w:rPr>
+          <w:lang w:val="ru-RU"/>
+        </w:rPr>
         <w:t>•</w:t>
       </w:r>
       <w:r>
+        <w:rPr>
+          <w:lang w:val="ru-RU"/>
+        </w:rPr>
         <w:tab/>
-        <w:t xml:space="preserve"> user characteristics</w:t>
+        <w:t xml:space="preserve"> </w:t>
+      </w:r>
+      <w:r>
+        <w:t>user</w:t>
+      </w:r>
+      <w:r>
+        <w:rPr>
+          <w:lang w:val="ru-RU"/>
+        </w:rPr>
+        <w:t xml:space="preserve"> </w:t>
+      </w:r>
+      <w:r>
+        <w:t>characteristics</w:t>
       </w:r>
     </w:p>
     <w:p>
       <w:pPr>
         <w:pStyle w:val="InfoBlue"/>
-      </w:pPr>
-      <w:r>
+        <w:rPr>
+          <w:lang w:val="ru-RU"/>
+        </w:rPr>
+      </w:pPr>
+      <w:r>
+        <w:rPr>
+          <w:lang w:val="ru-RU"/>
+        </w:rPr>
         <w:t>•</w:t>
       </w:r>
       <w:r>
+        <w:rPr>
+          <w:lang w:val="ru-RU"/>
+        </w:rPr>
         <w:tab/>
+      </w:r>
+      <w:r>
         <w:t>constraints</w:t>
       </w:r>
     </w:p>
     <w:p>
       <w:pPr>
         <w:pStyle w:val="InfoBlue"/>
-      </w:pPr>
-      <w:r>
+        <w:rPr>
+          <w:lang w:val="ru-RU"/>
+        </w:rPr>
+      </w:pPr>
+      <w:r>
+        <w:rPr>
+          <w:lang w:val="ru-RU"/>
+        </w:rPr>
         <w:t>•</w:t>
       </w:r>
       <w:r>
+        <w:rPr>
+          <w:lang w:val="ru-RU"/>
+        </w:rPr>
         <w:tab/>
-        <w:t>assumptions and dependencies</w:t>
+      </w:r>
+      <w:r>
+        <w:t>assumptions</w:t>
+      </w:r>
+      <w:r>
+        <w:rPr>
+          <w:lang w:val="ru-RU"/>
+        </w:rPr>
+        <w:t xml:space="preserve"> </w:t>
+      </w:r>
+      <w:r>
+        <w:t>and</w:t>
+      </w:r>
+      <w:r>
+        <w:rPr>
+          <w:lang w:val="ru-RU"/>
+        </w:rPr>
+        <w:t xml:space="preserve"> </w:t>
+      </w:r>
+      <w:r>
+        <w:t>dependencies</w:t>
       </w:r>
     </w:p>
     <w:p>
       <w:pPr>
         <w:pStyle w:val="InfoBlue"/>
-      </w:pPr>
-      <w:r>
+        <w:rPr>
+          <w:lang w:val="ru-RU"/>
+        </w:rPr>
+      </w:pPr>
+      <w:r>
+        <w:rPr>
+          <w:lang w:val="ru-RU"/>
+        </w:rPr>
         <w:t>•</w:t>
       </w:r>
       <w:r>
+        <w:rPr>
+          <w:lang w:val="ru-RU"/>
+        </w:rPr>
         <w:tab/>
-        <w:t>requirements subsets]</w:t>
+      </w:r>
+      <w:r>
+        <w:t>requirements</w:t>
+      </w:r>
+      <w:r>
+        <w:rPr>
+          <w:lang w:val="ru-RU"/>
+        </w:rPr>
+        <w:t xml:space="preserve"> </w:t>
+      </w:r>
+      <w:r>
+        <w:t>subsets</w:t>
+      </w:r>
+      <w:r>
+        <w:rPr>
+          <w:lang w:val="ru-RU"/>
+        </w:rPr>
+        <w:t>]</w:t>
       </w:r>
     </w:p>
     <w:p>
       <w:pPr>
         <w:pStyle w:val="1Einrckung"/>
         <w:rPr>
-          <w:lang w:val="en-GB"/>
+          <w:lang w:val="ru-RU"/>
         </w:rPr>
       </w:pPr>
     </w:p>
@@ -5178,6 +5478,7 @@
         <w:pStyle w:val="af0"/>
       </w:pPr>
       <w:r>
+        <w:lastRenderedPageBreak/>
         <w:t>Первый модуль – модуль клиента – использует пользователь для аренды самоката.</w:t>
       </w:r>
     </w:p>
@@ -5198,7 +5499,6 @@
         </w:rPr>
       </w:pPr>
       <w:r>
-        <w:lastRenderedPageBreak/>
         <w:t xml:space="preserve">Третий модуль – системный модуль – используется для получения, хранения, обработки и передачи информации между модулем </w:t>
       </w:r>
       <w:r>
@@ -5263,11 +5563,169 @@
           <w:lang w:val="ru-RU"/>
         </w:rPr>
       </w:pPr>
-      <w:r>
-        <w:rPr>
-          <w:lang w:val="ru-RU"/>
-        </w:rPr>
-        <w:t>Подлежат выяснению.</w:t>
+    </w:p>
+    <w:p>
+      <w:pPr>
+        <w:rPr>
+          <w:lang w:val="ru-RU"/>
+        </w:rPr>
+      </w:pPr>
+      <w:r>
+        <w:rPr>
+          <w:lang w:val="ru-RU"/>
+        </w:rPr>
+        <w:t>Система должна:</w:t>
+      </w:r>
+    </w:p>
+    <w:p>
+      <w:pPr>
+        <w:rPr>
+          <w:lang w:val="ru-RU"/>
+        </w:rPr>
+      </w:pPr>
+      <w:r>
+        <w:rPr>
+          <w:lang w:val="ru-RU"/>
+        </w:rPr>
+        <w:t xml:space="preserve">- </w:t>
+      </w:r>
+      <w:r>
+        <w:rPr>
+          <w:lang w:val="ru-RU"/>
+        </w:rPr>
+        <w:t xml:space="preserve">сканировать </w:t>
+      </w:r>
+      <w:proofErr w:type="spellStart"/>
+      <w:r>
+        <w:rPr>
+          <w:lang w:val="ru-RU"/>
+        </w:rPr>
+        <w:t>qr</w:t>
+      </w:r>
+      <w:proofErr w:type="spellEnd"/>
+      <w:r>
+        <w:rPr>
+          <w:lang w:val="ru-RU"/>
+        </w:rPr>
+        <w:t>-коды</w:t>
+      </w:r>
+    </w:p>
+    <w:p>
+      <w:pPr>
+        <w:rPr>
+          <w:lang w:val="ru-RU"/>
+        </w:rPr>
+      </w:pPr>
+      <w:r>
+        <w:rPr>
+          <w:lang w:val="ru-RU"/>
+        </w:rPr>
+        <w:t xml:space="preserve">- </w:t>
+      </w:r>
+      <w:r>
+        <w:rPr>
+          <w:lang w:val="ru-RU"/>
+        </w:rPr>
+        <w:t xml:space="preserve">отображать карту с </w:t>
+      </w:r>
+      <w:proofErr w:type="spellStart"/>
+      <w:r>
+        <w:rPr>
+          <w:lang w:val="ru-RU"/>
+        </w:rPr>
+        <w:t>геопозицией</w:t>
+      </w:r>
+      <w:proofErr w:type="spellEnd"/>
+      <w:r>
+        <w:rPr>
+          <w:lang w:val="ru-RU"/>
+        </w:rPr>
+        <w:t xml:space="preserve"> специальных мест</w:t>
+      </w:r>
+    </w:p>
+    <w:p>
+      <w:pPr>
+        <w:rPr>
+          <w:lang w:val="ru-RU"/>
+        </w:rPr>
+      </w:pPr>
+      <w:r>
+        <w:rPr>
+          <w:lang w:val="ru-RU"/>
+        </w:rPr>
+        <w:t xml:space="preserve">- </w:t>
+      </w:r>
+      <w:r>
+        <w:rPr>
+          <w:lang w:val="ru-RU"/>
+        </w:rPr>
+        <w:t>отображать таймер с оставшимся доступным временем аренды</w:t>
+      </w:r>
+    </w:p>
+    <w:p>
+      <w:pPr>
+        <w:rPr>
+          <w:lang w:val="ru-RU"/>
+        </w:rPr>
+      </w:pPr>
+      <w:r>
+        <w:rPr>
+          <w:lang w:val="ru-RU"/>
+        </w:rPr>
+        <w:t xml:space="preserve">- </w:t>
+      </w:r>
+      <w:r>
+        <w:rPr>
+          <w:lang w:val="ru-RU"/>
+        </w:rPr>
+        <w:t>уведомлять о скором завершении поездки через 10 минут после начала аренды</w:t>
+      </w:r>
+    </w:p>
+    <w:p>
+      <w:pPr>
+        <w:rPr>
+          <w:lang w:val="ru-RU"/>
+        </w:rPr>
+      </w:pPr>
+      <w:r>
+        <w:rPr>
+          <w:lang w:val="ru-RU"/>
+        </w:rPr>
+        <w:t xml:space="preserve">- </w:t>
+      </w:r>
+      <w:r>
+        <w:rPr>
+          <w:lang w:val="ru-RU"/>
+        </w:rPr>
+        <w:t xml:space="preserve">принимать оплату после </w:t>
+      </w:r>
+      <w:proofErr w:type="spellStart"/>
+      <w:r>
+        <w:rPr>
+          <w:lang w:val="ru-RU"/>
+        </w:rPr>
+        <w:t>ипользования</w:t>
+      </w:r>
+      <w:proofErr w:type="spellEnd"/>
+      <w:r>
+        <w:rPr>
+          <w:lang w:val="ru-RU"/>
+        </w:rPr>
+        <w:t xml:space="preserve"> через </w:t>
+      </w:r>
+      <w:proofErr w:type="spellStart"/>
+      <w:r>
+        <w:rPr>
+          <w:lang w:val="ru-RU"/>
+        </w:rPr>
+        <w:t>сторонюю</w:t>
+      </w:r>
+      <w:proofErr w:type="spellEnd"/>
+      <w:r>
+        <w:rPr>
+          <w:lang w:val="ru-RU"/>
+        </w:rPr>
+        <w:t xml:space="preserve"> платежную систему</w:t>
       </w:r>
     </w:p>
     <w:p>
@@ -5340,17 +5798,89 @@
         </w:rPr>
         <w:t xml:space="preserve">Сканировать </w:t>
       </w:r>
+      <w:proofErr w:type="spellStart"/>
       <w:r>
         <w:rPr>
           <w:lang w:val="en-US"/>
         </w:rPr>
-        <w:t>qr-</w:t>
-      </w:r>
-      <w:r>
-        <w:rPr>
-          <w:lang w:val="ru-RU"/>
-        </w:rPr>
-        <w:t>код самоката</w:t>
+        <w:t>qr</w:t>
+      </w:r>
+      <w:proofErr w:type="spellEnd"/>
+      <w:r>
+        <w:rPr>
+          <w:lang w:val="en-US"/>
+        </w:rPr>
+        <w:t>-</w:t>
+      </w:r>
+      <w:r>
+        <w:rPr>
+          <w:lang w:val="ru-RU"/>
+        </w:rPr>
+        <w:t xml:space="preserve">код </w:t>
+      </w:r>
+      <w:proofErr w:type="spellStart"/>
+      <w:r>
+        <w:rPr>
+          <w:lang w:val="ru-RU"/>
+        </w:rPr>
+        <w:t>электро</w:t>
+      </w:r>
+      <w:r>
+        <w:rPr>
+          <w:lang w:val="ru-RU"/>
+        </w:rPr>
+        <w:t>самоката</w:t>
+      </w:r>
+      <w:proofErr w:type="spellEnd"/>
+    </w:p>
+    <w:p>
+      <w:pPr>
+        <w:pStyle w:val="ae"/>
+        <w:numPr>
+          <w:ilvl w:val="0"/>
+          <w:numId w:val="12"/>
+        </w:numPr>
+        <w:rPr>
+          <w:lang w:val="ru-RU"/>
+        </w:rPr>
+      </w:pPr>
+      <w:r>
+        <w:rPr>
+          <w:lang w:val="ru-RU"/>
+        </w:rPr>
+        <w:t xml:space="preserve">Отображать </w:t>
+      </w:r>
+      <w:proofErr w:type="spellStart"/>
+      <w:r>
+        <w:rPr>
+          <w:lang w:val="ru-RU"/>
+        </w:rPr>
+        <w:t>геопозицию</w:t>
+      </w:r>
+      <w:proofErr w:type="spellEnd"/>
+      <w:r>
+        <w:rPr>
+          <w:lang w:val="ru-RU"/>
+        </w:rPr>
+        <w:t xml:space="preserve"> специальных мест</w:t>
+      </w:r>
+    </w:p>
+    <w:p>
+      <w:pPr>
+        <w:pStyle w:val="ae"/>
+        <w:numPr>
+          <w:ilvl w:val="0"/>
+          <w:numId w:val="12"/>
+        </w:numPr>
+        <w:rPr>
+          <w:lang w:val="ru-RU"/>
+        </w:rPr>
+      </w:pPr>
+      <w:r>
+        <w:rPr>
+          <w:lang w:val="ru-RU"/>
+        </w:rPr>
+        <w:t>Принимать оплату через стороннюю платежную систему</w:t>
       </w:r>
     </w:p>
     <w:p>
@@ -5395,7 +5925,21 @@
         <w:rPr>
           <w:lang w:val="ru-RU"/>
         </w:rPr>
-        <w:t>Отслеживать геопозицию самоката</w:t>
+        <w:t xml:space="preserve">Отслеживать </w:t>
+      </w:r>
+      <w:proofErr w:type="spellStart"/>
+      <w:r>
+        <w:rPr>
+          <w:lang w:val="ru-RU"/>
+        </w:rPr>
+        <w:t>геопозицию</w:t>
+      </w:r>
+      <w:proofErr w:type="spellEnd"/>
+      <w:r>
+        <w:rPr>
+          <w:lang w:val="ru-RU"/>
+        </w:rPr>
+        <w:t xml:space="preserve"> самоката</w:t>
       </w:r>
     </w:p>
     <w:p>
@@ -5418,6 +5962,24 @@
     </w:p>
     <w:p>
       <w:pPr>
+        <w:pStyle w:val="ae"/>
+        <w:numPr>
+          <w:ilvl w:val="0"/>
+          <w:numId w:val="13"/>
+        </w:numPr>
+        <w:rPr>
+          <w:lang w:val="ru-RU"/>
+        </w:rPr>
+      </w:pPr>
+      <w:r>
+        <w:rPr>
+          <w:lang w:val="ru-RU"/>
+        </w:rPr>
+        <w:t>Добавлять новое устройство в систему</w:t>
+      </w:r>
+    </w:p>
+    <w:p>
+      <w:pPr>
         <w:pStyle w:val="3"/>
         <w:rPr>
           <w:lang w:val="ru-RU"/>
@@ -5496,6 +6058,7 @@
       <w:r>
         <w:t xml:space="preserve">САП должна обеспечивать коммуникацию между модулем самоката, модулем клиента и модулем администратора посредством системного модуля, используя </w:t>
       </w:r>
+      <w:proofErr w:type="spellStart"/>
       <w:r>
         <w:rPr>
           <w:color w:val="000000" w:themeColor="text1"/>
@@ -5503,8 +6066,29 @@
           <w:szCs w:val="21"/>
           <w:shd w:val="clear" w:color="auto" w:fill="FFFFFF"/>
         </w:rPr>
-        <w:t>Short Message Servic</w:t>
-      </w:r>
+        <w:t>Short</w:t>
+      </w:r>
+      <w:proofErr w:type="spellEnd"/>
+      <w:r>
+        <w:rPr>
+          <w:color w:val="000000" w:themeColor="text1"/>
+          <w:sz w:val="21"/>
+          <w:szCs w:val="21"/>
+          <w:shd w:val="clear" w:color="auto" w:fill="FFFFFF"/>
+        </w:rPr>
+        <w:t xml:space="preserve"> Message </w:t>
+      </w:r>
+      <w:proofErr w:type="spellStart"/>
+      <w:r>
+        <w:rPr>
+          <w:color w:val="000000" w:themeColor="text1"/>
+          <w:sz w:val="21"/>
+          <w:szCs w:val="21"/>
+          <w:shd w:val="clear" w:color="auto" w:fill="FFFFFF"/>
+        </w:rPr>
+        <w:t>Servic</w:t>
+      </w:r>
+      <w:proofErr w:type="spellEnd"/>
       <w:r>
         <w:rPr>
           <w:color w:val="000000" w:themeColor="text1"/>
@@ -5579,31 +6163,394 @@
         <w:rPr>
           <w:lang w:val="ru-RU"/>
         </w:rPr>
+        <w:t xml:space="preserve">Пользователь сканирует </w:t>
+      </w:r>
+      <w:proofErr w:type="spellStart"/>
+      <w:r>
+        <w:rPr>
+          <w:lang w:val="ru-RU"/>
+        </w:rPr>
+        <w:t>qr</w:t>
+      </w:r>
+      <w:proofErr w:type="spellEnd"/>
+      <w:r>
+        <w:rPr>
+          <w:lang w:val="ru-RU"/>
+        </w:rPr>
+        <w:t xml:space="preserve">-код </w:t>
+      </w:r>
+      <w:proofErr w:type="spellStart"/>
+      <w:r>
+        <w:rPr>
+          <w:lang w:val="ru-RU"/>
+        </w:rPr>
+        <w:t>электросамоката</w:t>
+      </w:r>
+      <w:proofErr w:type="spellEnd"/>
+      <w:r>
+        <w:rPr>
+          <w:lang w:val="ru-RU"/>
+        </w:rPr>
+        <w:t xml:space="preserve"> в приложении</w:t>
+      </w:r>
+      <w:r>
+        <w:rPr>
+          <w:lang w:val="ru-RU"/>
+        </w:rPr>
+        <w:t xml:space="preserve">, </w:t>
+      </w:r>
+      <w:r>
+        <w:rPr>
+          <w:lang w:val="ru-RU"/>
+        </w:rPr>
+        <w:t xml:space="preserve">тем самым </w:t>
+      </w:r>
+      <w:r>
+        <w:rPr>
+          <w:lang w:val="ru-RU"/>
+        </w:rPr>
+        <w:t>арендует его на 15 минут</w:t>
+      </w:r>
+      <w:r>
+        <w:rPr>
+          <w:lang w:val="ru-RU"/>
+        </w:rPr>
+        <w:t>. Таймер отображается в приложении.</w:t>
+      </w:r>
+      <w:r>
+        <w:rPr>
+          <w:lang w:val="ru-RU"/>
+        </w:rPr>
+        <w:t xml:space="preserve"> </w:t>
+      </w:r>
+      <w:r>
+        <w:rPr>
+          <w:lang w:val="ru-RU"/>
+        </w:rPr>
+        <w:t>П</w:t>
+      </w:r>
+      <w:r>
+        <w:rPr>
+          <w:lang w:val="ru-RU"/>
+        </w:rPr>
+        <w:t xml:space="preserve">осле </w:t>
+      </w:r>
+      <w:r>
+        <w:rPr>
+          <w:lang w:val="ru-RU"/>
+        </w:rPr>
+        <w:t>использования</w:t>
+      </w:r>
+      <w:r>
+        <w:rPr>
+          <w:lang w:val="ru-RU"/>
+        </w:rPr>
+        <w:t xml:space="preserve"> оставляет </w:t>
+      </w:r>
+      <w:proofErr w:type="spellStart"/>
+      <w:r>
+        <w:rPr>
+          <w:lang w:val="ru-RU"/>
+        </w:rPr>
+        <w:t>электросамокат</w:t>
+      </w:r>
+      <w:proofErr w:type="spellEnd"/>
+      <w:r>
+        <w:rPr>
+          <w:lang w:val="ru-RU"/>
+        </w:rPr>
+        <w:t xml:space="preserve"> на специальном месте и оплачивает выставленную стоимость аренды.</w:t>
+      </w:r>
+    </w:p>
+    <w:p>
+      <w:pPr>
+        <w:rPr>
+          <w:lang w:val="ru-RU"/>
+        </w:rPr>
+      </w:pPr>
+    </w:p>
+    <w:p>
+      <w:pPr>
+        <w:pStyle w:val="3"/>
+        <w:rPr>
+          <w:lang w:val="ru-RU"/>
+        </w:rPr>
+      </w:pPr>
+      <w:bookmarkStart w:id="21" w:name="_Toc115853735"/>
+      <w:r>
+        <w:rPr>
+          <w:lang w:val="ru-RU"/>
+        </w:rPr>
+        <w:lastRenderedPageBreak/>
+        <w:t>Требования настройки рабочих мест</w:t>
+      </w:r>
+      <w:bookmarkEnd w:id="21"/>
+    </w:p>
+    <w:p>
+      <w:pPr>
+        <w:rPr>
+          <w:lang w:val="ru-RU"/>
+        </w:rPr>
+      </w:pPr>
+      <w:r>
+        <w:rPr>
+          <w:lang w:val="ru-RU"/>
+        </w:rPr>
         <w:t>Подлежат выяснению.</w:t>
       </w:r>
     </w:p>
     <w:p>
       <w:pPr>
-        <w:rPr>
-          <w:lang w:val="ru-RU"/>
-        </w:rPr>
-      </w:pPr>
-    </w:p>
-    <w:p>
-      <w:pPr>
-        <w:pStyle w:val="3"/>
-        <w:rPr>
-          <w:lang w:val="ru-RU"/>
-        </w:rPr>
-      </w:pPr>
-      <w:bookmarkStart w:id="21" w:name="_Toc115853735"/>
-      <w:r>
-        <w:rPr>
-          <w:lang w:val="ru-RU"/>
-        </w:rPr>
-        <w:t>Требования настройки рабочих мест</w:t>
-      </w:r>
-      <w:bookmarkEnd w:id="21"/>
+        <w:pStyle w:val="2"/>
+        <w:rPr>
+          <w:lang w:val="ru-RU"/>
+        </w:rPr>
+      </w:pPr>
+      <w:bookmarkStart w:id="22" w:name="_Toc115853736"/>
+      <w:r>
+        <w:rPr>
+          <w:lang w:val="ru-RU"/>
+        </w:rPr>
+        <w:t>Функции изделия</w:t>
+      </w:r>
+      <w:bookmarkEnd w:id="22"/>
+    </w:p>
+    <w:p>
+      <w:pPr>
+        <w:rPr>
+          <w:lang w:val="ru-RU"/>
+        </w:rPr>
+      </w:pPr>
+      <w:r>
+        <w:rPr>
+          <w:lang w:val="ru-RU"/>
+        </w:rPr>
+        <w:t>Ф</w:t>
+      </w:r>
+      <w:r>
+        <w:rPr>
+          <w:lang w:val="ru-RU"/>
+        </w:rPr>
+        <w:t>ункции САП:</w:t>
+      </w:r>
+    </w:p>
+    <w:p>
+      <w:pPr>
+        <w:rPr>
+          <w:lang w:val="ru-RU"/>
+        </w:rPr>
+      </w:pPr>
+      <w:r>
+        <w:rPr>
+          <w:lang w:val="ru-RU"/>
+        </w:rPr>
+        <w:t xml:space="preserve">- </w:t>
+      </w:r>
+      <w:r>
+        <w:rPr>
+          <w:lang w:val="ru-RU"/>
+        </w:rPr>
+        <w:t>сканир</w:t>
+      </w:r>
+      <w:r>
+        <w:rPr>
+          <w:lang w:val="ru-RU"/>
+        </w:rPr>
+        <w:t>ов</w:t>
+      </w:r>
+      <w:r>
+        <w:rPr>
+          <w:lang w:val="ru-RU"/>
+        </w:rPr>
+        <w:t xml:space="preserve">ать </w:t>
+      </w:r>
+      <w:proofErr w:type="spellStart"/>
+      <w:r>
+        <w:rPr>
+          <w:lang w:val="ru-RU"/>
+        </w:rPr>
+        <w:t>qr</w:t>
+      </w:r>
+      <w:proofErr w:type="spellEnd"/>
+      <w:r>
+        <w:rPr>
+          <w:lang w:val="ru-RU"/>
+        </w:rPr>
+        <w:t>-коды</w:t>
+      </w:r>
+    </w:p>
+    <w:p>
+      <w:pPr>
+        <w:rPr>
+          <w:lang w:val="ru-RU"/>
+        </w:rPr>
+      </w:pPr>
+      <w:r>
+        <w:rPr>
+          <w:lang w:val="ru-RU"/>
+        </w:rPr>
+        <w:t xml:space="preserve">- </w:t>
+      </w:r>
+      <w:r>
+        <w:rPr>
+          <w:lang w:val="ru-RU"/>
+        </w:rPr>
+        <w:t>п</w:t>
+      </w:r>
+      <w:r>
+        <w:rPr>
+          <w:lang w:val="ru-RU"/>
+        </w:rPr>
+        <w:t>ринимать</w:t>
+      </w:r>
+      <w:r>
+        <w:rPr>
+          <w:lang w:val="ru-RU"/>
+        </w:rPr>
+        <w:t xml:space="preserve"> данные о геолокации самокатов через СМС</w:t>
+      </w:r>
+    </w:p>
+    <w:p>
+      <w:pPr>
+        <w:rPr>
+          <w:lang w:val="ru-RU"/>
+        </w:rPr>
+      </w:pPr>
+      <w:r>
+        <w:rPr>
+          <w:lang w:val="ru-RU"/>
+        </w:rPr>
+        <w:t xml:space="preserve">- </w:t>
+      </w:r>
+      <w:r>
+        <w:rPr>
+          <w:lang w:val="ru-RU"/>
+        </w:rPr>
+        <w:t>обновлять геолокацию самокатов каждые 60 минут</w:t>
+      </w:r>
+    </w:p>
+    <w:p>
+      <w:pPr>
+        <w:rPr>
+          <w:lang w:val="ru-RU"/>
+        </w:rPr>
+      </w:pPr>
+      <w:r>
+        <w:rPr>
+          <w:lang w:val="ru-RU"/>
+        </w:rPr>
+        <w:t xml:space="preserve">- </w:t>
+      </w:r>
+      <w:r>
+        <w:rPr>
+          <w:lang w:val="ru-RU"/>
+        </w:rPr>
+        <w:t>от</w:t>
+      </w:r>
+      <w:r>
+        <w:rPr>
+          <w:lang w:val="ru-RU"/>
+        </w:rPr>
+        <w:t>о</w:t>
+      </w:r>
+      <w:r>
+        <w:rPr>
+          <w:lang w:val="ru-RU"/>
+        </w:rPr>
+        <w:t xml:space="preserve">бражать </w:t>
+      </w:r>
+      <w:proofErr w:type="spellStart"/>
+      <w:r>
+        <w:rPr>
+          <w:lang w:val="ru-RU"/>
+        </w:rPr>
+        <w:t>геопозицию</w:t>
+      </w:r>
+      <w:proofErr w:type="spellEnd"/>
+      <w:r>
+        <w:rPr>
+          <w:lang w:val="ru-RU"/>
+        </w:rPr>
+        <w:t xml:space="preserve"> </w:t>
+      </w:r>
+      <w:proofErr w:type="spellStart"/>
+      <w:r>
+        <w:rPr>
+          <w:lang w:val="ru-RU"/>
+        </w:rPr>
+        <w:t>электросамокатов</w:t>
+      </w:r>
+      <w:proofErr w:type="spellEnd"/>
+      <w:r>
+        <w:rPr>
+          <w:lang w:val="ru-RU"/>
+        </w:rPr>
+        <w:t xml:space="preserve"> и специальных мест</w:t>
+      </w:r>
+    </w:p>
+    <w:p>
+      <w:pPr>
+        <w:rPr>
+          <w:lang w:val="ru-RU"/>
+        </w:rPr>
+      </w:pPr>
+      <w:r>
+        <w:rPr>
+          <w:lang w:val="ru-RU"/>
+        </w:rPr>
+        <w:t xml:space="preserve">- </w:t>
+      </w:r>
+      <w:r>
+        <w:rPr>
+          <w:lang w:val="ru-RU"/>
+        </w:rPr>
+        <w:t>принимать оплату через стороннюю платежную систему</w:t>
+      </w:r>
+    </w:p>
+    <w:p>
+      <w:pPr>
+        <w:pStyle w:val="2"/>
+        <w:rPr>
+          <w:lang w:val="ru-RU"/>
+        </w:rPr>
+      </w:pPr>
+      <w:bookmarkStart w:id="23" w:name="_Toc115853737"/>
+      <w:r>
+        <w:rPr>
+          <w:lang w:val="ru-RU"/>
+        </w:rPr>
+        <w:t>Характеристики пользователей</w:t>
+      </w:r>
+      <w:bookmarkEnd w:id="23"/>
+    </w:p>
+    <w:p>
+      <w:pPr>
+        <w:rPr>
+          <w:lang w:val="ru-RU"/>
+        </w:rPr>
+      </w:pPr>
+      <w:r>
+        <w:rPr>
+          <w:lang w:val="ru-RU"/>
+        </w:rPr>
+        <w:t>Предполагаемые пользователи системы являются людьми, владеющими опытом свободного использования смартфона. Члены этой категории имеют здоровую физическую форму.</w:t>
+      </w:r>
+    </w:p>
+    <w:p>
+      <w:pPr>
+        <w:pStyle w:val="2"/>
+        <w:rPr>
+          <w:lang w:val="ru-RU"/>
+        </w:rPr>
+      </w:pPr>
+      <w:bookmarkStart w:id="24" w:name="_Toc115853738"/>
+      <w:r>
+        <w:rPr>
+          <w:lang w:val="ru-RU"/>
+        </w:rPr>
+        <w:t>Ограничения</w:t>
+      </w:r>
+      <w:bookmarkEnd w:id="24"/>
     </w:p>
     <w:p>
       <w:pPr>
@@ -5625,99 +6572,11 @@
           <w:lang w:val="ru-RU"/>
         </w:rPr>
       </w:pPr>
-      <w:bookmarkStart w:id="22" w:name="_Toc115853736"/>
-      <w:r>
-        <w:rPr>
-          <w:lang w:val="ru-RU"/>
-        </w:rPr>
-        <w:t>Функции изделия</w:t>
-      </w:r>
-      <w:bookmarkEnd w:id="22"/>
-    </w:p>
-    <w:p>
-      <w:pPr>
-        <w:rPr>
-          <w:lang w:val="ru-RU"/>
-        </w:rPr>
-      </w:pPr>
-      <w:r>
-        <w:rPr>
-          <w:lang w:val="ru-RU"/>
-        </w:rPr>
-        <w:t>Подлежат выяснению.</w:t>
-      </w:r>
-    </w:p>
-    <w:p>
-      <w:pPr>
-        <w:pStyle w:val="2"/>
-        <w:rPr>
-          <w:lang w:val="ru-RU"/>
-        </w:rPr>
-      </w:pPr>
-      <w:bookmarkStart w:id="23" w:name="_Toc115853737"/>
-      <w:r>
-        <w:rPr>
-          <w:lang w:val="ru-RU"/>
-        </w:rPr>
-        <w:t>Характеристики пользователей</w:t>
-      </w:r>
-      <w:bookmarkEnd w:id="23"/>
-    </w:p>
-    <w:p>
-      <w:pPr>
-        <w:rPr>
-          <w:lang w:val="ru-RU"/>
-        </w:rPr>
-      </w:pPr>
-      <w:r>
-        <w:rPr>
-          <w:lang w:val="ru-RU"/>
-        </w:rPr>
-        <w:t>Подлежат выяснению.</w:t>
-      </w:r>
-    </w:p>
-    <w:p>
-      <w:pPr>
-        <w:pStyle w:val="2"/>
-        <w:rPr>
-          <w:lang w:val="ru-RU"/>
-        </w:rPr>
-      </w:pPr>
-      <w:bookmarkStart w:id="24" w:name="_Toc115853738"/>
-      <w:r>
-        <w:rPr>
-          <w:lang w:val="ru-RU"/>
-        </w:rPr>
-        <w:t>Ограничения</w:t>
-      </w:r>
-      <w:bookmarkEnd w:id="24"/>
-    </w:p>
-    <w:p>
-      <w:pPr>
-        <w:rPr>
-          <w:lang w:val="ru-RU"/>
-        </w:rPr>
-      </w:pPr>
-      <w:r>
-        <w:rPr>
-          <w:lang w:val="ru-RU"/>
-        </w:rPr>
-        <w:t>Подлежат выяснению.</w:t>
-      </w:r>
-    </w:p>
-    <w:p>
-      <w:pPr>
-        <w:pStyle w:val="2"/>
-        <w:rPr>
-          <w:lang w:val="ru-RU"/>
-        </w:rPr>
-      </w:pPr>
       <w:bookmarkStart w:id="25" w:name="_Toc115853739"/>
       <w:r>
         <w:rPr>
           <w:lang w:val="ru-RU"/>
         </w:rPr>
-        <w:lastRenderedPageBreak/>
         <w:t>Предположения и зависимости</w:t>
       </w:r>
       <w:bookmarkEnd w:id="25"/>
@@ -6716,8 +7575,6 @@
           <w:lang w:val="ru-RU"/>
         </w:rPr>
       </w:pPr>
-      <w:bookmarkStart w:id="88" w:name="_GoBack"/>
-      <w:bookmarkEnd w:id="88"/>
     </w:p>
     <w:p>
       <w:pPr>
@@ -6750,7 +7607,7 @@
 </file>
 
 <file path=word/endnotes.xml><?xml version="1.0" encoding="utf-8"?>
-<w:endnotes xmlns:wpc="http://schemas.microsoft.com/office/word/2010/wordprocessingCanvas" xmlns:cx="http://schemas.microsoft.com/office/drawing/2014/chartex" xmlns:cx1="http://schemas.microsoft.com/office/drawing/2015/9/8/chartex" xmlns:mc="http://schemas.openxmlformats.org/markup-compatibility/2006" xmlns:o="urn:schemas-microsoft-com:office:office" xmlns:r="http://schemas.openxmlformats.org/officeDocument/2006/relationships" xmlns:m="http://schemas.openxmlformats.org/officeDocument/2006/math" xmlns:v="urn:schemas-microsoft-com:vml" xmlns:wp14="http://schemas.microsoft.com/office/word/2010/wordprocessingDrawing" xmlns:wp="http://schemas.openxmlformats.org/drawingml/2006/wordprocessingDrawing" xmlns:w10="urn:schemas-microsoft-com:office:word" xmlns:w="http://schemas.openxmlformats.org/wordprocessingml/2006/main" xmlns:w14="http://schemas.microsoft.com/office/word/2010/wordml" xmlns:w15="http://schemas.microsoft.com/office/word/2012/wordml" xmlns:w16se="http://schemas.microsoft.com/office/word/2015/wordml/symex" xmlns:wpg="http://schemas.microsoft.com/office/word/2010/wordprocessingGroup" xmlns:wpi="http://schemas.microsoft.com/office/word/2010/wordprocessingInk" xmlns:wne="http://schemas.microsoft.com/office/word/2006/wordml" xmlns:wps="http://schemas.microsoft.com/office/word/2010/wordprocessingShape" mc:Ignorable="w14 w15 w16se wp14">
+<w:endnotes xmlns:wpc="http://schemas.microsoft.com/office/word/2010/wordprocessingCanvas" xmlns:cx="http://schemas.microsoft.com/office/drawing/2014/chartex" xmlns:cx1="http://schemas.microsoft.com/office/drawing/2015/9/8/chartex" xmlns:cx2="http://schemas.microsoft.com/office/drawing/2015/10/21/chartex" xmlns:cx3="http://schemas.microsoft.com/office/drawing/2016/5/9/chartex" xmlns:cx4="http://schemas.microsoft.com/office/drawing/2016/5/10/chartex" xmlns:cx5="http://schemas.microsoft.com/office/drawing/2016/5/11/chartex" xmlns:cx6="http://schemas.microsoft.com/office/drawing/2016/5/12/chartex" xmlns:cx7="http://schemas.microsoft.com/office/drawing/2016/5/13/chartex" xmlns:cx8="http://schemas.microsoft.com/office/drawing/2016/5/14/chartex" xmlns:mc="http://schemas.openxmlformats.org/markup-compatibility/2006" xmlns:aink="http://schemas.microsoft.com/office/drawing/2016/ink" xmlns:am3d="http://schemas.microsoft.com/office/drawing/2017/model3d" xmlns:o="urn:schemas-microsoft-com:office:office" xmlns:oel="http://schemas.microsoft.com/office/2019/extlst" xmlns:r="http://schemas.openxmlformats.org/officeDocument/2006/relationships" xmlns:m="http://schemas.openxmlformats.org/officeDocument/2006/math" xmlns:v="urn:schemas-microsoft-com:vml" xmlns:wp14="http://schemas.microsoft.com/office/word/2010/wordprocessingDrawing" xmlns:wp="http://schemas.openxmlformats.org/drawingml/2006/wordprocessingDrawing" xmlns:w10="urn:schemas-microsoft-com:office:word" xmlns:w="http://schemas.openxmlformats.org/wordprocessingml/2006/main" xmlns:w14="http://schemas.microsoft.com/office/word/2010/wordml" xmlns:w15="http://schemas.microsoft.com/office/word/2012/wordml" xmlns:w16cex="http://schemas.microsoft.com/office/word/2018/wordml/cex" xmlns:w16cid="http://schemas.microsoft.com/office/word/2016/wordml/cid" xmlns:w16="http://schemas.microsoft.com/office/word/2018/wordml" xmlns:w16sdtdh="http://schemas.microsoft.com/office/word/2020/wordml/sdtdatahash" xmlns:w16se="http://schemas.microsoft.com/office/word/2015/wordml/symex" xmlns:wpg="http://schemas.microsoft.com/office/word/2010/wordprocessingGroup" xmlns:wpi="http://schemas.microsoft.com/office/word/2010/wordprocessingInk" xmlns:wne="http://schemas.microsoft.com/office/word/2006/wordml" xmlns:wps="http://schemas.microsoft.com/office/word/2010/wordprocessingShape" mc:Ignorable="w14 w15 w16se w16cid w16 w16cex w16sdtdh wp14">
   <w:endnote w:type="separator" w:id="-1">
     <w:p>
       <w:r>
@@ -6769,7 +7626,7 @@
 </file>
 
 <file path=word/footer1.xml><?xml version="1.0" encoding="utf-8"?>
-<w:ftr xmlns:wpc="http://schemas.microsoft.com/office/word/2010/wordprocessingCanvas" xmlns:cx="http://schemas.microsoft.com/office/drawing/2014/chartex" xmlns:cx1="http://schemas.microsoft.com/office/drawing/2015/9/8/chartex" xmlns:mc="http://schemas.openxmlformats.org/markup-compatibility/2006" xmlns:o="urn:schemas-microsoft-com:office:office" xmlns:r="http://schemas.openxmlformats.org/officeDocument/2006/relationships" xmlns:m="http://schemas.openxmlformats.org/officeDocument/2006/math" xmlns:v="urn:schemas-microsoft-com:vml" xmlns:wp14="http://schemas.microsoft.com/office/word/2010/wordprocessingDrawing" xmlns:wp="http://schemas.openxmlformats.org/drawingml/2006/wordprocessingDrawing" xmlns:w10="urn:schemas-microsoft-com:office:word" xmlns:w="http://schemas.openxmlformats.org/wordprocessingml/2006/main" xmlns:w14="http://schemas.microsoft.com/office/word/2010/wordml" xmlns:w15="http://schemas.microsoft.com/office/word/2012/wordml" xmlns:w16se="http://schemas.microsoft.com/office/word/2015/wordml/symex" xmlns:wpg="http://schemas.microsoft.com/office/word/2010/wordprocessingGroup" xmlns:wpi="http://schemas.microsoft.com/office/word/2010/wordprocessingInk" xmlns:wne="http://schemas.microsoft.com/office/word/2006/wordml" xmlns:wps="http://schemas.microsoft.com/office/word/2010/wordprocessingShape" mc:Ignorable="w14 w15 w16se wp14">
+<w:ftr xmlns:wpc="http://schemas.microsoft.com/office/word/2010/wordprocessingCanvas" xmlns:cx="http://schemas.microsoft.com/office/drawing/2014/chartex" xmlns:cx1="http://schemas.microsoft.com/office/drawing/2015/9/8/chartex" xmlns:cx2="http://schemas.microsoft.com/office/drawing/2015/10/21/chartex" xmlns:cx3="http://schemas.microsoft.com/office/drawing/2016/5/9/chartex" xmlns:cx4="http://schemas.microsoft.com/office/drawing/2016/5/10/chartex" xmlns:cx5="http://schemas.microsoft.com/office/drawing/2016/5/11/chartex" xmlns:cx6="http://schemas.microsoft.com/office/drawing/2016/5/12/chartex" xmlns:cx7="http://schemas.microsoft.com/office/drawing/2016/5/13/chartex" xmlns:cx8="http://schemas.microsoft.com/office/drawing/2016/5/14/chartex" xmlns:mc="http://schemas.openxmlformats.org/markup-compatibility/2006" xmlns:aink="http://schemas.microsoft.com/office/drawing/2016/ink" xmlns:am3d="http://schemas.microsoft.com/office/drawing/2017/model3d" xmlns:o="urn:schemas-microsoft-com:office:office" xmlns:oel="http://schemas.microsoft.com/office/2019/extlst" xmlns:r="http://schemas.openxmlformats.org/officeDocument/2006/relationships" xmlns:m="http://schemas.openxmlformats.org/officeDocument/2006/math" xmlns:v="urn:schemas-microsoft-com:vml" xmlns:wp14="http://schemas.microsoft.com/office/word/2010/wordprocessingDrawing" xmlns:wp="http://schemas.openxmlformats.org/drawingml/2006/wordprocessingDrawing" xmlns:w10="urn:schemas-microsoft-com:office:word" xmlns:w="http://schemas.openxmlformats.org/wordprocessingml/2006/main" xmlns:w14="http://schemas.microsoft.com/office/word/2010/wordml" xmlns:w15="http://schemas.microsoft.com/office/word/2012/wordml" xmlns:w16cex="http://schemas.microsoft.com/office/word/2018/wordml/cex" xmlns:w16cid="http://schemas.microsoft.com/office/word/2016/wordml/cid" xmlns:w16="http://schemas.microsoft.com/office/word/2018/wordml" xmlns:w16sdtdh="http://schemas.microsoft.com/office/word/2020/wordml/sdtdatahash" xmlns:w16se="http://schemas.microsoft.com/office/word/2015/wordml/symex" xmlns:wpg="http://schemas.microsoft.com/office/word/2010/wordprocessingGroup" xmlns:wpi="http://schemas.microsoft.com/office/word/2010/wordprocessingInk" xmlns:wne="http://schemas.microsoft.com/office/word/2006/wordml" xmlns:wps="http://schemas.microsoft.com/office/word/2010/wordprocessingShape" mc:Ignorable="w14 w15 w16se w16cid w16 w16cex w16sdtdh wp14">
   <w:p>
     <w:pPr>
       <w:pStyle w:val="a4"/>
@@ -6785,9 +7642,74 @@
       <w:rPr>
         <w:noProof/>
       </w:rPr>
-      <w:pict w14:anchorId="25C4B8BC">
-        <v:line id="_x0000_s2049" style="position:absolute;left:0;text-align:left;z-index:251657216" from=".1pt,-1.45pt" to="496.4pt,-1.45pt" o:allowincell="f" strokeweight=".25pt"/>
-      </w:pict>
+      <mc:AlternateContent>
+        <mc:Choice Requires="wps">
+          <w:drawing>
+            <wp:anchor distT="0" distB="0" distL="114300" distR="114300" simplePos="0" relativeHeight="251657216" behindDoc="0" locked="0" layoutInCell="0" allowOverlap="1" wp14:anchorId="25C4B8BC" wp14:editId="0B3268CD">
+              <wp:simplePos x="0" y="0"/>
+              <wp:positionH relativeFrom="column">
+                <wp:posOffset>1270</wp:posOffset>
+              </wp:positionH>
+              <wp:positionV relativeFrom="paragraph">
+                <wp:posOffset>-18415</wp:posOffset>
+              </wp:positionV>
+              <wp:extent cx="6303010" cy="0"/>
+              <wp:effectExtent l="10795" t="10160" r="10795" b="8890"/>
+              <wp:wrapNone/>
+              <wp:docPr id="2" name="Line 1"/>
+              <wp:cNvGraphicFramePr>
+                <a:graphicFrameLocks xmlns:a="http://schemas.openxmlformats.org/drawingml/2006/main"/>
+              </wp:cNvGraphicFramePr>
+              <a:graphic xmlns:a="http://schemas.openxmlformats.org/drawingml/2006/main">
+                <a:graphicData uri="http://schemas.microsoft.com/office/word/2010/wordprocessingShape">
+                  <wps:wsp>
+                    <wps:cNvCnPr>
+                      <a:cxnSpLocks noChangeShapeType="1"/>
+                    </wps:cNvCnPr>
+                    <wps:spPr bwMode="auto">
+                      <a:xfrm>
+                        <a:off x="0" y="0"/>
+                        <a:ext cx="6303010" cy="0"/>
+                      </a:xfrm>
+                      <a:prstGeom prst="line">
+                        <a:avLst/>
+                      </a:prstGeom>
+                      <a:noFill/>
+                      <a:ln w="3175">
+                        <a:solidFill>
+                          <a:srgbClr val="000000"/>
+                        </a:solidFill>
+                        <a:round/>
+                        <a:headEnd/>
+                        <a:tailEnd/>
+                      </a:ln>
+                      <a:extLst>
+                        <a:ext uri="{909E8E84-426E-40DD-AFC4-6F175D3DCCD1}">
+                          <a14:hiddenFill xmlns:a14="http://schemas.microsoft.com/office/drawing/2010/main">
+                            <a:noFill/>
+                          </a14:hiddenFill>
+                        </a:ext>
+                      </a:extLst>
+                    </wps:spPr>
+                    <wps:bodyPr/>
+                  </wps:wsp>
+                </a:graphicData>
+              </a:graphic>
+              <wp14:sizeRelH relativeFrom="page">
+                <wp14:pctWidth>0</wp14:pctWidth>
+              </wp14:sizeRelH>
+              <wp14:sizeRelV relativeFrom="page">
+                <wp14:pctHeight>0</wp14:pctHeight>
+              </wp14:sizeRelV>
+            </wp:anchor>
+          </w:drawing>
+        </mc:Choice>
+        <mc:Fallback>
+          <w:pict>
+            <v:line w14:anchorId="6D990E16" id="Line 1" o:spid="_x0000_s1026" style="position:absolute;z-index:251657216;visibility:visible;mso-wrap-style:square;mso-width-percent:0;mso-height-percent:0;mso-wrap-distance-left:9pt;mso-wrap-distance-top:0;mso-wrap-distance-right:9pt;mso-wrap-distance-bottom:0;mso-position-horizontal:absolute;mso-position-horizontal-relative:text;mso-position-vertical:absolute;mso-position-vertical-relative:text;mso-width-percent:0;mso-height-percent:0;mso-width-relative:page;mso-height-relative:page" from=".1pt,-1.45pt" to="496.4pt,-1.45pt" o:gfxdata="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" o:allowincell="f" strokeweight=".25pt"/>
+          </w:pict>
+        </mc:Fallback>
+      </mc:AlternateContent>
     </w:r>
     <w:r>
       <w:tab/>
@@ -6802,7 +7724,7 @@
 </file>
 
 <file path=word/footnotes.xml><?xml version="1.0" encoding="utf-8"?>
-<w:footnotes xmlns:wpc="http://schemas.microsoft.com/office/word/2010/wordprocessingCanvas" xmlns:cx="http://schemas.microsoft.com/office/drawing/2014/chartex" xmlns:cx1="http://schemas.microsoft.com/office/drawing/2015/9/8/chartex" xmlns:mc="http://schemas.openxmlformats.org/markup-compatibility/2006" xmlns:o="urn:schemas-microsoft-com:office:office" xmlns:r="http://schemas.openxmlformats.org/officeDocument/2006/relationships" xmlns:m="http://schemas.openxmlformats.org/officeDocument/2006/math" xmlns:v="urn:schemas-microsoft-com:vml" xmlns:wp14="http://schemas.microsoft.com/office/word/2010/wordprocessingDrawing" xmlns:wp="http://schemas.openxmlformats.org/drawingml/2006/wordprocessingDrawing" xmlns:w10="urn:schemas-microsoft-com:office:word" xmlns:w="http://schemas.openxmlformats.org/wordprocessingml/2006/main" xmlns:w14="http://schemas.microsoft.com/office/word/2010/wordml" xmlns:w15="http://schemas.microsoft.com/office/word/2012/wordml" xmlns:w16se="http://schemas.microsoft.com/office/word/2015/wordml/symex" xmlns:wpg="http://schemas.microsoft.com/office/word/2010/wordprocessingGroup" xmlns:wpi="http://schemas.microsoft.com/office/word/2010/wordprocessingInk" xmlns:wne="http://schemas.microsoft.com/office/word/2006/wordml" xmlns:wps="http://schemas.microsoft.com/office/word/2010/wordprocessingShape" mc:Ignorable="w14 w15 w16se wp14">
+<w:footnotes xmlns:wpc="http://schemas.microsoft.com/office/word/2010/wordprocessingCanvas" xmlns:cx="http://schemas.microsoft.com/office/drawing/2014/chartex" xmlns:cx1="http://schemas.microsoft.com/office/drawing/2015/9/8/chartex" xmlns:cx2="http://schemas.microsoft.com/office/drawing/2015/10/21/chartex" xmlns:cx3="http://schemas.microsoft.com/office/drawing/2016/5/9/chartex" xmlns:cx4="http://schemas.microsoft.com/office/drawing/2016/5/10/chartex" xmlns:cx5="http://schemas.microsoft.com/office/drawing/2016/5/11/chartex" xmlns:cx6="http://schemas.microsoft.com/office/drawing/2016/5/12/chartex" xmlns:cx7="http://schemas.microsoft.com/office/drawing/2016/5/13/chartex" xmlns:cx8="http://schemas.microsoft.com/office/drawing/2016/5/14/chartex" xmlns:mc="http://schemas.openxmlformats.org/markup-compatibility/2006" xmlns:aink="http://schemas.microsoft.com/office/drawing/2016/ink" xmlns:am3d="http://schemas.microsoft.com/office/drawing/2017/model3d" xmlns:o="urn:schemas-microsoft-com:office:office" xmlns:oel="http://schemas.microsoft.com/office/2019/extlst" xmlns:r="http://schemas.openxmlformats.org/officeDocument/2006/relationships" xmlns:m="http://schemas.openxmlformats.org/officeDocument/2006/math" xmlns:v="urn:schemas-microsoft-com:vml" xmlns:wp14="http://schemas.microsoft.com/office/word/2010/wordprocessingDrawing" xmlns:wp="http://schemas.openxmlformats.org/drawingml/2006/wordprocessingDrawing" xmlns:w10="urn:schemas-microsoft-com:office:word" xmlns:w="http://schemas.openxmlformats.org/wordprocessingml/2006/main" xmlns:w14="http://schemas.microsoft.com/office/word/2010/wordml" xmlns:w15="http://schemas.microsoft.com/office/word/2012/wordml" xmlns:w16cex="http://schemas.microsoft.com/office/word/2018/wordml/cex" xmlns:w16cid="http://schemas.microsoft.com/office/word/2016/wordml/cid" xmlns:w16="http://schemas.microsoft.com/office/word/2018/wordml" xmlns:w16sdtdh="http://schemas.microsoft.com/office/word/2020/wordml/sdtdatahash" xmlns:w16se="http://schemas.microsoft.com/office/word/2015/wordml/symex" xmlns:wpg="http://schemas.microsoft.com/office/word/2010/wordprocessingGroup" xmlns:wpi="http://schemas.microsoft.com/office/word/2010/wordprocessingInk" xmlns:wne="http://schemas.microsoft.com/office/word/2006/wordml" xmlns:wps="http://schemas.microsoft.com/office/word/2010/wordprocessingShape" mc:Ignorable="w14 w15 w16se w16cid w16 w16cex w16sdtdh wp14">
   <w:footnote w:type="separator" w:id="-1">
     <w:p>
       <w:r>
@@ -6821,7 +7743,7 @@
 </file>
 
 <file path=word/header1.xml><?xml version="1.0" encoding="utf-8"?>
-<w:hdr xmlns:wpc="http://schemas.microsoft.com/office/word/2010/wordprocessingCanvas" xmlns:cx="http://schemas.microsoft.com/office/drawing/2014/chartex" xmlns:cx1="http://schemas.microsoft.com/office/drawing/2015/9/8/chartex" xmlns:mc="http://schemas.openxmlformats.org/markup-compatibility/2006" xmlns:o="urn:schemas-microsoft-com:office:office" xmlns:r="http://schemas.openxmlformats.org/officeDocument/2006/relationships" xmlns:m="http://schemas.openxmlformats.org/officeDocument/2006/math" xmlns:v="urn:schemas-microsoft-com:vml" xmlns:wp14="http://schemas.microsoft.com/office/word/2010/wordprocessingDrawing" xmlns:wp="http://schemas.openxmlformats.org/drawingml/2006/wordprocessingDrawing" xmlns:w10="urn:schemas-microsoft-com:office:word" xmlns:w="http://schemas.openxmlformats.org/wordprocessingml/2006/main" xmlns:w14="http://schemas.microsoft.com/office/word/2010/wordml" xmlns:w15="http://schemas.microsoft.com/office/word/2012/wordml" xmlns:w16se="http://schemas.microsoft.com/office/word/2015/wordml/symex" xmlns:wpg="http://schemas.microsoft.com/office/word/2010/wordprocessingGroup" xmlns:wpi="http://schemas.microsoft.com/office/word/2010/wordprocessingInk" xmlns:wne="http://schemas.microsoft.com/office/word/2006/wordml" xmlns:wps="http://schemas.microsoft.com/office/word/2010/wordprocessingShape" mc:Ignorable="w14 w15 w16se wp14">
+<w:hdr xmlns:wpc="http://schemas.microsoft.com/office/word/2010/wordprocessingCanvas" xmlns:cx="http://schemas.microsoft.com/office/drawing/2014/chartex" xmlns:cx1="http://schemas.microsoft.com/office/drawing/2015/9/8/chartex" xmlns:cx2="http://schemas.microsoft.com/office/drawing/2015/10/21/chartex" xmlns:cx3="http://schemas.microsoft.com/office/drawing/2016/5/9/chartex" xmlns:cx4="http://schemas.microsoft.com/office/drawing/2016/5/10/chartex" xmlns:cx5="http://schemas.microsoft.com/office/drawing/2016/5/11/chartex" xmlns:cx6="http://schemas.microsoft.com/office/drawing/2016/5/12/chartex" xmlns:cx7="http://schemas.microsoft.com/office/drawing/2016/5/13/chartex" xmlns:cx8="http://schemas.microsoft.com/office/drawing/2016/5/14/chartex" xmlns:mc="http://schemas.openxmlformats.org/markup-compatibility/2006" xmlns:aink="http://schemas.microsoft.com/office/drawing/2016/ink" xmlns:am3d="http://schemas.microsoft.com/office/drawing/2017/model3d" xmlns:o="urn:schemas-microsoft-com:office:office" xmlns:oel="http://schemas.microsoft.com/office/2019/extlst" xmlns:r="http://schemas.openxmlformats.org/officeDocument/2006/relationships" xmlns:m="http://schemas.openxmlformats.org/officeDocument/2006/math" xmlns:v="urn:schemas-microsoft-com:vml" xmlns:wp14="http://schemas.microsoft.com/office/word/2010/wordprocessingDrawing" xmlns:wp="http://schemas.openxmlformats.org/drawingml/2006/wordprocessingDrawing" xmlns:w10="urn:schemas-microsoft-com:office:word" xmlns:w="http://schemas.openxmlformats.org/wordprocessingml/2006/main" xmlns:w14="http://schemas.microsoft.com/office/word/2010/wordml" xmlns:w15="http://schemas.microsoft.com/office/word/2012/wordml" xmlns:w16cex="http://schemas.microsoft.com/office/word/2018/wordml/cex" xmlns:w16cid="http://schemas.microsoft.com/office/word/2016/wordml/cid" xmlns:w16="http://schemas.microsoft.com/office/word/2018/wordml" xmlns:w16sdtdh="http://schemas.microsoft.com/office/word/2020/wordml/sdtdatahash" xmlns:w16se="http://schemas.microsoft.com/office/word/2015/wordml/symex" xmlns:wpg="http://schemas.microsoft.com/office/word/2010/wordprocessingGroup" xmlns:wpi="http://schemas.microsoft.com/office/word/2010/wordprocessingInk" xmlns:wne="http://schemas.microsoft.com/office/word/2006/wordml" xmlns:wps="http://schemas.microsoft.com/office/word/2010/wordprocessingShape" mc:Ignorable="w14 w15 w16se w16cid w16 w16cex w16sdtdh wp14">
   <w:p>
     <w:pPr>
       <w:pStyle w:val="a3"/>
@@ -6896,7 +7818,7 @@
 </file>
 
 <file path=word/header2.xml><?xml version="1.0" encoding="utf-8"?>
-<w:hdr xmlns:wpc="http://schemas.microsoft.com/office/word/2010/wordprocessingCanvas" xmlns:cx="http://schemas.microsoft.com/office/drawing/2014/chartex" xmlns:cx1="http://schemas.microsoft.com/office/drawing/2015/9/8/chartex" xmlns:mc="http://schemas.openxmlformats.org/markup-compatibility/2006" xmlns:o="urn:schemas-microsoft-com:office:office" xmlns:r="http://schemas.openxmlformats.org/officeDocument/2006/relationships" xmlns:m="http://schemas.openxmlformats.org/officeDocument/2006/math" xmlns:v="urn:schemas-microsoft-com:vml" xmlns:wp14="http://schemas.microsoft.com/office/word/2010/wordprocessingDrawing" xmlns:wp="http://schemas.openxmlformats.org/drawingml/2006/wordprocessingDrawing" xmlns:w10="urn:schemas-microsoft-com:office:word" xmlns:w="http://schemas.openxmlformats.org/wordprocessingml/2006/main" xmlns:w14="http://schemas.microsoft.com/office/word/2010/wordml" xmlns:w15="http://schemas.microsoft.com/office/word/2012/wordml" xmlns:w16se="http://schemas.microsoft.com/office/word/2015/wordml/symex" xmlns:wpg="http://schemas.microsoft.com/office/word/2010/wordprocessingGroup" xmlns:wpi="http://schemas.microsoft.com/office/word/2010/wordprocessingInk" xmlns:wne="http://schemas.microsoft.com/office/word/2006/wordml" xmlns:wps="http://schemas.microsoft.com/office/word/2010/wordprocessingShape" mc:Ignorable="w14 w15 w16se wp14">
+<w:hdr xmlns:wpc="http://schemas.microsoft.com/office/word/2010/wordprocessingCanvas" xmlns:cx="http://schemas.microsoft.com/office/drawing/2014/chartex" xmlns:cx1="http://schemas.microsoft.com/office/drawing/2015/9/8/chartex" xmlns:cx2="http://schemas.microsoft.com/office/drawing/2015/10/21/chartex" xmlns:cx3="http://schemas.microsoft.com/office/drawing/2016/5/9/chartex" xmlns:cx4="http://schemas.microsoft.com/office/drawing/2016/5/10/chartex" xmlns:cx5="http://schemas.microsoft.com/office/drawing/2016/5/11/chartex" xmlns:cx6="http://schemas.microsoft.com/office/drawing/2016/5/12/chartex" xmlns:cx7="http://schemas.microsoft.com/office/drawing/2016/5/13/chartex" xmlns:cx8="http://schemas.microsoft.com/office/drawing/2016/5/14/chartex" xmlns:mc="http://schemas.openxmlformats.org/markup-compatibility/2006" xmlns:aink="http://schemas.microsoft.com/office/drawing/2016/ink" xmlns:am3d="http://schemas.microsoft.com/office/drawing/2017/model3d" xmlns:o="urn:schemas-microsoft-com:office:office" xmlns:oel="http://schemas.microsoft.com/office/2019/extlst" xmlns:r="http://schemas.openxmlformats.org/officeDocument/2006/relationships" xmlns:m="http://schemas.openxmlformats.org/officeDocument/2006/math" xmlns:v="urn:schemas-microsoft-com:vml" xmlns:wp14="http://schemas.microsoft.com/office/word/2010/wordprocessingDrawing" xmlns:wp="http://schemas.openxmlformats.org/drawingml/2006/wordprocessingDrawing" xmlns:w10="urn:schemas-microsoft-com:office:word" xmlns:w="http://schemas.openxmlformats.org/wordprocessingml/2006/main" xmlns:w14="http://schemas.microsoft.com/office/word/2010/wordml" xmlns:w15="http://schemas.microsoft.com/office/word/2012/wordml" xmlns:w16cex="http://schemas.microsoft.com/office/word/2018/wordml/cex" xmlns:w16cid="http://schemas.microsoft.com/office/word/2016/wordml/cid" xmlns:w16="http://schemas.microsoft.com/office/word/2018/wordml" xmlns:w16sdtdh="http://schemas.microsoft.com/office/word/2020/wordml/sdtdatahash" xmlns:w16se="http://schemas.microsoft.com/office/word/2015/wordml/symex" xmlns:wpg="http://schemas.microsoft.com/office/word/2010/wordprocessingGroup" xmlns:wpi="http://schemas.microsoft.com/office/word/2010/wordprocessingInk" xmlns:wne="http://schemas.microsoft.com/office/word/2006/wordml" xmlns:wps="http://schemas.microsoft.com/office/word/2010/wordprocessingShape" mc:Ignorable="w14 w15 w16se w16cid w16 w16cex w16sdtdh wp14">
   <w:tbl>
     <w:tblPr>
       <w:tblW w:w="0" w:type="auto"/>
@@ -7344,7 +8266,7 @@
 </file>
 
 <file path=word/numbering.xml><?xml version="1.0" encoding="utf-8"?>
-<w:numbering xmlns:wpc="http://schemas.microsoft.com/office/word/2010/wordprocessingCanvas" xmlns:cx="http://schemas.microsoft.com/office/drawing/2014/chartex" xmlns:cx1="http://schemas.microsoft.com/office/drawing/2015/9/8/chartex" xmlns:mc="http://schemas.openxmlformats.org/markup-compatibility/2006" xmlns:o="urn:schemas-microsoft-com:office:office" xmlns:r="http://schemas.openxmlformats.org/officeDocument/2006/relationships" xmlns:m="http://schemas.openxmlformats.org/officeDocument/2006/math" xmlns:v="urn:schemas-microsoft-com:vml" xmlns:wp14="http://schemas.microsoft.com/office/word/2010/wordprocessingDrawing" xmlns:wp="http://schemas.openxmlformats.org/drawingml/2006/wordprocessingDrawing" xmlns:w10="urn:schemas-microsoft-com:office:word" xmlns:w="http://schemas.openxmlformats.org/wordprocessingml/2006/main" xmlns:w14="http://schemas.microsoft.com/office/word/2010/wordml" xmlns:w15="http://schemas.microsoft.com/office/word/2012/wordml" xmlns:w16se="http://schemas.microsoft.com/office/word/2015/wordml/symex" xmlns:wpg="http://schemas.microsoft.com/office/word/2010/wordprocessingGroup" xmlns:wpi="http://schemas.microsoft.com/office/word/2010/wordprocessingInk" xmlns:wne="http://schemas.microsoft.com/office/word/2006/wordml" xmlns:wps="http://schemas.microsoft.com/office/word/2010/wordprocessingShape" mc:Ignorable="w14 w15 w16se wp14">
+<w:numbering xmlns:wpc="http://schemas.microsoft.com/office/word/2010/wordprocessingCanvas" xmlns:cx="http://schemas.microsoft.com/office/drawing/2014/chartex" xmlns:cx1="http://schemas.microsoft.com/office/drawing/2015/9/8/chartex" xmlns:cx2="http://schemas.microsoft.com/office/drawing/2015/10/21/chartex" xmlns:cx3="http://schemas.microsoft.com/office/drawing/2016/5/9/chartex" xmlns:cx4="http://schemas.microsoft.com/office/drawing/2016/5/10/chartex" xmlns:cx5="http://schemas.microsoft.com/office/drawing/2016/5/11/chartex" xmlns:cx6="http://schemas.microsoft.com/office/drawing/2016/5/12/chartex" xmlns:cx7="http://schemas.microsoft.com/office/drawing/2016/5/13/chartex" xmlns:cx8="http://schemas.microsoft.com/office/drawing/2016/5/14/chartex" xmlns:mc="http://schemas.openxmlformats.org/markup-compatibility/2006" xmlns:aink="http://schemas.microsoft.com/office/drawing/2016/ink" xmlns:am3d="http://schemas.microsoft.com/office/drawing/2017/model3d" xmlns:o="urn:schemas-microsoft-com:office:office" xmlns:oel="http://schemas.microsoft.com/office/2019/extlst" xmlns:r="http://schemas.openxmlformats.org/officeDocument/2006/relationships" xmlns:m="http://schemas.openxmlformats.org/officeDocument/2006/math" xmlns:v="urn:schemas-microsoft-com:vml" xmlns:wp14="http://schemas.microsoft.com/office/word/2010/wordprocessingDrawing" xmlns:wp="http://schemas.openxmlformats.org/drawingml/2006/wordprocessingDrawing" xmlns:w10="urn:schemas-microsoft-com:office:word" xmlns:w="http://schemas.openxmlformats.org/wordprocessingml/2006/main" xmlns:w14="http://schemas.microsoft.com/office/word/2010/wordml" xmlns:w15="http://schemas.microsoft.com/office/word/2012/wordml" xmlns:w16cex="http://schemas.microsoft.com/office/word/2018/wordml/cex" xmlns:w16cid="http://schemas.microsoft.com/office/word/2016/wordml/cid" xmlns:w16="http://schemas.microsoft.com/office/word/2018/wordml" xmlns:w16sdtdh="http://schemas.microsoft.com/office/word/2020/wordml/sdtdatahash" xmlns:w16se="http://schemas.microsoft.com/office/word/2015/wordml/symex" xmlns:wpg="http://schemas.microsoft.com/office/word/2010/wordprocessingGroup" xmlns:wpi="http://schemas.microsoft.com/office/word/2010/wordprocessingInk" xmlns:wne="http://schemas.microsoft.com/office/word/2006/wordml" xmlns:wps="http://schemas.microsoft.com/office/word/2010/wordprocessingShape" mc:Ignorable="w14 w15 w16se w16cid w16 w16cex w16sdtdh wp14">
   <w:abstractNum w:abstractNumId="0" w15:restartNumberingAfterBreak="0">
     <w:nsid w:val="FFFFFFFB"/>
     <w:multiLevelType w:val="multilevel"/>
@@ -8391,50 +9313,50 @@
       </w:pPr>
     </w:lvl>
   </w:abstractNum>
-  <w:num w:numId="1">
+  <w:num w:numId="1" w16cid:durableId="1347054553">
     <w:abstractNumId w:val="0"/>
   </w:num>
-  <w:num w:numId="2">
+  <w:num w:numId="2" w16cid:durableId="1161434149">
     <w:abstractNumId w:val="7"/>
   </w:num>
-  <w:num w:numId="3">
+  <w:num w:numId="3" w16cid:durableId="1530030454">
     <w:abstractNumId w:val="8"/>
   </w:num>
-  <w:num w:numId="4">
+  <w:num w:numId="4" w16cid:durableId="337126162">
     <w:abstractNumId w:val="5"/>
   </w:num>
-  <w:num w:numId="5">
+  <w:num w:numId="5" w16cid:durableId="1108431349">
     <w:abstractNumId w:val="4"/>
   </w:num>
-  <w:num w:numId="6">
+  <w:num w:numId="6" w16cid:durableId="555429344">
     <w:abstractNumId w:val="6"/>
   </w:num>
-  <w:num w:numId="7">
+  <w:num w:numId="7" w16cid:durableId="910041661">
     <w:abstractNumId w:val="3"/>
   </w:num>
-  <w:num w:numId="8">
+  <w:num w:numId="8" w16cid:durableId="515115823">
     <w:abstractNumId w:val="0"/>
   </w:num>
-  <w:num w:numId="9">
+  <w:num w:numId="9" w16cid:durableId="1819573693">
     <w:abstractNumId w:val="0"/>
   </w:num>
-  <w:num w:numId="10">
+  <w:num w:numId="10" w16cid:durableId="1594823151">
     <w:abstractNumId w:val="0"/>
   </w:num>
-  <w:num w:numId="11">
+  <w:num w:numId="11" w16cid:durableId="1586300392">
     <w:abstractNumId w:val="1"/>
   </w:num>
-  <w:num w:numId="12">
+  <w:num w:numId="12" w16cid:durableId="403182077">
     <w:abstractNumId w:val="9"/>
   </w:num>
-  <w:num w:numId="13">
+  <w:num w:numId="13" w16cid:durableId="1611234340">
     <w:abstractNumId w:val="2"/>
   </w:num>
 </w:numbering>
 </file>
 
 <file path=word/styles.xml><?xml version="1.0" encoding="utf-8"?>
-<w:styles xmlns:mc="http://schemas.openxmlformats.org/markup-compatibility/2006" xmlns:r="http://schemas.openxmlformats.org/officeDocument/2006/relationships" xmlns:w="http://schemas.openxmlformats.org/wordprocessingml/2006/main" xmlns:w14="http://schemas.microsoft.com/office/word/2010/wordml" xmlns:w15="http://schemas.microsoft.com/office/word/2012/wordml" xmlns:w16se="http://schemas.microsoft.com/office/word/2015/wordml/symex" mc:Ignorable="w14 w15 w16se">
+<w:styles xmlns:mc="http://schemas.openxmlformats.org/markup-compatibility/2006" xmlns:r="http://schemas.openxmlformats.org/officeDocument/2006/relationships" xmlns:w="http://schemas.openxmlformats.org/wordprocessingml/2006/main" xmlns:w14="http://schemas.microsoft.com/office/word/2010/wordml" xmlns:w15="http://schemas.microsoft.com/office/word/2012/wordml" xmlns:w16cex="http://schemas.microsoft.com/office/word/2018/wordml/cex" xmlns:w16cid="http://schemas.microsoft.com/office/word/2016/wordml/cid" xmlns:w16="http://schemas.microsoft.com/office/word/2018/wordml" xmlns:w16sdtdh="http://schemas.microsoft.com/office/word/2020/wordml/sdtdatahash" xmlns:w16se="http://schemas.microsoft.com/office/word/2015/wordml/symex" mc:Ignorable="w14 w15 w16se w16cid w16 w16cex w16sdtdh">
   <w:docDefaults>
     <w:rPrDefault>
       <w:rPr>
@@ -8444,7 +9366,7 @@
     </w:rPrDefault>
     <w:pPrDefault/>
   </w:docDefaults>
-  <w:latentStyles w:defLockedState="0" w:defUIPriority="0" w:defSemiHidden="0" w:defUnhideWhenUsed="0" w:defQFormat="0" w:count="371">
+  <w:latentStyles w:defLockedState="0" w:defUIPriority="0" w:defSemiHidden="0" w:defUnhideWhenUsed="0" w:defQFormat="0" w:count="376">
     <w:lsdException w:name="Normal" w:qFormat="1"/>
     <w:lsdException w:name="heading 1" w:qFormat="1"/>
     <w:lsdException w:name="heading 2" w:semiHidden="1" w:unhideWhenUsed="1" w:qFormat="1"/>
@@ -8543,7 +9465,6 @@
     <w:lsdException w:name="HTML Sample" w:semiHidden="1" w:unhideWhenUsed="1"/>
     <w:lsdException w:name="HTML Typewriter" w:semiHidden="1" w:unhideWhenUsed="1"/>
     <w:lsdException w:name="HTML Variable" w:semiHidden="1" w:unhideWhenUsed="1"/>
-    <w:lsdException w:name="Normal Table" w:semiHidden="1" w:unhideWhenUsed="1"/>
     <w:lsdException w:name="annotation subject" w:semiHidden="1" w:unhideWhenUsed="1"/>
     <w:lsdException w:name="No List" w:semiHidden="1" w:unhideWhenUsed="1"/>
     <w:lsdException w:name="Outline List 1" w:semiHidden="1" w:unhideWhenUsed="1"/>
@@ -8586,11 +9507,9 @@
     <w:lsdException w:name="Table Contemporary" w:semiHidden="1" w:unhideWhenUsed="1"/>
     <w:lsdException w:name="Table Elegant" w:semiHidden="1" w:unhideWhenUsed="1"/>
     <w:lsdException w:name="Table Professional" w:semiHidden="1" w:unhideWhenUsed="1"/>
-    <w:lsdException w:name="Table Subtle 1" w:semiHidden="1" w:unhideWhenUsed="1"/>
     <w:lsdException w:name="Table Subtle 2" w:semiHidden="1" w:unhideWhenUsed="1"/>
     <w:lsdException w:name="Table Web 1" w:semiHidden="1" w:unhideWhenUsed="1"/>
-    <w:lsdException w:name="Table Web 2" w:semiHidden="1" w:unhideWhenUsed="1"/>
-    <w:lsdException w:name="Table Web 3" w:semiHidden="1" w:unhideWhenUsed="1"/>
+    <w:lsdException w:name="Balloon Text" w:semiHidden="1" w:unhideWhenUsed="1"/>
     <w:lsdException w:name="Table Theme" w:semiHidden="1" w:unhideWhenUsed="1"/>
     <w:lsdException w:name="Placeholder Text" w:semiHidden="1" w:uiPriority="99"/>
     <w:lsdException w:name="No Spacing" w:uiPriority="1" w:qFormat="1"/>
@@ -8807,6 +9726,11 @@
     <w:lsdException w:name="List Table 5 Dark Accent 6" w:uiPriority="50"/>
     <w:lsdException w:name="List Table 6 Colorful Accent 6" w:uiPriority="51"/>
     <w:lsdException w:name="List Table 7 Colorful Accent 6" w:uiPriority="52"/>
+    <w:lsdException w:name="Mention" w:semiHidden="1" w:uiPriority="99" w:unhideWhenUsed="1"/>
+    <w:lsdException w:name="Smart Hyperlink" w:semiHidden="1" w:uiPriority="99" w:unhideWhenUsed="1"/>
+    <w:lsdException w:name="Hashtag" w:semiHidden="1" w:uiPriority="99" w:unhideWhenUsed="1"/>
+    <w:lsdException w:name="Unresolved Mention" w:semiHidden="1" w:uiPriority="99" w:unhideWhenUsed="1"/>
+    <w:lsdException w:name="Smart Link" w:semiHidden="1" w:uiPriority="99" w:unhideWhenUsed="1"/>
   </w:latentStyles>
   <w:style w:type="paragraph" w:default="1" w:styleId="a">
     <w:name w:val="Normal"/>

--- a/20/AT2022template.docx
+++ b/20/AT2022template.docx
@@ -1,6 +1,6 @@
 
 <file path=word/document.xml><?xml version="1.0" encoding="utf-8"?>
-<w:document xmlns:wpc="http://schemas.microsoft.com/office/word/2010/wordprocessingCanvas" xmlns:cx="http://schemas.microsoft.com/office/drawing/2014/chartex" xmlns:cx1="http://schemas.microsoft.com/office/drawing/2015/9/8/chartex" xmlns:cx2="http://schemas.microsoft.com/office/drawing/2015/10/21/chartex" xmlns:cx3="http://schemas.microsoft.com/office/drawing/2016/5/9/chartex" xmlns:cx4="http://schemas.microsoft.com/office/drawing/2016/5/10/chartex" xmlns:cx5="http://schemas.microsoft.com/office/drawing/2016/5/11/chartex" xmlns:cx6="http://schemas.microsoft.com/office/drawing/2016/5/12/chartex" xmlns:cx7="http://schemas.microsoft.com/office/drawing/2016/5/13/chartex" xmlns:cx8="http://schemas.microsoft.com/office/drawing/2016/5/14/chartex" xmlns:mc="http://schemas.openxmlformats.org/markup-compatibility/2006" xmlns:aink="http://schemas.microsoft.com/office/drawing/2016/ink" xmlns:am3d="http://schemas.microsoft.com/office/drawing/2017/model3d" xmlns:o="urn:schemas-microsoft-com:office:office" xmlns:oel="http://schemas.microsoft.com/office/2019/extlst" xmlns:r="http://schemas.openxmlformats.org/officeDocument/2006/relationships" xmlns:m="http://schemas.openxmlformats.org/officeDocument/2006/math" xmlns:v="urn:schemas-microsoft-com:vml" xmlns:wp14="http://schemas.microsoft.com/office/word/2010/wordprocessingDrawing" xmlns:wp="http://schemas.openxmlformats.org/drawingml/2006/wordprocessingDrawing" xmlns:w10="urn:schemas-microsoft-com:office:word" xmlns:w="http://schemas.openxmlformats.org/wordprocessingml/2006/main" xmlns:w14="http://schemas.microsoft.com/office/word/2010/wordml" xmlns:w15="http://schemas.microsoft.com/office/word/2012/wordml" xmlns:w16cex="http://schemas.microsoft.com/office/word/2018/wordml/cex" xmlns:w16cid="http://schemas.microsoft.com/office/word/2016/wordml/cid" xmlns:w16="http://schemas.microsoft.com/office/word/2018/wordml" xmlns:w16sdtdh="http://schemas.microsoft.com/office/word/2020/wordml/sdtdatahash" xmlns:w16se="http://schemas.microsoft.com/office/word/2015/wordml/symex" xmlns:wpg="http://schemas.microsoft.com/office/word/2010/wordprocessingGroup" xmlns:wpi="http://schemas.microsoft.com/office/word/2010/wordprocessingInk" xmlns:wne="http://schemas.microsoft.com/office/word/2006/wordml" xmlns:wps="http://schemas.microsoft.com/office/word/2010/wordprocessingShape" mc:Ignorable="w14 w15 w16se w16cid w16 w16cex w16sdtdh wp14">
+<w:document xmlns:wpc="http://schemas.microsoft.com/office/word/2010/wordprocessingCanvas" xmlns:cx="http://schemas.microsoft.com/office/drawing/2014/chartex" xmlns:cx1="http://schemas.microsoft.com/office/drawing/2015/9/8/chartex" xmlns:cx2="http://schemas.microsoft.com/office/drawing/2015/10/21/chartex" xmlns:cx3="http://schemas.microsoft.com/office/drawing/2016/5/9/chartex" xmlns:cx4="http://schemas.microsoft.com/office/drawing/2016/5/10/chartex" xmlns:cx5="http://schemas.microsoft.com/office/drawing/2016/5/11/chartex" xmlns:cx6="http://schemas.microsoft.com/office/drawing/2016/5/12/chartex" xmlns:cx7="http://schemas.microsoft.com/office/drawing/2016/5/13/chartex" xmlns:cx8="http://schemas.microsoft.com/office/drawing/2016/5/14/chartex" xmlns:mc="http://schemas.openxmlformats.org/markup-compatibility/2006" xmlns:aink="http://schemas.microsoft.com/office/drawing/2016/ink" xmlns:am3d="http://schemas.microsoft.com/office/drawing/2017/model3d" xmlns:o="urn:schemas-microsoft-com:office:office" xmlns:r="http://schemas.openxmlformats.org/officeDocument/2006/relationships" xmlns:m="http://schemas.openxmlformats.org/officeDocument/2006/math" xmlns:v="urn:schemas-microsoft-com:vml" xmlns:wp14="http://schemas.microsoft.com/office/word/2010/wordprocessingDrawing" xmlns:wp="http://schemas.openxmlformats.org/drawingml/2006/wordprocessingDrawing" xmlns:w10="urn:schemas-microsoft-com:office:word" xmlns:w="http://schemas.openxmlformats.org/wordprocessingml/2006/main" xmlns:w14="http://schemas.microsoft.com/office/word/2010/wordml" xmlns:w15="http://schemas.microsoft.com/office/word/2012/wordml" xmlns:w16cex="http://schemas.microsoft.com/office/word/2018/wordml/cex" xmlns:w16cid="http://schemas.microsoft.com/office/word/2016/wordml/cid" xmlns:w16="http://schemas.microsoft.com/office/word/2018/wordml" xmlns:w16sdtdh="http://schemas.microsoft.com/office/word/2020/wordml/sdtdatahash" xmlns:w16se="http://schemas.microsoft.com/office/word/2015/wordml/symex" xmlns:wpg="http://schemas.microsoft.com/office/word/2010/wordprocessingGroup" xmlns:wpi="http://schemas.microsoft.com/office/word/2010/wordprocessingInk" xmlns:wne="http://schemas.microsoft.com/office/word/2006/wordml" xmlns:wps="http://schemas.microsoft.com/office/word/2010/wordprocessingShape" mc:Ignorable="w14 w15 w16se w16cid w16 w16cex w16sdtdh wp14">
   <w:body>
     <w:p>
       <w:pPr>
@@ -4393,24 +4393,16 @@
         <w:rPr>
           <w:lang w:val="ru-RU"/>
         </w:rPr>
-        <w:t xml:space="preserve">Системы автоматизации бизнеса по сдаче </w:t>
-      </w:r>
-      <w:proofErr w:type="spellStart"/>
-      <w:r>
-        <w:rPr>
-          <w:lang w:val="ru-RU"/>
-        </w:rPr>
-        <w:t>электросамокатов</w:t>
-      </w:r>
-      <w:proofErr w:type="spellEnd"/>
-      <w:r>
-        <w:rPr>
-          <w:lang w:val="ru-RU"/>
-        </w:rPr>
-        <w:t xml:space="preserve"> в аренду</w:t>
-      </w:r>
-      <w:r>
-        <w:t>. В нем определены функциональные и нефункциональные требования, ограничения и другие аспекты,необходимые для исчерпывающего описания требований к программному обеспечению.</w:t>
+        <w:t>Системы автоматизации бизнеса по сдаче электросамокатов в аренду</w:t>
+      </w:r>
+      <w:r>
+        <w:t xml:space="preserve">. В нем определены функциональные и нефункциональные требования, ограничения и другие </w:t>
+      </w:r>
+      <w:r>
+        <w:t>аспекты, необходимые</w:t>
+      </w:r>
+      <w:r>
+        <w:t xml:space="preserve"> для исчерпывающего описания требований к программному обеспечению.</w:t>
       </w:r>
     </w:p>
     <w:p>
@@ -4539,8 +4531,8 @@
         <w:tblLook w:val="04A0" w:firstRow="1" w:lastRow="0" w:firstColumn="1" w:lastColumn="0" w:noHBand="0" w:noVBand="1"/>
       </w:tblPr>
       <w:tblGrid>
-        <w:gridCol w:w="1783"/>
-        <w:gridCol w:w="7391"/>
+        <w:gridCol w:w="1909"/>
+        <w:gridCol w:w="7265"/>
       </w:tblGrid>
       <w:tr>
         <w:tc>
@@ -4667,16 +4659,8 @@
               <w:rPr>
                 <w:lang w:val="ru-RU"/>
               </w:rPr>
-              <w:t xml:space="preserve">Местоположение участка, на котором можно арендовать или оставить </w:t>
+              <w:t>Местоположение участка, на котором можно арендовать или оставить электросамокат</w:t>
             </w:r>
-            <w:proofErr w:type="spellStart"/>
-            <w:r>
-              <w:rPr>
-                <w:lang w:val="ru-RU"/>
-              </w:rPr>
-              <w:t>электросамокат</w:t>
-            </w:r>
-            <w:proofErr w:type="spellEnd"/>
           </w:p>
         </w:tc>
       </w:tr>
@@ -4693,6 +4677,18 @@
                 <w:lang w:val="ru-RU"/>
               </w:rPr>
             </w:pPr>
+            <w:r>
+              <w:rPr>
+                <w:lang w:val="en-US"/>
+              </w:rPr>
+              <w:t>QR</w:t>
+            </w:r>
+            <w:r>
+              <w:rPr>
+                <w:lang w:val="ru-RU"/>
+              </w:rPr>
+              <w:t>-код</w:t>
+            </w:r>
           </w:p>
         </w:tc>
         <w:tc>
@@ -4707,6 +4703,67 @@
                 <w:lang w:val="ru-RU"/>
               </w:rPr>
             </w:pPr>
+            <w:r>
+              <w:rPr>
+                <w:rFonts w:cs="Arial"/>
+                <w:color w:val="444444"/>
+                <w:shd w:val="clear" w:color="auto" w:fill="FFFFFF"/>
+                <w:lang w:val="ru-RU"/>
+              </w:rPr>
+              <w:t>М</w:t>
+            </w:r>
+            <w:r>
+              <w:rPr>
+                <w:rFonts w:cs="Arial"/>
+                <w:color w:val="444444"/>
+                <w:shd w:val="clear" w:color="auto" w:fill="FFFFFF"/>
+              </w:rPr>
+              <w:t>атричная символика</w:t>
+            </w:r>
+            <w:r>
+              <w:rPr>
+                <w:rFonts w:cs="Arial"/>
+                <w:color w:val="444444"/>
+                <w:shd w:val="clear" w:color="auto" w:fill="FFFFFF"/>
+              </w:rPr>
+              <w:t xml:space="preserve"> </w:t>
+            </w:r>
+            <w:r>
+              <w:rPr>
+                <w:rFonts w:cs="Arial"/>
+                <w:color w:val="444444"/>
+                <w:shd w:val="clear" w:color="auto" w:fill="FFFFFF"/>
+                <w:lang w:val="ru-RU"/>
+              </w:rPr>
+              <w:t>для взаимодействия с конкретным самокатом</w:t>
+            </w:r>
+            <w:r>
+              <w:rPr>
+                <w:rFonts w:cs="Arial"/>
+                <w:color w:val="444444"/>
+                <w:shd w:val="clear" w:color="auto" w:fill="FFFFFF"/>
+                <w:lang w:val="ru-RU"/>
+              </w:rPr>
+              <w:t xml:space="preserve"> </w:t>
+            </w:r>
+            <w:r>
+              <w:rPr>
+                <w:rFonts w:cs="Arial"/>
+                <w:color w:val="444444"/>
+                <w:shd w:val="clear" w:color="auto" w:fill="FFFFFF"/>
+                <w:lang w:val="ru-RU"/>
+              </w:rPr>
+              <w:t xml:space="preserve">посредством сканирования </w:t>
+            </w:r>
+            <w:r>
+              <w:rPr>
+                <w:rFonts w:cs="Arial"/>
+                <w:color w:val="444444"/>
+                <w:shd w:val="clear" w:color="auto" w:fill="FFFFFF"/>
+                <w:lang w:val="ru-RU"/>
+              </w:rPr>
+              <w:t xml:space="preserve"> </w:t>
+            </w:r>
           </w:p>
         </w:tc>
       </w:tr>
@@ -4723,6 +4780,12 @@
                 <w:lang w:val="ru-RU"/>
               </w:rPr>
             </w:pPr>
+            <w:r>
+              <w:rPr>
+                <w:lang w:val="ru-RU"/>
+              </w:rPr>
+              <w:t>Клиент</w:t>
+            </w:r>
           </w:p>
         </w:tc>
         <w:tc>
@@ -4737,6 +4800,12 @@
                 <w:lang w:val="ru-RU"/>
               </w:rPr>
             </w:pPr>
+            <w:r>
+              <w:rPr>
+                <w:lang w:val="ru-RU"/>
+              </w:rPr>
+              <w:t>Пользователь электросамоката</w:t>
+            </w:r>
           </w:p>
         </w:tc>
       </w:tr>
@@ -4753,6 +4822,12 @@
                 <w:lang w:val="ru-RU"/>
               </w:rPr>
             </w:pPr>
+            <w:r>
+              <w:rPr>
+                <w:lang w:val="ru-RU"/>
+              </w:rPr>
+              <w:t>Администратор</w:t>
+            </w:r>
           </w:p>
         </w:tc>
         <w:tc>
@@ -4767,6 +4842,12 @@
                 <w:lang w:val="ru-RU"/>
               </w:rPr>
             </w:pPr>
+            <w:r>
+              <w:rPr>
+                <w:lang w:val="ru-RU"/>
+              </w:rPr>
+              <w:t>Сотрудник, отвечающий за обслуживание электросамоката</w:t>
+            </w:r>
           </w:p>
         </w:tc>
       </w:tr>
@@ -4783,6 +4864,12 @@
                 <w:lang w:val="ru-RU"/>
               </w:rPr>
             </w:pPr>
+            <w:r>
+              <w:rPr>
+                <w:lang w:val="ru-RU"/>
+              </w:rPr>
+              <w:t>Системный модуль</w:t>
+            </w:r>
           </w:p>
         </w:tc>
         <w:tc>
@@ -4797,6 +4884,30 @@
                 <w:lang w:val="ru-RU"/>
               </w:rPr>
             </w:pPr>
+            <w:r>
+              <w:rPr>
+                <w:lang w:val="ru-RU"/>
+              </w:rPr>
+              <w:t xml:space="preserve">Подсистема САП, являющаяся функциональной прослойкой между модулем </w:t>
+            </w:r>
+            <w:r>
+              <w:rPr>
+                <w:lang w:val="ru-RU"/>
+              </w:rPr>
+              <w:t>клиента или модулем администратора</w:t>
+            </w:r>
+            <w:r>
+              <w:rPr>
+                <w:lang w:val="ru-RU"/>
+              </w:rPr>
+              <w:t xml:space="preserve"> и модулем</w:t>
+            </w:r>
+            <w:r>
+              <w:rPr>
+                <w:lang w:val="ru-RU"/>
+              </w:rPr>
+              <w:t xml:space="preserve"> электросамоката</w:t>
+            </w:r>
           </w:p>
         </w:tc>
       </w:tr>
@@ -4813,6 +4924,12 @@
                 <w:lang w:val="ru-RU"/>
               </w:rPr>
             </w:pPr>
+            <w:r>
+              <w:rPr>
+                <w:lang w:val="ru-RU"/>
+              </w:rPr>
+              <w:t>Модуль клиента</w:t>
+            </w:r>
           </w:p>
         </w:tc>
         <w:tc>
@@ -4827,6 +4944,12 @@
                 <w:lang w:val="ru-RU"/>
               </w:rPr>
             </w:pPr>
+            <w:r>
+              <w:rPr>
+                <w:lang w:val="ru-RU"/>
+              </w:rPr>
+              <w:t>Подсистема САП, используемая клиентом для аренды электросамоката</w:t>
+            </w:r>
           </w:p>
         </w:tc>
       </w:tr>
@@ -4843,6 +4966,12 @@
                 <w:lang w:val="ru-RU"/>
               </w:rPr>
             </w:pPr>
+            <w:r>
+              <w:rPr>
+                <w:lang w:val="ru-RU"/>
+              </w:rPr>
+              <w:t>Модуль администратора</w:t>
+            </w:r>
           </w:p>
         </w:tc>
         <w:tc>
@@ -4857,6 +4986,66 @@
                 <w:lang w:val="ru-RU"/>
               </w:rPr>
             </w:pPr>
+            <w:r>
+              <w:rPr>
+                <w:lang w:val="ru-RU"/>
+              </w:rPr>
+              <w:t>Подсистема САП</w:t>
+            </w:r>
+            <w:r>
+              <w:rPr>
+                <w:lang w:val="ru-RU"/>
+              </w:rPr>
+              <w:t>, используемая администратором для обслуживания электросамоката</w:t>
+            </w:r>
+          </w:p>
+        </w:tc>
+      </w:tr>
+      <w:tr>
+        <w:tc>
+          <w:tcPr>
+            <w:tcW w:w="1791" w:type="dxa"/>
+          </w:tcPr>
+          <w:p>
+            <w:pPr>
+              <w:pStyle w:val="1Einrckung"/>
+              <w:ind w:left="0"/>
+              <w:rPr>
+                <w:lang w:val="ru-RU"/>
+              </w:rPr>
+            </w:pPr>
+            <w:r>
+              <w:rPr>
+                <w:lang w:val="ru-RU"/>
+              </w:rPr>
+              <w:t>Модуль самоката</w:t>
+            </w:r>
+          </w:p>
+        </w:tc>
+        <w:tc>
+          <w:tcPr>
+            <w:tcW w:w="7609" w:type="dxa"/>
+          </w:tcPr>
+          <w:p>
+            <w:pPr>
+              <w:pStyle w:val="1Einrckung"/>
+              <w:ind w:left="0"/>
+              <w:rPr>
+                <w:lang w:val="ru-RU"/>
+              </w:rPr>
+            </w:pPr>
+            <w:r>
+              <w:rPr>
+                <w:lang w:val="ru-RU"/>
+              </w:rPr>
+              <w:t>Подсистема САП,</w:t>
+            </w:r>
+            <w:r>
+              <w:rPr>
+                <w:lang w:val="ru-RU"/>
+              </w:rPr>
+              <w:t xml:space="preserve"> используемая для взаимодействия с электросамокатом</w:t>
+            </w:r>
           </w:p>
         </w:tc>
       </w:tr>
@@ -4914,18 +5103,21 @@
     <w:tbl>
       <w:tblPr>
         <w:tblStyle w:val="ad"/>
-        <w:tblW w:w="0" w:type="auto"/>
+        <w:tblW w:w="9283" w:type="dxa"/>
         <w:tblInd w:w="851" w:type="dxa"/>
         <w:tblLook w:val="04A0" w:firstRow="1" w:lastRow="0" w:firstColumn="1" w:lastColumn="0" w:noHBand="0" w:noVBand="1"/>
       </w:tblPr>
       <w:tblGrid>
-        <w:gridCol w:w="4579"/>
-        <w:gridCol w:w="4595"/>
+        <w:gridCol w:w="4633"/>
+        <w:gridCol w:w="4650"/>
       </w:tblGrid>
       <w:tr>
+        <w:trPr>
+          <w:trHeight w:val="297"/>
+        </w:trPr>
         <w:tc>
           <w:tcPr>
-            <w:tcW w:w="5125" w:type="dxa"/>
+            <w:tcW w:w="4633" w:type="dxa"/>
           </w:tcPr>
           <w:p>
             <w:pPr>
@@ -4947,7 +5139,7 @@
         </w:tc>
         <w:tc>
           <w:tcPr>
-            <w:tcW w:w="5126" w:type="dxa"/>
+            <w:tcW w:w="4650" w:type="dxa"/>
           </w:tcPr>
           <w:p>
             <w:pPr>
@@ -4969,9 +5161,12 @@
         </w:tc>
       </w:tr>
       <w:tr>
+        <w:trPr>
+          <w:trHeight w:val="308"/>
+        </w:trPr>
         <w:tc>
           <w:tcPr>
-            <w:tcW w:w="5125" w:type="dxa"/>
+            <w:tcW w:w="4633" w:type="dxa"/>
           </w:tcPr>
           <w:p>
             <w:pPr>
@@ -4991,7 +5186,7 @@
         </w:tc>
         <w:tc>
           <w:tcPr>
-            <w:tcW w:w="5126" w:type="dxa"/>
+            <w:tcW w:w="4650" w:type="dxa"/>
           </w:tcPr>
           <w:p>
             <w:pPr>
@@ -5005,21 +5200,68 @@
               <w:rPr>
                 <w:lang w:val="ru-RU"/>
               </w:rPr>
-              <w:t xml:space="preserve">IEEE </w:t>
+              <w:t>IEEE Std 830-1998</w:t>
             </w:r>
-            <w:proofErr w:type="spellStart"/>
+          </w:p>
+        </w:tc>
+      </w:tr>
+      <w:tr>
+        <w:trPr>
+          <w:trHeight w:val="308"/>
+        </w:trPr>
+        <w:tc>
+          <w:tcPr>
+            <w:tcW w:w="4633" w:type="dxa"/>
+          </w:tcPr>
+          <w:p>
+            <w:pPr>
+              <w:pStyle w:val="1Einrckung"/>
+              <w:ind w:left="0"/>
+              <w:rPr>
+                <w:lang w:val="en-US"/>
+              </w:rPr>
+            </w:pPr>
             <w:r>
               <w:rPr>
+                <w:lang w:val="en-US"/>
+              </w:rPr>
+              <w:t>[</w:t>
+            </w:r>
+            <w:r>
+              <w:rPr>
+                <w:rFonts w:cs="Arial"/>
+                <w:color w:val="444444"/>
+                <w:shd w:val="clear" w:color="auto" w:fill="FFFFFF"/>
+              </w:rPr>
+              <w:t>ISO/IEC 18004</w:t>
+            </w:r>
+            <w:r>
+              <w:rPr>
+                <w:lang w:val="en-US"/>
+              </w:rPr>
+              <w:t>]</w:t>
+            </w:r>
+          </w:p>
+        </w:tc>
+        <w:tc>
+          <w:tcPr>
+            <w:tcW w:w="4650" w:type="dxa"/>
+          </w:tcPr>
+          <w:p>
+            <w:pPr>
+              <w:pStyle w:val="1Einrckung"/>
+              <w:ind w:left="0"/>
+              <w:rPr>
                 <w:lang w:val="ru-RU"/>
               </w:rPr>
-              <w:t>Std</w:t>
-            </w:r>
-            <w:proofErr w:type="spellEnd"/>
+            </w:pPr>
             <w:r>
               <w:rPr>
-                <w:lang w:val="ru-RU"/>
-              </w:rPr>
-              <w:t xml:space="preserve"> 830-1998</w:t>
+                <w:rFonts w:cs="Arial"/>
+                <w:color w:val="444444"/>
+                <w:shd w:val="clear" w:color="auto" w:fill="FFFFFF"/>
+              </w:rPr>
+              <w:t>ISO/IEC 18004:2015</w:t>
             </w:r>
           </w:p>
         </w:tc>
@@ -5191,50 +5433,45 @@
         <w:rPr>
           <w:lang w:val="ru-RU"/>
         </w:rPr>
-        <w:t xml:space="preserve">Программный комплекс, </w:t>
-      </w:r>
-      <w:r>
-        <w:rPr>
-          <w:lang w:val="ru-RU"/>
-        </w:rPr>
-        <w:t xml:space="preserve"> позволяющий арендовать </w:t>
-      </w:r>
-      <w:proofErr w:type="spellStart"/>
-      <w:r>
-        <w:rPr>
-          <w:lang w:val="ru-RU"/>
-        </w:rPr>
-        <w:t>электросамокаты</w:t>
-      </w:r>
-      <w:proofErr w:type="spellEnd"/>
-      <w:r>
-        <w:rPr>
-          <w:lang w:val="ru-RU"/>
-        </w:rPr>
-        <w:t xml:space="preserve"> через мобильное приложение. Пользователь скачивает приложение на мобильный телефон, сканирует </w:t>
-      </w:r>
-      <w:proofErr w:type="spellStart"/>
-      <w:r>
-        <w:rPr>
-          <w:lang w:val="ru-RU"/>
-        </w:rPr>
-        <w:t>qr</w:t>
-      </w:r>
-      <w:proofErr w:type="spellEnd"/>
-      <w:r>
-        <w:rPr>
-          <w:lang w:val="ru-RU"/>
-        </w:rPr>
-        <w:t xml:space="preserve">-код устройства и пользуется  </w:t>
-      </w:r>
-      <w:proofErr w:type="spellStart"/>
-      <w:r>
-        <w:rPr>
-          <w:lang w:val="ru-RU"/>
-        </w:rPr>
-        <w:t>электросамокатом</w:t>
-      </w:r>
-      <w:proofErr w:type="spellEnd"/>
+        <w:lastRenderedPageBreak/>
+        <w:t xml:space="preserve">Программный </w:t>
+      </w:r>
+      <w:r>
+        <w:rPr>
+          <w:lang w:val="ru-RU"/>
+        </w:rPr>
+        <w:t xml:space="preserve">комплекс, </w:t>
+      </w:r>
+      <w:r>
+        <w:rPr>
+          <w:lang w:val="ru-RU"/>
+        </w:rPr>
+        <w:t>позволяющий</w:t>
+      </w:r>
+      <w:r>
+        <w:rPr>
+          <w:lang w:val="ru-RU"/>
+        </w:rPr>
+        <w:t xml:space="preserve"> арендовать электросамокаты через мобильное приложение. Пользователь скачивает приложение на мобильный телефон, сканирует </w:t>
+      </w:r>
+      <w:r>
+        <w:rPr>
+          <w:lang w:val="en-US"/>
+        </w:rPr>
+        <w:t>QR</w:t>
+      </w:r>
+      <w:r>
+        <w:rPr>
+          <w:lang w:val="ru-RU"/>
+        </w:rPr>
+        <w:t xml:space="preserve">-код устройства и </w:t>
+      </w:r>
+      <w:r>
+        <w:rPr>
+          <w:lang w:val="ru-RU"/>
+        </w:rPr>
+        <w:t>пользуется электросамокатом</w:t>
+      </w:r>
       <w:r>
         <w:rPr>
           <w:lang w:val="ru-RU"/>
@@ -5478,7 +5715,6 @@
         <w:pStyle w:val="af0"/>
       </w:pPr>
       <w:r>
-        <w:lastRenderedPageBreak/>
         <w:t>Первый модуль – модуль клиента – использует пользователь для аренды самоката.</w:t>
       </w:r>
     </w:p>
@@ -5595,14 +5831,12 @@
         </w:rPr>
         <w:t xml:space="preserve">сканировать </w:t>
       </w:r>
-      <w:proofErr w:type="spellStart"/>
-      <w:r>
-        <w:rPr>
-          <w:lang w:val="ru-RU"/>
-        </w:rPr>
-        <w:t>qr</w:t>
-      </w:r>
-      <w:proofErr w:type="spellEnd"/>
+      <w:r>
+        <w:rPr>
+          <w:lang w:val="en-US"/>
+        </w:rPr>
+        <w:t>QR</w:t>
+      </w:r>
       <w:r>
         <w:rPr>
           <w:lang w:val="ru-RU"/>
@@ -5626,21 +5860,7 @@
         <w:rPr>
           <w:lang w:val="ru-RU"/>
         </w:rPr>
-        <w:t xml:space="preserve">отображать карту с </w:t>
-      </w:r>
-      <w:proofErr w:type="spellStart"/>
-      <w:r>
-        <w:rPr>
-          <w:lang w:val="ru-RU"/>
-        </w:rPr>
-        <w:t>геопозицией</w:t>
-      </w:r>
-      <w:proofErr w:type="spellEnd"/>
-      <w:r>
-        <w:rPr>
-          <w:lang w:val="ru-RU"/>
-        </w:rPr>
-        <w:t xml:space="preserve"> специальных мест</w:t>
+        <w:t>отображать карту с геопозицией специальных мест</w:t>
       </w:r>
     </w:p>
     <w:p>
@@ -5697,35 +5917,7 @@
         <w:rPr>
           <w:lang w:val="ru-RU"/>
         </w:rPr>
-        <w:t xml:space="preserve">принимать оплату после </w:t>
-      </w:r>
-      <w:proofErr w:type="spellStart"/>
-      <w:r>
-        <w:rPr>
-          <w:lang w:val="ru-RU"/>
-        </w:rPr>
-        <w:t>ипользования</w:t>
-      </w:r>
-      <w:proofErr w:type="spellEnd"/>
-      <w:r>
-        <w:rPr>
-          <w:lang w:val="ru-RU"/>
-        </w:rPr>
-        <w:t xml:space="preserve"> через </w:t>
-      </w:r>
-      <w:proofErr w:type="spellStart"/>
-      <w:r>
-        <w:rPr>
-          <w:lang w:val="ru-RU"/>
-        </w:rPr>
-        <w:t>сторонюю</w:t>
-      </w:r>
-      <w:proofErr w:type="spellEnd"/>
-      <w:r>
-        <w:rPr>
-          <w:lang w:val="ru-RU"/>
-        </w:rPr>
-        <w:t xml:space="preserve"> платежную систему</w:t>
+        <w:t>принимать оплату после ипользования через сторонюю платежную систему</w:t>
       </w:r>
     </w:p>
     <w:p>
@@ -5798,14 +5990,12 @@
         </w:rPr>
         <w:t xml:space="preserve">Сканировать </w:t>
       </w:r>
-      <w:proofErr w:type="spellStart"/>
       <w:r>
         <w:rPr>
           <w:lang w:val="en-US"/>
         </w:rPr>
-        <w:t>qr</w:t>
-      </w:r>
-      <w:proofErr w:type="spellEnd"/>
+        <w:t>QR</w:t>
+      </w:r>
       <w:r>
         <w:rPr>
           <w:lang w:val="en-US"/>
@@ -5818,7 +6008,6 @@
         </w:rPr>
         <w:t xml:space="preserve">код </w:t>
       </w:r>
-      <w:proofErr w:type="spellStart"/>
       <w:r>
         <w:rPr>
           <w:lang w:val="ru-RU"/>
@@ -5831,7 +6020,6 @@
         </w:rPr>
         <w:t>самоката</w:t>
       </w:r>
-      <w:proofErr w:type="spellEnd"/>
     </w:p>
     <w:p>
       <w:pPr>
@@ -5848,21 +6036,7 @@
         <w:rPr>
           <w:lang w:val="ru-RU"/>
         </w:rPr>
-        <w:t xml:space="preserve">Отображать </w:t>
-      </w:r>
-      <w:proofErr w:type="spellStart"/>
-      <w:r>
-        <w:rPr>
-          <w:lang w:val="ru-RU"/>
-        </w:rPr>
-        <w:t>геопозицию</w:t>
-      </w:r>
-      <w:proofErr w:type="spellEnd"/>
-      <w:r>
-        <w:rPr>
-          <w:lang w:val="ru-RU"/>
-        </w:rPr>
-        <w:t xml:space="preserve"> специальных мест</w:t>
+        <w:t>Отображать геопозицию специальных мест</w:t>
       </w:r>
     </w:p>
     <w:p>
@@ -5925,21 +6099,7 @@
         <w:rPr>
           <w:lang w:val="ru-RU"/>
         </w:rPr>
-        <w:t xml:space="preserve">Отслеживать </w:t>
-      </w:r>
-      <w:proofErr w:type="spellStart"/>
-      <w:r>
-        <w:rPr>
-          <w:lang w:val="ru-RU"/>
-        </w:rPr>
-        <w:t>геопозицию</w:t>
-      </w:r>
-      <w:proofErr w:type="spellEnd"/>
-      <w:r>
-        <w:rPr>
-          <w:lang w:val="ru-RU"/>
-        </w:rPr>
-        <w:t xml:space="preserve"> самоката</w:t>
+        <w:t>Отслеживать геопозицию самоката</w:t>
       </w:r>
     </w:p>
     <w:p>
@@ -6058,7 +6218,6 @@
       <w:r>
         <w:t xml:space="preserve">САП должна обеспечивать коммуникацию между модулем самоката, модулем клиента и модулем администратора посредством системного модуля, используя </w:t>
       </w:r>
-      <w:proofErr w:type="spellStart"/>
       <w:r>
         <w:rPr>
           <w:color w:val="000000" w:themeColor="text1"/>
@@ -6066,29 +6225,8 @@
           <w:szCs w:val="21"/>
           <w:shd w:val="clear" w:color="auto" w:fill="FFFFFF"/>
         </w:rPr>
-        <w:t>Short</w:t>
-      </w:r>
-      <w:proofErr w:type="spellEnd"/>
-      <w:r>
-        <w:rPr>
-          <w:color w:val="000000" w:themeColor="text1"/>
-          <w:sz w:val="21"/>
-          <w:szCs w:val="21"/>
-          <w:shd w:val="clear" w:color="auto" w:fill="FFFFFF"/>
-        </w:rPr>
-        <w:t xml:space="preserve"> Message </w:t>
-      </w:r>
-      <w:proofErr w:type="spellStart"/>
-      <w:r>
-        <w:rPr>
-          <w:color w:val="000000" w:themeColor="text1"/>
-          <w:sz w:val="21"/>
-          <w:szCs w:val="21"/>
-          <w:shd w:val="clear" w:color="auto" w:fill="FFFFFF"/>
-        </w:rPr>
-        <w:t>Servic</w:t>
-      </w:r>
-      <w:proofErr w:type="spellEnd"/>
+        <w:t>Short Message Servic</w:t>
+      </w:r>
       <w:r>
         <w:rPr>
           <w:color w:val="000000" w:themeColor="text1"/>
@@ -6120,6 +6258,7 @@
         <w:rPr>
           <w:lang w:val="ru-RU"/>
         </w:rPr>
+        <w:lastRenderedPageBreak/>
         <w:t>Ограничения памяти</w:t>
       </w:r>
       <w:bookmarkEnd w:id="19"/>
@@ -6165,28 +6304,18 @@
         </w:rPr>
         <w:t xml:space="preserve">Пользователь сканирует </w:t>
       </w:r>
-      <w:proofErr w:type="spellStart"/>
-      <w:r>
-        <w:rPr>
-          <w:lang w:val="ru-RU"/>
-        </w:rPr>
-        <w:t>qr</w:t>
-      </w:r>
-      <w:proofErr w:type="spellEnd"/>
-      <w:r>
-        <w:rPr>
-          <w:lang w:val="ru-RU"/>
-        </w:rPr>
-        <w:t xml:space="preserve">-код </w:t>
-      </w:r>
-      <w:proofErr w:type="spellStart"/>
-      <w:r>
-        <w:rPr>
-          <w:lang w:val="ru-RU"/>
-        </w:rPr>
-        <w:t>электросамоката</w:t>
-      </w:r>
-      <w:proofErr w:type="spellEnd"/>
+      <w:r>
+        <w:rPr>
+          <w:lang w:val="en-US"/>
+        </w:rPr>
+        <w:t>QR</w:t>
+      </w:r>
+      <w:r>
+        <w:rPr>
+          <w:lang w:val="ru-RU"/>
+        </w:rPr>
+        <w:t>-код электросамоката</w:t>
+      </w:r>
       <w:r>
         <w:rPr>
           <w:lang w:val="ru-RU"/>
@@ -6245,21 +6374,7 @@
         <w:rPr>
           <w:lang w:val="ru-RU"/>
         </w:rPr>
-        <w:t xml:space="preserve"> оставляет </w:t>
-      </w:r>
-      <w:proofErr w:type="spellStart"/>
-      <w:r>
-        <w:rPr>
-          <w:lang w:val="ru-RU"/>
-        </w:rPr>
-        <w:t>электросамокат</w:t>
-      </w:r>
-      <w:proofErr w:type="spellEnd"/>
-      <w:r>
-        <w:rPr>
-          <w:lang w:val="ru-RU"/>
-        </w:rPr>
-        <w:t xml:space="preserve"> на специальном месте и оплачивает выставленную стоимость аренды.</w:t>
+        <w:t xml:space="preserve"> оставляет электросамокат на специальном месте и оплачивает выставленную стоимость аренды.</w:t>
       </w:r>
     </w:p>
     <w:p>
@@ -6281,7 +6396,6 @@
         <w:rPr>
           <w:lang w:val="ru-RU"/>
         </w:rPr>
-        <w:lastRenderedPageBreak/>
         <w:t>Требования настройки рабочих мест</w:t>
       </w:r>
       <w:bookmarkEnd w:id="21"/>
@@ -6364,14 +6478,12 @@
         </w:rPr>
         <w:t xml:space="preserve">ать </w:t>
       </w:r>
-      <w:proofErr w:type="spellStart"/>
-      <w:r>
-        <w:rPr>
-          <w:lang w:val="ru-RU"/>
-        </w:rPr>
-        <w:t>qr</w:t>
-      </w:r>
-      <w:proofErr w:type="spellEnd"/>
+      <w:r>
+        <w:rPr>
+          <w:lang w:val="en-US"/>
+        </w:rPr>
+        <w:t>QR</w:t>
+      </w:r>
       <w:r>
         <w:rPr>
           <w:lang w:val="ru-RU"/>
@@ -6457,35 +6569,7 @@
         <w:rPr>
           <w:lang w:val="ru-RU"/>
         </w:rPr>
-        <w:t xml:space="preserve">бражать </w:t>
-      </w:r>
-      <w:proofErr w:type="spellStart"/>
-      <w:r>
-        <w:rPr>
-          <w:lang w:val="ru-RU"/>
-        </w:rPr>
-        <w:t>геопозицию</w:t>
-      </w:r>
-      <w:proofErr w:type="spellEnd"/>
-      <w:r>
-        <w:rPr>
-          <w:lang w:val="ru-RU"/>
-        </w:rPr>
-        <w:t xml:space="preserve"> </w:t>
-      </w:r>
-      <w:proofErr w:type="spellStart"/>
-      <w:r>
-        <w:rPr>
-          <w:lang w:val="ru-RU"/>
-        </w:rPr>
-        <w:t>электросамокатов</w:t>
-      </w:r>
-      <w:proofErr w:type="spellEnd"/>
-      <w:r>
-        <w:rPr>
-          <w:lang w:val="ru-RU"/>
-        </w:rPr>
-        <w:t xml:space="preserve"> и специальных мест</w:t>
+        <w:t>бражать геопозицию электросамокатов и специальных мест</w:t>
       </w:r>
     </w:p>
     <w:p>
@@ -7607,7 +7691,7 @@
 </file>
 
 <file path=word/endnotes.xml><?xml version="1.0" encoding="utf-8"?>
-<w:endnotes xmlns:wpc="http://schemas.microsoft.com/office/word/2010/wordprocessingCanvas" xmlns:cx="http://schemas.microsoft.com/office/drawing/2014/chartex" xmlns:cx1="http://schemas.microsoft.com/office/drawing/2015/9/8/chartex" xmlns:cx2="http://schemas.microsoft.com/office/drawing/2015/10/21/chartex" xmlns:cx3="http://schemas.microsoft.com/office/drawing/2016/5/9/chartex" xmlns:cx4="http://schemas.microsoft.com/office/drawing/2016/5/10/chartex" xmlns:cx5="http://schemas.microsoft.com/office/drawing/2016/5/11/chartex" xmlns:cx6="http://schemas.microsoft.com/office/drawing/2016/5/12/chartex" xmlns:cx7="http://schemas.microsoft.com/office/drawing/2016/5/13/chartex" xmlns:cx8="http://schemas.microsoft.com/office/drawing/2016/5/14/chartex" xmlns:mc="http://schemas.openxmlformats.org/markup-compatibility/2006" xmlns:aink="http://schemas.microsoft.com/office/drawing/2016/ink" xmlns:am3d="http://schemas.microsoft.com/office/drawing/2017/model3d" xmlns:o="urn:schemas-microsoft-com:office:office" xmlns:oel="http://schemas.microsoft.com/office/2019/extlst" xmlns:r="http://schemas.openxmlformats.org/officeDocument/2006/relationships" xmlns:m="http://schemas.openxmlformats.org/officeDocument/2006/math" xmlns:v="urn:schemas-microsoft-com:vml" xmlns:wp14="http://schemas.microsoft.com/office/word/2010/wordprocessingDrawing" xmlns:wp="http://schemas.openxmlformats.org/drawingml/2006/wordprocessingDrawing" xmlns:w10="urn:schemas-microsoft-com:office:word" xmlns:w="http://schemas.openxmlformats.org/wordprocessingml/2006/main" xmlns:w14="http://schemas.microsoft.com/office/word/2010/wordml" xmlns:w15="http://schemas.microsoft.com/office/word/2012/wordml" xmlns:w16cex="http://schemas.microsoft.com/office/word/2018/wordml/cex" xmlns:w16cid="http://schemas.microsoft.com/office/word/2016/wordml/cid" xmlns:w16="http://schemas.microsoft.com/office/word/2018/wordml" xmlns:w16sdtdh="http://schemas.microsoft.com/office/word/2020/wordml/sdtdatahash" xmlns:w16se="http://schemas.microsoft.com/office/word/2015/wordml/symex" xmlns:wpg="http://schemas.microsoft.com/office/word/2010/wordprocessingGroup" xmlns:wpi="http://schemas.microsoft.com/office/word/2010/wordprocessingInk" xmlns:wne="http://schemas.microsoft.com/office/word/2006/wordml" xmlns:wps="http://schemas.microsoft.com/office/word/2010/wordprocessingShape" mc:Ignorable="w14 w15 w16se w16cid w16 w16cex w16sdtdh wp14">
+<w:endnotes xmlns:wpc="http://schemas.microsoft.com/office/word/2010/wordprocessingCanvas" xmlns:cx="http://schemas.microsoft.com/office/drawing/2014/chartex" xmlns:cx1="http://schemas.microsoft.com/office/drawing/2015/9/8/chartex" xmlns:cx2="http://schemas.microsoft.com/office/drawing/2015/10/21/chartex" xmlns:cx3="http://schemas.microsoft.com/office/drawing/2016/5/9/chartex" xmlns:cx4="http://schemas.microsoft.com/office/drawing/2016/5/10/chartex" xmlns:cx5="http://schemas.microsoft.com/office/drawing/2016/5/11/chartex" xmlns:cx6="http://schemas.microsoft.com/office/drawing/2016/5/12/chartex" xmlns:cx7="http://schemas.microsoft.com/office/drawing/2016/5/13/chartex" xmlns:cx8="http://schemas.microsoft.com/office/drawing/2016/5/14/chartex" xmlns:mc="http://schemas.openxmlformats.org/markup-compatibility/2006" xmlns:aink="http://schemas.microsoft.com/office/drawing/2016/ink" xmlns:am3d="http://schemas.microsoft.com/office/drawing/2017/model3d" xmlns:o="urn:schemas-microsoft-com:office:office" xmlns:r="http://schemas.openxmlformats.org/officeDocument/2006/relationships" xmlns:m="http://schemas.openxmlformats.org/officeDocument/2006/math" xmlns:v="urn:schemas-microsoft-com:vml" xmlns:wp14="http://schemas.microsoft.com/office/word/2010/wordprocessingDrawing" xmlns:wp="http://schemas.openxmlformats.org/drawingml/2006/wordprocessingDrawing" xmlns:w10="urn:schemas-microsoft-com:office:word" xmlns:w="http://schemas.openxmlformats.org/wordprocessingml/2006/main" xmlns:w14="http://schemas.microsoft.com/office/word/2010/wordml" xmlns:w15="http://schemas.microsoft.com/office/word/2012/wordml" xmlns:w16cex="http://schemas.microsoft.com/office/word/2018/wordml/cex" xmlns:w16cid="http://schemas.microsoft.com/office/word/2016/wordml/cid" xmlns:w16="http://schemas.microsoft.com/office/word/2018/wordml" xmlns:w16sdtdh="http://schemas.microsoft.com/office/word/2020/wordml/sdtdatahash" xmlns:w16se="http://schemas.microsoft.com/office/word/2015/wordml/symex" xmlns:wpg="http://schemas.microsoft.com/office/word/2010/wordprocessingGroup" xmlns:wpi="http://schemas.microsoft.com/office/word/2010/wordprocessingInk" xmlns:wne="http://schemas.microsoft.com/office/word/2006/wordml" xmlns:wps="http://schemas.microsoft.com/office/word/2010/wordprocessingShape" mc:Ignorable="w14 w15 w16se w16cid w16 w16cex w16sdtdh wp14">
   <w:endnote w:type="separator" w:id="-1">
     <w:p>
       <w:r>
@@ -7626,7 +7710,7 @@
 </file>
 
 <file path=word/footer1.xml><?xml version="1.0" encoding="utf-8"?>
-<w:ftr xmlns:wpc="http://schemas.microsoft.com/office/word/2010/wordprocessingCanvas" xmlns:cx="http://schemas.microsoft.com/office/drawing/2014/chartex" xmlns:cx1="http://schemas.microsoft.com/office/drawing/2015/9/8/chartex" xmlns:cx2="http://schemas.microsoft.com/office/drawing/2015/10/21/chartex" xmlns:cx3="http://schemas.microsoft.com/office/drawing/2016/5/9/chartex" xmlns:cx4="http://schemas.microsoft.com/office/drawing/2016/5/10/chartex" xmlns:cx5="http://schemas.microsoft.com/office/drawing/2016/5/11/chartex" xmlns:cx6="http://schemas.microsoft.com/office/drawing/2016/5/12/chartex" xmlns:cx7="http://schemas.microsoft.com/office/drawing/2016/5/13/chartex" xmlns:cx8="http://schemas.microsoft.com/office/drawing/2016/5/14/chartex" xmlns:mc="http://schemas.openxmlformats.org/markup-compatibility/2006" xmlns:aink="http://schemas.microsoft.com/office/drawing/2016/ink" xmlns:am3d="http://schemas.microsoft.com/office/drawing/2017/model3d" xmlns:o="urn:schemas-microsoft-com:office:office" xmlns:oel="http://schemas.microsoft.com/office/2019/extlst" xmlns:r="http://schemas.openxmlformats.org/officeDocument/2006/relationships" xmlns:m="http://schemas.openxmlformats.org/officeDocument/2006/math" xmlns:v="urn:schemas-microsoft-com:vml" xmlns:wp14="http://schemas.microsoft.com/office/word/2010/wordprocessingDrawing" xmlns:wp="http://schemas.openxmlformats.org/drawingml/2006/wordprocessingDrawing" xmlns:w10="urn:schemas-microsoft-com:office:word" xmlns:w="http://schemas.openxmlformats.org/wordprocessingml/2006/main" xmlns:w14="http://schemas.microsoft.com/office/word/2010/wordml" xmlns:w15="http://schemas.microsoft.com/office/word/2012/wordml" xmlns:w16cex="http://schemas.microsoft.com/office/word/2018/wordml/cex" xmlns:w16cid="http://schemas.microsoft.com/office/word/2016/wordml/cid" xmlns:w16="http://schemas.microsoft.com/office/word/2018/wordml" xmlns:w16sdtdh="http://schemas.microsoft.com/office/word/2020/wordml/sdtdatahash" xmlns:w16se="http://schemas.microsoft.com/office/word/2015/wordml/symex" xmlns:wpg="http://schemas.microsoft.com/office/word/2010/wordprocessingGroup" xmlns:wpi="http://schemas.microsoft.com/office/word/2010/wordprocessingInk" xmlns:wne="http://schemas.microsoft.com/office/word/2006/wordml" xmlns:wps="http://schemas.microsoft.com/office/word/2010/wordprocessingShape" mc:Ignorable="w14 w15 w16se w16cid w16 w16cex w16sdtdh wp14">
+<w:ftr xmlns:wpc="http://schemas.microsoft.com/office/word/2010/wordprocessingCanvas" xmlns:cx="http://schemas.microsoft.com/office/drawing/2014/chartex" xmlns:cx1="http://schemas.microsoft.com/office/drawing/2015/9/8/chartex" xmlns:cx2="http://schemas.microsoft.com/office/drawing/2015/10/21/chartex" xmlns:cx3="http://schemas.microsoft.com/office/drawing/2016/5/9/chartex" xmlns:cx4="http://schemas.microsoft.com/office/drawing/2016/5/10/chartex" xmlns:cx5="http://schemas.microsoft.com/office/drawing/2016/5/11/chartex" xmlns:cx6="http://schemas.microsoft.com/office/drawing/2016/5/12/chartex" xmlns:cx7="http://schemas.microsoft.com/office/drawing/2016/5/13/chartex" xmlns:cx8="http://schemas.microsoft.com/office/drawing/2016/5/14/chartex" xmlns:mc="http://schemas.openxmlformats.org/markup-compatibility/2006" xmlns:aink="http://schemas.microsoft.com/office/drawing/2016/ink" xmlns:am3d="http://schemas.microsoft.com/office/drawing/2017/model3d" xmlns:o="urn:schemas-microsoft-com:office:office" xmlns:r="http://schemas.openxmlformats.org/officeDocument/2006/relationships" xmlns:m="http://schemas.openxmlformats.org/officeDocument/2006/math" xmlns:v="urn:schemas-microsoft-com:vml" xmlns:wp14="http://schemas.microsoft.com/office/word/2010/wordprocessingDrawing" xmlns:wp="http://schemas.openxmlformats.org/drawingml/2006/wordprocessingDrawing" xmlns:w10="urn:schemas-microsoft-com:office:word" xmlns:w="http://schemas.openxmlformats.org/wordprocessingml/2006/main" xmlns:w14="http://schemas.microsoft.com/office/word/2010/wordml" xmlns:w15="http://schemas.microsoft.com/office/word/2012/wordml" xmlns:w16cex="http://schemas.microsoft.com/office/word/2018/wordml/cex" xmlns:w16cid="http://schemas.microsoft.com/office/word/2016/wordml/cid" xmlns:w16="http://schemas.microsoft.com/office/word/2018/wordml" xmlns:w16sdtdh="http://schemas.microsoft.com/office/word/2020/wordml/sdtdatahash" xmlns:w16se="http://schemas.microsoft.com/office/word/2015/wordml/symex" xmlns:wpg="http://schemas.microsoft.com/office/word/2010/wordprocessingGroup" xmlns:wpi="http://schemas.microsoft.com/office/word/2010/wordprocessingInk" xmlns:wne="http://schemas.microsoft.com/office/word/2006/wordml" xmlns:wps="http://schemas.microsoft.com/office/word/2010/wordprocessingShape" mc:Ignorable="w14 w15 w16se w16cid w16 w16cex w16sdtdh wp14">
   <w:p>
     <w:pPr>
       <w:pStyle w:val="a4"/>
@@ -7704,7 +7788,7 @@
             </wp:anchor>
           </w:drawing>
         </mc:Choice>
-        <mc:Fallback>
+        <mc:Fallback xmlns:oel="http://schemas.microsoft.com/office/2019/extlst">
           <w:pict>
             <v:line w14:anchorId="6D990E16" id="Line 1" o:spid="_x0000_s1026" style="position:absolute;z-index:251657216;visibility:visible;mso-wrap-style:square;mso-width-percent:0;mso-height-percent:0;mso-wrap-distance-left:9pt;mso-wrap-distance-top:0;mso-wrap-distance-right:9pt;mso-wrap-distance-bottom:0;mso-position-horizontal:absolute;mso-position-horizontal-relative:text;mso-position-vertical:absolute;mso-position-vertical-relative:text;mso-width-percent:0;mso-height-percent:0;mso-width-relative:page;mso-height-relative:page" from=".1pt,-1.45pt" to="496.4pt,-1.45pt" o:gfxdata="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" o:allowincell="f" strokeweight=".25pt"/>
           </w:pict>
@@ -7724,7 +7808,7 @@
 </file>
 
 <file path=word/footnotes.xml><?xml version="1.0" encoding="utf-8"?>
-<w:footnotes xmlns:wpc="http://schemas.microsoft.com/office/word/2010/wordprocessingCanvas" xmlns:cx="http://schemas.microsoft.com/office/drawing/2014/chartex" xmlns:cx1="http://schemas.microsoft.com/office/drawing/2015/9/8/chartex" xmlns:cx2="http://schemas.microsoft.com/office/drawing/2015/10/21/chartex" xmlns:cx3="http://schemas.microsoft.com/office/drawing/2016/5/9/chartex" xmlns:cx4="http://schemas.microsoft.com/office/drawing/2016/5/10/chartex" xmlns:cx5="http://schemas.microsoft.com/office/drawing/2016/5/11/chartex" xmlns:cx6="http://schemas.microsoft.com/office/drawing/2016/5/12/chartex" xmlns:cx7="http://schemas.microsoft.com/office/drawing/2016/5/13/chartex" xmlns:cx8="http://schemas.microsoft.com/office/drawing/2016/5/14/chartex" xmlns:mc="http://schemas.openxmlformats.org/markup-compatibility/2006" xmlns:aink="http://schemas.microsoft.com/office/drawing/2016/ink" xmlns:am3d="http://schemas.microsoft.com/office/drawing/2017/model3d" xmlns:o="urn:schemas-microsoft-com:office:office" xmlns:oel="http://schemas.microsoft.com/office/2019/extlst" xmlns:r="http://schemas.openxmlformats.org/officeDocument/2006/relationships" xmlns:m="http://schemas.openxmlformats.org/officeDocument/2006/math" xmlns:v="urn:schemas-microsoft-com:vml" xmlns:wp14="http://schemas.microsoft.com/office/word/2010/wordprocessingDrawing" xmlns:wp="http://schemas.openxmlformats.org/drawingml/2006/wordprocessingDrawing" xmlns:w10="urn:schemas-microsoft-com:office:word" xmlns:w="http://schemas.openxmlformats.org/wordprocessingml/2006/main" xmlns:w14="http://schemas.microsoft.com/office/word/2010/wordml" xmlns:w15="http://schemas.microsoft.com/office/word/2012/wordml" xmlns:w16cex="http://schemas.microsoft.com/office/word/2018/wordml/cex" xmlns:w16cid="http://schemas.microsoft.com/office/word/2016/wordml/cid" xmlns:w16="http://schemas.microsoft.com/office/word/2018/wordml" xmlns:w16sdtdh="http://schemas.microsoft.com/office/word/2020/wordml/sdtdatahash" xmlns:w16se="http://schemas.microsoft.com/office/word/2015/wordml/symex" xmlns:wpg="http://schemas.microsoft.com/office/word/2010/wordprocessingGroup" xmlns:wpi="http://schemas.microsoft.com/office/word/2010/wordprocessingInk" xmlns:wne="http://schemas.microsoft.com/office/word/2006/wordml" xmlns:wps="http://schemas.microsoft.com/office/word/2010/wordprocessingShape" mc:Ignorable="w14 w15 w16se w16cid w16 w16cex w16sdtdh wp14">
+<w:footnotes xmlns:wpc="http://schemas.microsoft.com/office/word/2010/wordprocessingCanvas" xmlns:cx="http://schemas.microsoft.com/office/drawing/2014/chartex" xmlns:cx1="http://schemas.microsoft.com/office/drawing/2015/9/8/chartex" xmlns:cx2="http://schemas.microsoft.com/office/drawing/2015/10/21/chartex" xmlns:cx3="http://schemas.microsoft.com/office/drawing/2016/5/9/chartex" xmlns:cx4="http://schemas.microsoft.com/office/drawing/2016/5/10/chartex" xmlns:cx5="http://schemas.microsoft.com/office/drawing/2016/5/11/chartex" xmlns:cx6="http://schemas.microsoft.com/office/drawing/2016/5/12/chartex" xmlns:cx7="http://schemas.microsoft.com/office/drawing/2016/5/13/chartex" xmlns:cx8="http://schemas.microsoft.com/office/drawing/2016/5/14/chartex" xmlns:mc="http://schemas.openxmlformats.org/markup-compatibility/2006" xmlns:aink="http://schemas.microsoft.com/office/drawing/2016/ink" xmlns:am3d="http://schemas.microsoft.com/office/drawing/2017/model3d" xmlns:o="urn:schemas-microsoft-com:office:office" xmlns:r="http://schemas.openxmlformats.org/officeDocument/2006/relationships" xmlns:m="http://schemas.openxmlformats.org/officeDocument/2006/math" xmlns:v="urn:schemas-microsoft-com:vml" xmlns:wp14="http://schemas.microsoft.com/office/word/2010/wordprocessingDrawing" xmlns:wp="http://schemas.openxmlformats.org/drawingml/2006/wordprocessingDrawing" xmlns:w10="urn:schemas-microsoft-com:office:word" xmlns:w="http://schemas.openxmlformats.org/wordprocessingml/2006/main" xmlns:w14="http://schemas.microsoft.com/office/word/2010/wordml" xmlns:w15="http://schemas.microsoft.com/office/word/2012/wordml" xmlns:w16cex="http://schemas.microsoft.com/office/word/2018/wordml/cex" xmlns:w16cid="http://schemas.microsoft.com/office/word/2016/wordml/cid" xmlns:w16="http://schemas.microsoft.com/office/word/2018/wordml" xmlns:w16sdtdh="http://schemas.microsoft.com/office/word/2020/wordml/sdtdatahash" xmlns:w16se="http://schemas.microsoft.com/office/word/2015/wordml/symex" xmlns:wpg="http://schemas.microsoft.com/office/word/2010/wordprocessingGroup" xmlns:wpi="http://schemas.microsoft.com/office/word/2010/wordprocessingInk" xmlns:wne="http://schemas.microsoft.com/office/word/2006/wordml" xmlns:wps="http://schemas.microsoft.com/office/word/2010/wordprocessingShape" mc:Ignorable="w14 w15 w16se w16cid w16 w16cex w16sdtdh wp14">
   <w:footnote w:type="separator" w:id="-1">
     <w:p>
       <w:r>
@@ -7743,7 +7827,7 @@
 </file>
 
 <file path=word/header1.xml><?xml version="1.0" encoding="utf-8"?>
-<w:hdr xmlns:wpc="http://schemas.microsoft.com/office/word/2010/wordprocessingCanvas" xmlns:cx="http://schemas.microsoft.com/office/drawing/2014/chartex" xmlns:cx1="http://schemas.microsoft.com/office/drawing/2015/9/8/chartex" xmlns:cx2="http://schemas.microsoft.com/office/drawing/2015/10/21/chartex" xmlns:cx3="http://schemas.microsoft.com/office/drawing/2016/5/9/chartex" xmlns:cx4="http://schemas.microsoft.com/office/drawing/2016/5/10/chartex" xmlns:cx5="http://schemas.microsoft.com/office/drawing/2016/5/11/chartex" xmlns:cx6="http://schemas.microsoft.com/office/drawing/2016/5/12/chartex" xmlns:cx7="http://schemas.microsoft.com/office/drawing/2016/5/13/chartex" xmlns:cx8="http://schemas.microsoft.com/office/drawing/2016/5/14/chartex" xmlns:mc="http://schemas.openxmlformats.org/markup-compatibility/2006" xmlns:aink="http://schemas.microsoft.com/office/drawing/2016/ink" xmlns:am3d="http://schemas.microsoft.com/office/drawing/2017/model3d" xmlns:o="urn:schemas-microsoft-com:office:office" xmlns:oel="http://schemas.microsoft.com/office/2019/extlst" xmlns:r="http://schemas.openxmlformats.org/officeDocument/2006/relationships" xmlns:m="http://schemas.openxmlformats.org/officeDocument/2006/math" xmlns:v="urn:schemas-microsoft-com:vml" xmlns:wp14="http://schemas.microsoft.com/office/word/2010/wordprocessingDrawing" xmlns:wp="http://schemas.openxmlformats.org/drawingml/2006/wordprocessingDrawing" xmlns:w10="urn:schemas-microsoft-com:office:word" xmlns:w="http://schemas.openxmlformats.org/wordprocessingml/2006/main" xmlns:w14="http://schemas.microsoft.com/office/word/2010/wordml" xmlns:w15="http://schemas.microsoft.com/office/word/2012/wordml" xmlns:w16cex="http://schemas.microsoft.com/office/word/2018/wordml/cex" xmlns:w16cid="http://schemas.microsoft.com/office/word/2016/wordml/cid" xmlns:w16="http://schemas.microsoft.com/office/word/2018/wordml" xmlns:w16sdtdh="http://schemas.microsoft.com/office/word/2020/wordml/sdtdatahash" xmlns:w16se="http://schemas.microsoft.com/office/word/2015/wordml/symex" xmlns:wpg="http://schemas.microsoft.com/office/word/2010/wordprocessingGroup" xmlns:wpi="http://schemas.microsoft.com/office/word/2010/wordprocessingInk" xmlns:wne="http://schemas.microsoft.com/office/word/2006/wordml" xmlns:wps="http://schemas.microsoft.com/office/word/2010/wordprocessingShape" mc:Ignorable="w14 w15 w16se w16cid w16 w16cex w16sdtdh wp14">
+<w:hdr xmlns:wpc="http://schemas.microsoft.com/office/word/2010/wordprocessingCanvas" xmlns:cx="http://schemas.microsoft.com/office/drawing/2014/chartex" xmlns:cx1="http://schemas.microsoft.com/office/drawing/2015/9/8/chartex" xmlns:cx2="http://schemas.microsoft.com/office/drawing/2015/10/21/chartex" xmlns:cx3="http://schemas.microsoft.com/office/drawing/2016/5/9/chartex" xmlns:cx4="http://schemas.microsoft.com/office/drawing/2016/5/10/chartex" xmlns:cx5="http://schemas.microsoft.com/office/drawing/2016/5/11/chartex" xmlns:cx6="http://schemas.microsoft.com/office/drawing/2016/5/12/chartex" xmlns:cx7="http://schemas.microsoft.com/office/drawing/2016/5/13/chartex" xmlns:cx8="http://schemas.microsoft.com/office/drawing/2016/5/14/chartex" xmlns:mc="http://schemas.openxmlformats.org/markup-compatibility/2006" xmlns:aink="http://schemas.microsoft.com/office/drawing/2016/ink" xmlns:am3d="http://schemas.microsoft.com/office/drawing/2017/model3d" xmlns:o="urn:schemas-microsoft-com:office:office" xmlns:r="http://schemas.openxmlformats.org/officeDocument/2006/relationships" xmlns:m="http://schemas.openxmlformats.org/officeDocument/2006/math" xmlns:v="urn:schemas-microsoft-com:vml" xmlns:wp14="http://schemas.microsoft.com/office/word/2010/wordprocessingDrawing" xmlns:wp="http://schemas.openxmlformats.org/drawingml/2006/wordprocessingDrawing" xmlns:w10="urn:schemas-microsoft-com:office:word" xmlns:w="http://schemas.openxmlformats.org/wordprocessingml/2006/main" xmlns:w14="http://schemas.microsoft.com/office/word/2010/wordml" xmlns:w15="http://schemas.microsoft.com/office/word/2012/wordml" xmlns:w16cex="http://schemas.microsoft.com/office/word/2018/wordml/cex" xmlns:w16cid="http://schemas.microsoft.com/office/word/2016/wordml/cid" xmlns:w16="http://schemas.microsoft.com/office/word/2018/wordml" xmlns:w16sdtdh="http://schemas.microsoft.com/office/word/2020/wordml/sdtdatahash" xmlns:w16se="http://schemas.microsoft.com/office/word/2015/wordml/symex" xmlns:wpg="http://schemas.microsoft.com/office/word/2010/wordprocessingGroup" xmlns:wpi="http://schemas.microsoft.com/office/word/2010/wordprocessingInk" xmlns:wne="http://schemas.microsoft.com/office/word/2006/wordml" xmlns:wps="http://schemas.microsoft.com/office/word/2010/wordprocessingShape" mc:Ignorable="w14 w15 w16se w16cid w16 w16cex w16sdtdh wp14">
   <w:p>
     <w:pPr>
       <w:pStyle w:val="a3"/>
@@ -7818,7 +7902,7 @@
 </file>
 
 <file path=word/header2.xml><?xml version="1.0" encoding="utf-8"?>
-<w:hdr xmlns:wpc="http://schemas.microsoft.com/office/word/2010/wordprocessingCanvas" xmlns:cx="http://schemas.microsoft.com/office/drawing/2014/chartex" xmlns:cx1="http://schemas.microsoft.com/office/drawing/2015/9/8/chartex" xmlns:cx2="http://schemas.microsoft.com/office/drawing/2015/10/21/chartex" xmlns:cx3="http://schemas.microsoft.com/office/drawing/2016/5/9/chartex" xmlns:cx4="http://schemas.microsoft.com/office/drawing/2016/5/10/chartex" xmlns:cx5="http://schemas.microsoft.com/office/drawing/2016/5/11/chartex" xmlns:cx6="http://schemas.microsoft.com/office/drawing/2016/5/12/chartex" xmlns:cx7="http://schemas.microsoft.com/office/drawing/2016/5/13/chartex" xmlns:cx8="http://schemas.microsoft.com/office/drawing/2016/5/14/chartex" xmlns:mc="http://schemas.openxmlformats.org/markup-compatibility/2006" xmlns:aink="http://schemas.microsoft.com/office/drawing/2016/ink" xmlns:am3d="http://schemas.microsoft.com/office/drawing/2017/model3d" xmlns:o="urn:schemas-microsoft-com:office:office" xmlns:oel="http://schemas.microsoft.com/office/2019/extlst" xmlns:r="http://schemas.openxmlformats.org/officeDocument/2006/relationships" xmlns:m="http://schemas.openxmlformats.org/officeDocument/2006/math" xmlns:v="urn:schemas-microsoft-com:vml" xmlns:wp14="http://schemas.microsoft.com/office/word/2010/wordprocessingDrawing" xmlns:wp="http://schemas.openxmlformats.org/drawingml/2006/wordprocessingDrawing" xmlns:w10="urn:schemas-microsoft-com:office:word" xmlns:w="http://schemas.openxmlformats.org/wordprocessingml/2006/main" xmlns:w14="http://schemas.microsoft.com/office/word/2010/wordml" xmlns:w15="http://schemas.microsoft.com/office/word/2012/wordml" xmlns:w16cex="http://schemas.microsoft.com/office/word/2018/wordml/cex" xmlns:w16cid="http://schemas.microsoft.com/office/word/2016/wordml/cid" xmlns:w16="http://schemas.microsoft.com/office/word/2018/wordml" xmlns:w16sdtdh="http://schemas.microsoft.com/office/word/2020/wordml/sdtdatahash" xmlns:w16se="http://schemas.microsoft.com/office/word/2015/wordml/symex" xmlns:wpg="http://schemas.microsoft.com/office/word/2010/wordprocessingGroup" xmlns:wpi="http://schemas.microsoft.com/office/word/2010/wordprocessingInk" xmlns:wne="http://schemas.microsoft.com/office/word/2006/wordml" xmlns:wps="http://schemas.microsoft.com/office/word/2010/wordprocessingShape" mc:Ignorable="w14 w15 w16se w16cid w16 w16cex w16sdtdh wp14">
+<w:hdr xmlns:wpc="http://schemas.microsoft.com/office/word/2010/wordprocessingCanvas" xmlns:cx="http://schemas.microsoft.com/office/drawing/2014/chartex" xmlns:cx1="http://schemas.microsoft.com/office/drawing/2015/9/8/chartex" xmlns:cx2="http://schemas.microsoft.com/office/drawing/2015/10/21/chartex" xmlns:cx3="http://schemas.microsoft.com/office/drawing/2016/5/9/chartex" xmlns:cx4="http://schemas.microsoft.com/office/drawing/2016/5/10/chartex" xmlns:cx5="http://schemas.microsoft.com/office/drawing/2016/5/11/chartex" xmlns:cx6="http://schemas.microsoft.com/office/drawing/2016/5/12/chartex" xmlns:cx7="http://schemas.microsoft.com/office/drawing/2016/5/13/chartex" xmlns:cx8="http://schemas.microsoft.com/office/drawing/2016/5/14/chartex" xmlns:mc="http://schemas.openxmlformats.org/markup-compatibility/2006" xmlns:aink="http://schemas.microsoft.com/office/drawing/2016/ink" xmlns:am3d="http://schemas.microsoft.com/office/drawing/2017/model3d" xmlns:o="urn:schemas-microsoft-com:office:office" xmlns:r="http://schemas.openxmlformats.org/officeDocument/2006/relationships" xmlns:m="http://schemas.openxmlformats.org/officeDocument/2006/math" xmlns:v="urn:schemas-microsoft-com:vml" xmlns:wp14="http://schemas.microsoft.com/office/word/2010/wordprocessingDrawing" xmlns:wp="http://schemas.openxmlformats.org/drawingml/2006/wordprocessingDrawing" xmlns:w10="urn:schemas-microsoft-com:office:word" xmlns:w="http://schemas.openxmlformats.org/wordprocessingml/2006/main" xmlns:w14="http://schemas.microsoft.com/office/word/2010/wordml" xmlns:w15="http://schemas.microsoft.com/office/word/2012/wordml" xmlns:w16cex="http://schemas.microsoft.com/office/word/2018/wordml/cex" xmlns:w16cid="http://schemas.microsoft.com/office/word/2016/wordml/cid" xmlns:w16="http://schemas.microsoft.com/office/word/2018/wordml" xmlns:w16sdtdh="http://schemas.microsoft.com/office/word/2020/wordml/sdtdatahash" xmlns:w16se="http://schemas.microsoft.com/office/word/2015/wordml/symex" xmlns:wpg="http://schemas.microsoft.com/office/word/2010/wordprocessingGroup" xmlns:wpi="http://schemas.microsoft.com/office/word/2010/wordprocessingInk" xmlns:wne="http://schemas.microsoft.com/office/word/2006/wordml" xmlns:wps="http://schemas.microsoft.com/office/word/2010/wordprocessingShape" mc:Ignorable="w14 w15 w16se w16cid w16 w16cex w16sdtdh wp14">
   <w:tbl>
     <w:tblPr>
       <w:tblW w:w="0" w:type="auto"/>
@@ -8048,7 +8132,15 @@
               <w:highlight w:val="yellow"/>
               <w:lang w:val="en-US"/>
             </w:rPr>
-            <w:t>teamx</w:t>
+            <w:t>team</w:t>
+          </w:r>
+          <w:r>
+            <w:rPr>
+              <w:caps/>
+              <w:noProof/>
+              <w:lang w:val="ru-RU"/>
+            </w:rPr>
+            <w:t>20</w:t>
           </w:r>
         </w:p>
         <w:p>
@@ -8185,7 +8277,7 @@
               <w:noProof/>
               <w:highlight w:val="yellow"/>
             </w:rPr>
-            <w:t>2022-10-21</w:t>
+            <w:t>2022-10-22</w:t>
           </w:r>
           <w:r>
             <w:rPr>
@@ -8266,7 +8358,7 @@
 </file>
 
 <file path=word/numbering.xml><?xml version="1.0" encoding="utf-8"?>
-<w:numbering xmlns:wpc="http://schemas.microsoft.com/office/word/2010/wordprocessingCanvas" xmlns:cx="http://schemas.microsoft.com/office/drawing/2014/chartex" xmlns:cx1="http://schemas.microsoft.com/office/drawing/2015/9/8/chartex" xmlns:cx2="http://schemas.microsoft.com/office/drawing/2015/10/21/chartex" xmlns:cx3="http://schemas.microsoft.com/office/drawing/2016/5/9/chartex" xmlns:cx4="http://schemas.microsoft.com/office/drawing/2016/5/10/chartex" xmlns:cx5="http://schemas.microsoft.com/office/drawing/2016/5/11/chartex" xmlns:cx6="http://schemas.microsoft.com/office/drawing/2016/5/12/chartex" xmlns:cx7="http://schemas.microsoft.com/office/drawing/2016/5/13/chartex" xmlns:cx8="http://schemas.microsoft.com/office/drawing/2016/5/14/chartex" xmlns:mc="http://schemas.openxmlformats.org/markup-compatibility/2006" xmlns:aink="http://schemas.microsoft.com/office/drawing/2016/ink" xmlns:am3d="http://schemas.microsoft.com/office/drawing/2017/model3d" xmlns:o="urn:schemas-microsoft-com:office:office" xmlns:oel="http://schemas.microsoft.com/office/2019/extlst" xmlns:r="http://schemas.openxmlformats.org/officeDocument/2006/relationships" xmlns:m="http://schemas.openxmlformats.org/officeDocument/2006/math" xmlns:v="urn:schemas-microsoft-com:vml" xmlns:wp14="http://schemas.microsoft.com/office/word/2010/wordprocessingDrawing" xmlns:wp="http://schemas.openxmlformats.org/drawingml/2006/wordprocessingDrawing" xmlns:w10="urn:schemas-microsoft-com:office:word" xmlns:w="http://schemas.openxmlformats.org/wordprocessingml/2006/main" xmlns:w14="http://schemas.microsoft.com/office/word/2010/wordml" xmlns:w15="http://schemas.microsoft.com/office/word/2012/wordml" xmlns:w16cex="http://schemas.microsoft.com/office/word/2018/wordml/cex" xmlns:w16cid="http://schemas.microsoft.com/office/word/2016/wordml/cid" xmlns:w16="http://schemas.microsoft.com/office/word/2018/wordml" xmlns:w16sdtdh="http://schemas.microsoft.com/office/word/2020/wordml/sdtdatahash" xmlns:w16se="http://schemas.microsoft.com/office/word/2015/wordml/symex" xmlns:wpg="http://schemas.microsoft.com/office/word/2010/wordprocessingGroup" xmlns:wpi="http://schemas.microsoft.com/office/word/2010/wordprocessingInk" xmlns:wne="http://schemas.microsoft.com/office/word/2006/wordml" xmlns:wps="http://schemas.microsoft.com/office/word/2010/wordprocessingShape" mc:Ignorable="w14 w15 w16se w16cid w16 w16cex w16sdtdh wp14">
+<w:numbering xmlns:wpc="http://schemas.microsoft.com/office/word/2010/wordprocessingCanvas" xmlns:cx="http://schemas.microsoft.com/office/drawing/2014/chartex" xmlns:cx1="http://schemas.microsoft.com/office/drawing/2015/9/8/chartex" xmlns:cx2="http://schemas.microsoft.com/office/drawing/2015/10/21/chartex" xmlns:cx3="http://schemas.microsoft.com/office/drawing/2016/5/9/chartex" xmlns:cx4="http://schemas.microsoft.com/office/drawing/2016/5/10/chartex" xmlns:cx5="http://schemas.microsoft.com/office/drawing/2016/5/11/chartex" xmlns:cx6="http://schemas.microsoft.com/office/drawing/2016/5/12/chartex" xmlns:cx7="http://schemas.microsoft.com/office/drawing/2016/5/13/chartex" xmlns:cx8="http://schemas.microsoft.com/office/drawing/2016/5/14/chartex" xmlns:mc="http://schemas.openxmlformats.org/markup-compatibility/2006" xmlns:aink="http://schemas.microsoft.com/office/drawing/2016/ink" xmlns:am3d="http://schemas.microsoft.com/office/drawing/2017/model3d" xmlns:o="urn:schemas-microsoft-com:office:office" xmlns:r="http://schemas.openxmlformats.org/officeDocument/2006/relationships" xmlns:m="http://schemas.openxmlformats.org/officeDocument/2006/math" xmlns:v="urn:schemas-microsoft-com:vml" xmlns:wp14="http://schemas.microsoft.com/office/word/2010/wordprocessingDrawing" xmlns:wp="http://schemas.openxmlformats.org/drawingml/2006/wordprocessingDrawing" xmlns:w10="urn:schemas-microsoft-com:office:word" xmlns:w="http://schemas.openxmlformats.org/wordprocessingml/2006/main" xmlns:w14="http://schemas.microsoft.com/office/word/2010/wordml" xmlns:w15="http://schemas.microsoft.com/office/word/2012/wordml" xmlns:w16cex="http://schemas.microsoft.com/office/word/2018/wordml/cex" xmlns:w16cid="http://schemas.microsoft.com/office/word/2016/wordml/cid" xmlns:w16="http://schemas.microsoft.com/office/word/2018/wordml" xmlns:w16sdtdh="http://schemas.microsoft.com/office/word/2020/wordml/sdtdatahash" xmlns:w16se="http://schemas.microsoft.com/office/word/2015/wordml/symex" xmlns:wpg="http://schemas.microsoft.com/office/word/2010/wordprocessingGroup" xmlns:wpi="http://schemas.microsoft.com/office/word/2010/wordprocessingInk" xmlns:wne="http://schemas.microsoft.com/office/word/2006/wordml" xmlns:wps="http://schemas.microsoft.com/office/word/2010/wordprocessingShape" mc:Ignorable="w14 w15 w16se w16cid w16 w16cex w16sdtdh wp14">
   <w:abstractNum w:abstractNumId="0" w15:restartNumberingAfterBreak="0">
     <w:nsid w:val="FFFFFFFB"/>
     <w:multiLevelType w:val="multilevel"/>
@@ -9313,43 +9405,43 @@
       </w:pPr>
     </w:lvl>
   </w:abstractNum>
-  <w:num w:numId="1" w16cid:durableId="1347054553">
+  <w:num w:numId="1">
     <w:abstractNumId w:val="0"/>
   </w:num>
-  <w:num w:numId="2" w16cid:durableId="1161434149">
+  <w:num w:numId="2">
     <w:abstractNumId w:val="7"/>
   </w:num>
-  <w:num w:numId="3" w16cid:durableId="1530030454">
+  <w:num w:numId="3">
     <w:abstractNumId w:val="8"/>
   </w:num>
-  <w:num w:numId="4" w16cid:durableId="337126162">
+  <w:num w:numId="4">
     <w:abstractNumId w:val="5"/>
   </w:num>
-  <w:num w:numId="5" w16cid:durableId="1108431349">
+  <w:num w:numId="5">
     <w:abstractNumId w:val="4"/>
   </w:num>
-  <w:num w:numId="6" w16cid:durableId="555429344">
+  <w:num w:numId="6">
     <w:abstractNumId w:val="6"/>
   </w:num>
-  <w:num w:numId="7" w16cid:durableId="910041661">
+  <w:num w:numId="7">
     <w:abstractNumId w:val="3"/>
   </w:num>
-  <w:num w:numId="8" w16cid:durableId="515115823">
+  <w:num w:numId="8">
     <w:abstractNumId w:val="0"/>
   </w:num>
-  <w:num w:numId="9" w16cid:durableId="1819573693">
+  <w:num w:numId="9">
     <w:abstractNumId w:val="0"/>
   </w:num>
-  <w:num w:numId="10" w16cid:durableId="1594823151">
+  <w:num w:numId="10">
     <w:abstractNumId w:val="0"/>
   </w:num>
-  <w:num w:numId="11" w16cid:durableId="1586300392">
+  <w:num w:numId="11">
     <w:abstractNumId w:val="1"/>
   </w:num>
-  <w:num w:numId="12" w16cid:durableId="403182077">
+  <w:num w:numId="12">
     <w:abstractNumId w:val="9"/>
   </w:num>
-  <w:num w:numId="13" w16cid:durableId="1611234340">
+  <w:num w:numId="13">
     <w:abstractNumId w:val="2"/>
   </w:num>
 </w:numbering>
@@ -9465,6 +9557,7 @@
     <w:lsdException w:name="HTML Sample" w:semiHidden="1" w:unhideWhenUsed="1"/>
     <w:lsdException w:name="HTML Typewriter" w:semiHidden="1" w:unhideWhenUsed="1"/>
     <w:lsdException w:name="HTML Variable" w:semiHidden="1" w:unhideWhenUsed="1"/>
+    <w:lsdException w:name="Normal Table" w:semiHidden="1" w:unhideWhenUsed="1"/>
     <w:lsdException w:name="annotation subject" w:semiHidden="1" w:unhideWhenUsed="1"/>
     <w:lsdException w:name="No List" w:semiHidden="1" w:unhideWhenUsed="1"/>
     <w:lsdException w:name="Outline List 1" w:semiHidden="1" w:unhideWhenUsed="1"/>
@@ -9507,8 +9600,11 @@
     <w:lsdException w:name="Table Contemporary" w:semiHidden="1" w:unhideWhenUsed="1"/>
     <w:lsdException w:name="Table Elegant" w:semiHidden="1" w:unhideWhenUsed="1"/>
     <w:lsdException w:name="Table Professional" w:semiHidden="1" w:unhideWhenUsed="1"/>
+    <w:lsdException w:name="Table Subtle 1" w:semiHidden="1" w:unhideWhenUsed="1"/>
     <w:lsdException w:name="Table Subtle 2" w:semiHidden="1" w:unhideWhenUsed="1"/>
     <w:lsdException w:name="Table Web 1" w:semiHidden="1" w:unhideWhenUsed="1"/>
+    <w:lsdException w:name="Table Web 2" w:semiHidden="1" w:unhideWhenUsed="1"/>
+    <w:lsdException w:name="Table Web 3" w:semiHidden="1" w:unhideWhenUsed="1"/>
     <w:lsdException w:name="Balloon Text" w:semiHidden="1" w:unhideWhenUsed="1"/>
     <w:lsdException w:name="Table Theme" w:semiHidden="1" w:unhideWhenUsed="1"/>
     <w:lsdException w:name="Placeholder Text" w:semiHidden="1" w:uiPriority="99"/>

--- a/20/AT2022template.docx
+++ b/20/AT2022template.docx
@@ -3863,7 +3863,16 @@
             <w:pPr>
               <w:pStyle w:val="table"/>
               <w:jc w:val="center"/>
+              <w:rPr>
+                <w:lang w:val="ru-RU"/>
+              </w:rPr>
             </w:pPr>
+            <w:r>
+              <w:rPr>
+                <w:lang w:val="ru-RU"/>
+              </w:rPr>
+              <w:t>2022-10-28</w:t>
+            </w:r>
           </w:p>
         </w:tc>
         <w:tc>
@@ -3874,7 +3883,16 @@
             <w:pPr>
               <w:pStyle w:val="table"/>
               <w:jc w:val="center"/>
+              <w:rPr>
+                <w:lang w:val="ru-RU"/>
+              </w:rPr>
             </w:pPr>
+            <w:r>
+              <w:rPr>
+                <w:lang w:val="ru-RU"/>
+              </w:rPr>
+              <w:t>0.3</w:t>
+            </w:r>
           </w:p>
         </w:tc>
         <w:tc>
@@ -3888,6 +3906,12 @@
                 <w:lang w:val="ru-RU"/>
               </w:rPr>
             </w:pPr>
+            <w:r>
+              <w:rPr>
+                <w:lang w:val="ru-RU"/>
+              </w:rPr>
+              <w:t>Обновлены термины и ссылки</w:t>
+            </w:r>
           </w:p>
         </w:tc>
         <w:tc>
@@ -3896,12 +3920,33 @@
           </w:tcPr>
           <w:p>
             <w:pPr>
+              <w:pStyle w:val="Tabletext"/>
+              <w:jc w:val="center"/>
+              <w:rPr>
+                <w:lang w:val="ru-RU"/>
+              </w:rPr>
+            </w:pPr>
+            <w:r>
+              <w:rPr>
+                <w:lang w:val="ru-RU"/>
+              </w:rPr>
+              <w:t>Миронов Никита</w:t>
+            </w:r>
+          </w:p>
+          <w:p>
+            <w:pPr>
               <w:pStyle w:val="table"/>
               <w:jc w:val="center"/>
               <w:rPr>
                 <w:lang w:val="ru-RU"/>
               </w:rPr>
             </w:pPr>
+            <w:r>
+              <w:rPr>
+                <w:lang w:val="ru-RU"/>
+              </w:rPr>
+              <w:t>Прокофьев Денис</w:t>
+            </w:r>
           </w:p>
         </w:tc>
       </w:tr>
@@ -4386,23 +4431,212 @@
       <w:pPr>
         <w:pStyle w:val="1Einrckung"/>
       </w:pPr>
-      <w:r>
-        <w:t xml:space="preserve">Данный документ описывает Спецификацию требований к программному обеспечению (СТПО) для </w:t>
-      </w:r>
-      <w:r>
-        <w:rPr>
-          <w:lang w:val="ru-RU"/>
-        </w:rPr>
-        <w:t>Системы автоматизации бизнеса по сдаче электросамокатов в аренду</w:t>
-      </w:r>
-      <w:r>
-        <w:t xml:space="preserve">. В нем определены функциональные и нефункциональные требования, ограничения и другие </w:t>
-      </w:r>
-      <w:r>
-        <w:t>аспекты, необходимые</w:t>
-      </w:r>
-      <w:r>
-        <w:t xml:space="preserve"> для исчерпывающего описания требований к программному обеспечению.</w:t>
+      <w:proofErr w:type="spellStart"/>
+      <w:r>
+        <w:t>Данный</w:t>
+      </w:r>
+      <w:proofErr w:type="spellEnd"/>
+      <w:r>
+        <w:t xml:space="preserve"> </w:t>
+      </w:r>
+      <w:proofErr w:type="spellStart"/>
+      <w:r>
+        <w:t>документ</w:t>
+      </w:r>
+      <w:proofErr w:type="spellEnd"/>
+      <w:r>
+        <w:t xml:space="preserve"> </w:t>
+      </w:r>
+      <w:proofErr w:type="spellStart"/>
+      <w:r>
+        <w:t>описывает</w:t>
+      </w:r>
+      <w:proofErr w:type="spellEnd"/>
+      <w:r>
+        <w:t xml:space="preserve"> </w:t>
+      </w:r>
+      <w:proofErr w:type="spellStart"/>
+      <w:r>
+        <w:t>Спецификацию</w:t>
+      </w:r>
+      <w:proofErr w:type="spellEnd"/>
+      <w:r>
+        <w:t xml:space="preserve"> </w:t>
+      </w:r>
+      <w:proofErr w:type="spellStart"/>
+      <w:r>
+        <w:t>требований</w:t>
+      </w:r>
+      <w:proofErr w:type="spellEnd"/>
+      <w:r>
+        <w:t xml:space="preserve"> к </w:t>
+      </w:r>
+      <w:proofErr w:type="spellStart"/>
+      <w:r>
+        <w:t>программному</w:t>
+      </w:r>
+      <w:proofErr w:type="spellEnd"/>
+      <w:r>
+        <w:t xml:space="preserve"> </w:t>
+      </w:r>
+      <w:proofErr w:type="spellStart"/>
+      <w:r>
+        <w:t>обеспечению</w:t>
+      </w:r>
+      <w:proofErr w:type="spellEnd"/>
+      <w:r>
+        <w:t xml:space="preserve"> (СТПО) </w:t>
+      </w:r>
+      <w:proofErr w:type="spellStart"/>
+      <w:r>
+        <w:t>для</w:t>
+      </w:r>
+      <w:proofErr w:type="spellEnd"/>
+      <w:r>
+        <w:t xml:space="preserve"> </w:t>
+      </w:r>
+      <w:r>
+        <w:rPr>
+          <w:lang w:val="ru-RU"/>
+        </w:rPr>
+        <w:t xml:space="preserve">Системы автоматизации бизнеса по сдаче </w:t>
+      </w:r>
+      <w:proofErr w:type="spellStart"/>
+      <w:r>
+        <w:rPr>
+          <w:lang w:val="ru-RU"/>
+        </w:rPr>
+        <w:t>электросамокатов</w:t>
+      </w:r>
+      <w:proofErr w:type="spellEnd"/>
+      <w:r>
+        <w:rPr>
+          <w:lang w:val="ru-RU"/>
+        </w:rPr>
+        <w:t xml:space="preserve"> в аренду</w:t>
+      </w:r>
+      <w:r>
+        <w:t xml:space="preserve">. В </w:t>
+      </w:r>
+      <w:proofErr w:type="spellStart"/>
+      <w:r>
+        <w:t>нем</w:t>
+      </w:r>
+      <w:proofErr w:type="spellEnd"/>
+      <w:r>
+        <w:t xml:space="preserve"> </w:t>
+      </w:r>
+      <w:proofErr w:type="spellStart"/>
+      <w:r>
+        <w:t>определены</w:t>
+      </w:r>
+      <w:proofErr w:type="spellEnd"/>
+      <w:r>
+        <w:t xml:space="preserve"> </w:t>
+      </w:r>
+      <w:proofErr w:type="spellStart"/>
+      <w:r>
+        <w:t>функциональные</w:t>
+      </w:r>
+      <w:proofErr w:type="spellEnd"/>
+      <w:r>
+        <w:t xml:space="preserve"> и </w:t>
+      </w:r>
+      <w:proofErr w:type="spellStart"/>
+      <w:r>
+        <w:t>нефункциональные</w:t>
+      </w:r>
+      <w:proofErr w:type="spellEnd"/>
+      <w:r>
+        <w:t xml:space="preserve"> </w:t>
+      </w:r>
+      <w:proofErr w:type="spellStart"/>
+      <w:r>
+        <w:t>требования</w:t>
+      </w:r>
+      <w:proofErr w:type="spellEnd"/>
+      <w:r>
+        <w:t xml:space="preserve">, </w:t>
+      </w:r>
+      <w:proofErr w:type="spellStart"/>
+      <w:r>
+        <w:t>ограничения</w:t>
+      </w:r>
+      <w:proofErr w:type="spellEnd"/>
+      <w:r>
+        <w:t xml:space="preserve"> и </w:t>
+      </w:r>
+      <w:proofErr w:type="spellStart"/>
+      <w:r>
+        <w:t>другие</w:t>
+      </w:r>
+      <w:proofErr w:type="spellEnd"/>
+      <w:r>
+        <w:t xml:space="preserve"> </w:t>
+      </w:r>
+      <w:proofErr w:type="spellStart"/>
+      <w:r>
+        <w:t>аспекты</w:t>
+      </w:r>
+      <w:proofErr w:type="spellEnd"/>
+      <w:r>
+        <w:t xml:space="preserve">, </w:t>
+      </w:r>
+      <w:proofErr w:type="spellStart"/>
+      <w:r>
+        <w:t>необходимые</w:t>
+      </w:r>
+      <w:proofErr w:type="spellEnd"/>
+      <w:r>
+        <w:t xml:space="preserve"> </w:t>
+      </w:r>
+      <w:proofErr w:type="spellStart"/>
+      <w:r>
+        <w:t>для</w:t>
+      </w:r>
+      <w:proofErr w:type="spellEnd"/>
+      <w:r>
+        <w:t xml:space="preserve"> </w:t>
+      </w:r>
+      <w:proofErr w:type="spellStart"/>
+      <w:r>
+        <w:t>исчерпывающего</w:t>
+      </w:r>
+      <w:proofErr w:type="spellEnd"/>
+      <w:r>
+        <w:t xml:space="preserve"> </w:t>
+      </w:r>
+      <w:proofErr w:type="spellStart"/>
+      <w:r>
+        <w:t>описания</w:t>
+      </w:r>
+      <w:proofErr w:type="spellEnd"/>
+      <w:r>
+        <w:t xml:space="preserve"> </w:t>
+      </w:r>
+      <w:proofErr w:type="spellStart"/>
+      <w:r>
+        <w:t>требований</w:t>
+      </w:r>
+      <w:proofErr w:type="spellEnd"/>
+      <w:r>
+        <w:t xml:space="preserve"> к </w:t>
+      </w:r>
+      <w:proofErr w:type="spellStart"/>
+      <w:r>
+        <w:t>программному</w:t>
+      </w:r>
+      <w:proofErr w:type="spellEnd"/>
+      <w:r>
+        <w:t xml:space="preserve"> </w:t>
+      </w:r>
+      <w:proofErr w:type="spellStart"/>
+      <w:r>
+        <w:t>обеспечению</w:t>
+      </w:r>
+      <w:proofErr w:type="spellEnd"/>
+      <w:r>
+        <w:t>.</w:t>
       </w:r>
     </w:p>
     <w:p>
@@ -4414,8 +4648,157 @@
       <w:pPr>
         <w:pStyle w:val="1Einrckung"/>
       </w:pPr>
-      <w:r>
-        <w:t>Документ адресован к любому члену компании-производителя, а также членам компании, которые будут использовать, обеспечивать обслуживание и, при необходимости, развивать данное программное обеспечение.</w:t>
+      <w:proofErr w:type="spellStart"/>
+      <w:r>
+        <w:t>Документ</w:t>
+      </w:r>
+      <w:proofErr w:type="spellEnd"/>
+      <w:r>
+        <w:t xml:space="preserve"> </w:t>
+      </w:r>
+      <w:proofErr w:type="spellStart"/>
+      <w:r>
+        <w:t>адресован</w:t>
+      </w:r>
+      <w:proofErr w:type="spellEnd"/>
+      <w:r>
+        <w:t xml:space="preserve"> к </w:t>
+      </w:r>
+      <w:proofErr w:type="spellStart"/>
+      <w:r>
+        <w:t>любому</w:t>
+      </w:r>
+      <w:proofErr w:type="spellEnd"/>
+      <w:r>
+        <w:t xml:space="preserve"> </w:t>
+      </w:r>
+      <w:proofErr w:type="spellStart"/>
+      <w:r>
+        <w:t>члену</w:t>
+      </w:r>
+      <w:proofErr w:type="spellEnd"/>
+      <w:r>
+        <w:t xml:space="preserve"> </w:t>
+      </w:r>
+      <w:proofErr w:type="spellStart"/>
+      <w:r>
+        <w:t>компании-производителя</w:t>
+      </w:r>
+      <w:proofErr w:type="spellEnd"/>
+      <w:r>
+        <w:t xml:space="preserve">, а </w:t>
+      </w:r>
+      <w:proofErr w:type="spellStart"/>
+      <w:r>
+        <w:t>также</w:t>
+      </w:r>
+      <w:proofErr w:type="spellEnd"/>
+      <w:r>
+        <w:t xml:space="preserve"> </w:t>
+      </w:r>
+      <w:proofErr w:type="spellStart"/>
+      <w:r>
+        <w:t>членам</w:t>
+      </w:r>
+      <w:proofErr w:type="spellEnd"/>
+      <w:r>
+        <w:t xml:space="preserve"> </w:t>
+      </w:r>
+      <w:proofErr w:type="spellStart"/>
+      <w:r>
+        <w:t>компании</w:t>
+      </w:r>
+      <w:proofErr w:type="spellEnd"/>
+      <w:r>
+        <w:t xml:space="preserve">, </w:t>
+      </w:r>
+      <w:proofErr w:type="spellStart"/>
+      <w:r>
+        <w:t>которые</w:t>
+      </w:r>
+      <w:proofErr w:type="spellEnd"/>
+      <w:r>
+        <w:t xml:space="preserve"> </w:t>
+      </w:r>
+      <w:proofErr w:type="spellStart"/>
+      <w:r>
+        <w:t>будут</w:t>
+      </w:r>
+      <w:proofErr w:type="spellEnd"/>
+      <w:r>
+        <w:t xml:space="preserve"> </w:t>
+      </w:r>
+      <w:proofErr w:type="spellStart"/>
+      <w:r>
+        <w:t>использовать</w:t>
+      </w:r>
+      <w:proofErr w:type="spellEnd"/>
+      <w:r>
+        <w:t xml:space="preserve">, </w:t>
+      </w:r>
+      <w:proofErr w:type="spellStart"/>
+      <w:r>
+        <w:t>обеспечивать</w:t>
+      </w:r>
+      <w:proofErr w:type="spellEnd"/>
+      <w:r>
+        <w:t xml:space="preserve"> </w:t>
+      </w:r>
+      <w:proofErr w:type="spellStart"/>
+      <w:r>
+        <w:t>обслуживание</w:t>
+      </w:r>
+      <w:proofErr w:type="spellEnd"/>
+      <w:r>
+        <w:t xml:space="preserve"> и, </w:t>
+      </w:r>
+      <w:proofErr w:type="spellStart"/>
+      <w:r>
+        <w:t>при</w:t>
+      </w:r>
+      <w:proofErr w:type="spellEnd"/>
+      <w:r>
+        <w:t xml:space="preserve"> </w:t>
+      </w:r>
+      <w:proofErr w:type="spellStart"/>
+      <w:r>
+        <w:t>необходимости</w:t>
+      </w:r>
+      <w:proofErr w:type="spellEnd"/>
+      <w:r>
+        <w:t xml:space="preserve">, </w:t>
+      </w:r>
+      <w:proofErr w:type="spellStart"/>
+      <w:r>
+        <w:t>развивать</w:t>
+      </w:r>
+      <w:proofErr w:type="spellEnd"/>
+      <w:r>
+        <w:t xml:space="preserve"> </w:t>
+      </w:r>
+      <w:proofErr w:type="spellStart"/>
+      <w:r>
+        <w:t>данное</w:t>
+      </w:r>
+      <w:proofErr w:type="spellEnd"/>
+      <w:r>
+        <w:t xml:space="preserve"> </w:t>
+      </w:r>
+      <w:proofErr w:type="spellStart"/>
+      <w:r>
+        <w:t>программное</w:t>
+      </w:r>
+      <w:proofErr w:type="spellEnd"/>
+      <w:r>
+        <w:t xml:space="preserve"> </w:t>
+      </w:r>
+      <w:proofErr w:type="spellStart"/>
+      <w:r>
+        <w:t>обеспечение</w:t>
+      </w:r>
+      <w:proofErr w:type="spellEnd"/>
+      <w:r>
+        <w:t>.</w:t>
       </w:r>
     </w:p>
     <w:p>
@@ -4659,8 +5042,16 @@
               <w:rPr>
                 <w:lang w:val="ru-RU"/>
               </w:rPr>
-              <w:t>Местоположение участка, на котором можно арендовать или оставить электросамокат</w:t>
+              <w:t xml:space="preserve">Местоположение участка, на котором можно арендовать или оставить </w:t>
             </w:r>
+            <w:proofErr w:type="spellStart"/>
+            <w:r>
+              <w:rPr>
+                <w:lang w:val="ru-RU"/>
+              </w:rPr>
+              <w:t>электросамокат</w:t>
+            </w:r>
+            <w:proofErr w:type="spellEnd"/>
           </w:p>
         </w:tc>
       </w:tr>
@@ -4712,14 +5103,34 @@
               </w:rPr>
               <w:t>М</w:t>
             </w:r>
+            <w:proofErr w:type="spellStart"/>
             <w:r>
               <w:rPr>
                 <w:rFonts w:cs="Arial"/>
                 <w:color w:val="444444"/>
                 <w:shd w:val="clear" w:color="auto" w:fill="FFFFFF"/>
               </w:rPr>
-              <w:t>атричная символика</w:t>
+              <w:t>атричная</w:t>
             </w:r>
+            <w:proofErr w:type="spellEnd"/>
+            <w:r>
+              <w:rPr>
+                <w:rFonts w:cs="Arial"/>
+                <w:color w:val="444444"/>
+                <w:shd w:val="clear" w:color="auto" w:fill="FFFFFF"/>
+              </w:rPr>
+              <w:t xml:space="preserve"> </w:t>
+            </w:r>
+            <w:proofErr w:type="spellStart"/>
+            <w:r>
+              <w:rPr>
+                <w:rFonts w:cs="Arial"/>
+                <w:color w:val="444444"/>
+                <w:shd w:val="clear" w:color="auto" w:fill="FFFFFF"/>
+              </w:rPr>
+              <w:t>символика</w:t>
+            </w:r>
+            <w:proofErr w:type="spellEnd"/>
             <w:r>
               <w:rPr>
                 <w:rFonts w:cs="Arial"/>
@@ -4804,8 +5215,16 @@
               <w:rPr>
                 <w:lang w:val="ru-RU"/>
               </w:rPr>
-              <w:t>Пользователь электросамоката</w:t>
+              <w:t xml:space="preserve">Пользователь </w:t>
             </w:r>
+            <w:proofErr w:type="spellStart"/>
+            <w:r>
+              <w:rPr>
+                <w:lang w:val="ru-RU"/>
+              </w:rPr>
+              <w:t>электросамоката</w:t>
+            </w:r>
+            <w:proofErr w:type="spellEnd"/>
           </w:p>
         </w:tc>
       </w:tr>
@@ -4846,8 +5265,16 @@
               <w:rPr>
                 <w:lang w:val="ru-RU"/>
               </w:rPr>
-              <w:t>Сотрудник, отвечающий за обслуживание электросамоката</w:t>
+              <w:t xml:space="preserve">Сотрудник, отвечающий за обслуживание </w:t>
             </w:r>
+            <w:proofErr w:type="spellStart"/>
+            <w:r>
+              <w:rPr>
+                <w:lang w:val="ru-RU"/>
+              </w:rPr>
+              <w:t>электросамоката</w:t>
+            </w:r>
+            <w:proofErr w:type="spellEnd"/>
           </w:p>
         </w:tc>
       </w:tr>
@@ -4888,26 +5315,16 @@
               <w:rPr>
                 <w:lang w:val="ru-RU"/>
               </w:rPr>
-              <w:t xml:space="preserve">Подсистема САП, являющаяся функциональной прослойкой между модулем </w:t>
+              <w:t xml:space="preserve">Подсистема САП, являющаяся функциональной прослойкой между модулем клиента или модулем администратора и модулем </w:t>
             </w:r>
+            <w:proofErr w:type="spellStart"/>
             <w:r>
               <w:rPr>
                 <w:lang w:val="ru-RU"/>
               </w:rPr>
-              <w:t>клиента или модулем администратора</w:t>
+              <w:t>электросамоката</w:t>
             </w:r>
-            <w:r>
-              <w:rPr>
-                <w:lang w:val="ru-RU"/>
-              </w:rPr>
-              <w:t xml:space="preserve"> и модулем</w:t>
-            </w:r>
-            <w:r>
-              <w:rPr>
-                <w:lang w:val="ru-RU"/>
-              </w:rPr>
-              <w:t xml:space="preserve"> электросамоката</w:t>
-            </w:r>
+            <w:proofErr w:type="spellEnd"/>
           </w:p>
         </w:tc>
       </w:tr>
@@ -4948,8 +5365,16 @@
               <w:rPr>
                 <w:lang w:val="ru-RU"/>
               </w:rPr>
-              <w:t>Подсистема САП, используемая клиентом для аренды электросамоката</w:t>
+              <w:t xml:space="preserve">Подсистема САП, используемая клиентом для аренды </w:t>
             </w:r>
+            <w:proofErr w:type="spellStart"/>
+            <w:r>
+              <w:rPr>
+                <w:lang w:val="ru-RU"/>
+              </w:rPr>
+              <w:t>электросамоката</w:t>
+            </w:r>
+            <w:proofErr w:type="spellEnd"/>
           </w:p>
         </w:tc>
       </w:tr>
@@ -4990,14 +5415,16 @@
               <w:rPr>
                 <w:lang w:val="ru-RU"/>
               </w:rPr>
-              <w:t>Подсистема САП</w:t>
+              <w:t xml:space="preserve">Подсистема САП, используемая администратором для обслуживания </w:t>
             </w:r>
+            <w:proofErr w:type="spellStart"/>
             <w:r>
               <w:rPr>
                 <w:lang w:val="ru-RU"/>
               </w:rPr>
-              <w:t>, используемая администратором для обслуживания электросамоката</w:t>
+              <w:t>электросамоката</w:t>
             </w:r>
+            <w:proofErr w:type="spellEnd"/>
           </w:p>
         </w:tc>
       </w:tr>
@@ -5038,14 +5465,16 @@
               <w:rPr>
                 <w:lang w:val="ru-RU"/>
               </w:rPr>
-              <w:t>Подсистема САП,</w:t>
+              <w:t xml:space="preserve">Подсистема САП, используемая для взаимодействия с </w:t>
             </w:r>
+            <w:proofErr w:type="spellStart"/>
             <w:r>
               <w:rPr>
                 <w:lang w:val="ru-RU"/>
               </w:rPr>
-              <w:t xml:space="preserve"> используемая для взаимодействия с электросамокатом</w:t>
+              <w:t>электросамокатом</w:t>
             </w:r>
+            <w:proofErr w:type="spellEnd"/>
           </w:p>
         </w:tc>
       </w:tr>
@@ -5200,7 +5629,21 @@
               <w:rPr>
                 <w:lang w:val="ru-RU"/>
               </w:rPr>
-              <w:t>IEEE Std 830-1998</w:t>
+              <w:t xml:space="preserve">IEEE </w:t>
+            </w:r>
+            <w:proofErr w:type="spellStart"/>
+            <w:r>
+              <w:rPr>
+                <w:lang w:val="ru-RU"/>
+              </w:rPr>
+              <w:t>Std</w:t>
+            </w:r>
+            <w:proofErr w:type="spellEnd"/>
+            <w:r>
+              <w:rPr>
+                <w:lang w:val="ru-RU"/>
+              </w:rPr>
+              <w:t xml:space="preserve"> 830-1998</w:t>
             </w:r>
           </w:p>
         </w:tc>
@@ -5452,7 +5895,21 @@
         <w:rPr>
           <w:lang w:val="ru-RU"/>
         </w:rPr>
-        <w:t xml:space="preserve"> арендовать электросамокаты через мобильное приложение. Пользователь скачивает приложение на мобильный телефон, сканирует </w:t>
+        <w:t xml:space="preserve"> арендовать </w:t>
+      </w:r>
+      <w:proofErr w:type="spellStart"/>
+      <w:r>
+        <w:rPr>
+          <w:lang w:val="ru-RU"/>
+        </w:rPr>
+        <w:t>электросамокаты</w:t>
+      </w:r>
+      <w:proofErr w:type="spellEnd"/>
+      <w:r>
+        <w:rPr>
+          <w:lang w:val="ru-RU"/>
+        </w:rPr>
+        <w:t xml:space="preserve"> через мобильное приложение. Пользователь скачивает приложение на мобильный телефон, сканирует </w:t>
       </w:r>
       <w:r>
         <w:rPr>
@@ -5470,8 +5927,16 @@
         <w:rPr>
           <w:lang w:val="ru-RU"/>
         </w:rPr>
-        <w:t>пользуется электросамокатом</w:t>
-      </w:r>
+        <w:t xml:space="preserve">пользуется </w:t>
+      </w:r>
+      <w:proofErr w:type="spellStart"/>
+      <w:r>
+        <w:rPr>
+          <w:lang w:val="ru-RU"/>
+        </w:rPr>
+        <w:t>электросамокатом</w:t>
+      </w:r>
+      <w:proofErr w:type="spellEnd"/>
       <w:r>
         <w:rPr>
           <w:lang w:val="ru-RU"/>
@@ -5734,8 +6199,109 @@
           <w:lang w:val="ru-RU"/>
         </w:rPr>
       </w:pPr>
-      <w:r>
-        <w:t xml:space="preserve">Третий модуль – системный модуль – используется для получения, хранения, обработки и передачи информации между модулем </w:t>
+      <w:proofErr w:type="spellStart"/>
+      <w:r>
+        <w:t>Третий</w:t>
+      </w:r>
+      <w:proofErr w:type="spellEnd"/>
+      <w:r>
+        <w:t xml:space="preserve"> </w:t>
+      </w:r>
+      <w:proofErr w:type="spellStart"/>
+      <w:r>
+        <w:t>модуль</w:t>
+      </w:r>
+      <w:proofErr w:type="spellEnd"/>
+      <w:r>
+        <w:t xml:space="preserve"> – </w:t>
+      </w:r>
+      <w:proofErr w:type="spellStart"/>
+      <w:r>
+        <w:t>системный</w:t>
+      </w:r>
+      <w:proofErr w:type="spellEnd"/>
+      <w:r>
+        <w:t xml:space="preserve"> </w:t>
+      </w:r>
+      <w:proofErr w:type="spellStart"/>
+      <w:r>
+        <w:t>модуль</w:t>
+      </w:r>
+      <w:proofErr w:type="spellEnd"/>
+      <w:r>
+        <w:t xml:space="preserve"> – </w:t>
+      </w:r>
+      <w:proofErr w:type="spellStart"/>
+      <w:r>
+        <w:t>используется</w:t>
+      </w:r>
+      <w:proofErr w:type="spellEnd"/>
+      <w:r>
+        <w:t xml:space="preserve"> </w:t>
+      </w:r>
+      <w:proofErr w:type="spellStart"/>
+      <w:r>
+        <w:t>для</w:t>
+      </w:r>
+      <w:proofErr w:type="spellEnd"/>
+      <w:r>
+        <w:t xml:space="preserve"> </w:t>
+      </w:r>
+      <w:proofErr w:type="spellStart"/>
+      <w:r>
+        <w:t>получения</w:t>
+      </w:r>
+      <w:proofErr w:type="spellEnd"/>
+      <w:r>
+        <w:t xml:space="preserve">, </w:t>
+      </w:r>
+      <w:proofErr w:type="spellStart"/>
+      <w:r>
+        <w:t>хранения</w:t>
+      </w:r>
+      <w:proofErr w:type="spellEnd"/>
+      <w:r>
+        <w:t xml:space="preserve">, </w:t>
+      </w:r>
+      <w:proofErr w:type="spellStart"/>
+      <w:r>
+        <w:t>обработки</w:t>
+      </w:r>
+      <w:proofErr w:type="spellEnd"/>
+      <w:r>
+        <w:t xml:space="preserve"> и </w:t>
+      </w:r>
+      <w:proofErr w:type="spellStart"/>
+      <w:r>
+        <w:t>передачи</w:t>
+      </w:r>
+      <w:proofErr w:type="spellEnd"/>
+      <w:r>
+        <w:t xml:space="preserve"> </w:t>
+      </w:r>
+      <w:proofErr w:type="spellStart"/>
+      <w:r>
+        <w:t>информации</w:t>
+      </w:r>
+      <w:proofErr w:type="spellEnd"/>
+      <w:r>
+        <w:t xml:space="preserve"> </w:t>
+      </w:r>
+      <w:proofErr w:type="spellStart"/>
+      <w:r>
+        <w:t>между</w:t>
+      </w:r>
+      <w:proofErr w:type="spellEnd"/>
+      <w:r>
+        <w:t xml:space="preserve"> </w:t>
+      </w:r>
+      <w:proofErr w:type="spellStart"/>
+      <w:r>
+        <w:t>модулем</w:t>
+      </w:r>
+      <w:proofErr w:type="spellEnd"/>
+      <w:r>
+        <w:t xml:space="preserve"> </w:t>
       </w:r>
       <w:r>
         <w:rPr>
@@ -5744,7 +6310,15 @@
         <w:t>клиента</w:t>
       </w:r>
       <w:r>
-        <w:t xml:space="preserve"> и модулем </w:t>
+        <w:t xml:space="preserve"> и </w:t>
+      </w:r>
+      <w:proofErr w:type="spellStart"/>
+      <w:r>
+        <w:t>модулем</w:t>
+      </w:r>
+      <w:proofErr w:type="spellEnd"/>
+      <w:r>
+        <w:t xml:space="preserve"> </w:t>
       </w:r>
       <w:r>
         <w:rPr>
@@ -5860,7 +6434,21 @@
         <w:rPr>
           <w:lang w:val="ru-RU"/>
         </w:rPr>
-        <w:t>отображать карту с геопозицией специальных мест</w:t>
+        <w:t xml:space="preserve">отображать карту с </w:t>
+      </w:r>
+      <w:proofErr w:type="spellStart"/>
+      <w:r>
+        <w:rPr>
+          <w:lang w:val="ru-RU"/>
+        </w:rPr>
+        <w:t>геопозицией</w:t>
+      </w:r>
+      <w:proofErr w:type="spellEnd"/>
+      <w:r>
+        <w:rPr>
+          <w:lang w:val="ru-RU"/>
+        </w:rPr>
+        <w:t xml:space="preserve"> специальных мест</w:t>
       </w:r>
     </w:p>
     <w:p>
@@ -5917,7 +6505,35 @@
         <w:rPr>
           <w:lang w:val="ru-RU"/>
         </w:rPr>
-        <w:t>принимать оплату после ипользования через сторонюю платежную систему</w:t>
+        <w:t xml:space="preserve">принимать оплату после </w:t>
+      </w:r>
+      <w:proofErr w:type="spellStart"/>
+      <w:r>
+        <w:rPr>
+          <w:lang w:val="ru-RU"/>
+        </w:rPr>
+        <w:t>ипользования</w:t>
+      </w:r>
+      <w:proofErr w:type="spellEnd"/>
+      <w:r>
+        <w:rPr>
+          <w:lang w:val="ru-RU"/>
+        </w:rPr>
+        <w:t xml:space="preserve"> через </w:t>
+      </w:r>
+      <w:proofErr w:type="spellStart"/>
+      <w:r>
+        <w:rPr>
+          <w:lang w:val="ru-RU"/>
+        </w:rPr>
+        <w:t>сторонюю</w:t>
+      </w:r>
+      <w:proofErr w:type="spellEnd"/>
+      <w:r>
+        <w:rPr>
+          <w:lang w:val="ru-RU"/>
+        </w:rPr>
+        <w:t xml:space="preserve"> платежную систему</w:t>
       </w:r>
     </w:p>
     <w:p>
@@ -6008,6 +6624,7 @@
         </w:rPr>
         <w:t xml:space="preserve">код </w:t>
       </w:r>
+      <w:proofErr w:type="spellStart"/>
       <w:r>
         <w:rPr>
           <w:lang w:val="ru-RU"/>
@@ -6020,6 +6637,7 @@
         </w:rPr>
         <w:t>самоката</w:t>
       </w:r>
+      <w:proofErr w:type="spellEnd"/>
     </w:p>
     <w:p>
       <w:pPr>
@@ -6036,7 +6654,21 @@
         <w:rPr>
           <w:lang w:val="ru-RU"/>
         </w:rPr>
-        <w:t>Отображать геопозицию специальных мест</w:t>
+        <w:t xml:space="preserve">Отображать </w:t>
+      </w:r>
+      <w:proofErr w:type="spellStart"/>
+      <w:r>
+        <w:rPr>
+          <w:lang w:val="ru-RU"/>
+        </w:rPr>
+        <w:t>геопозицию</w:t>
+      </w:r>
+      <w:proofErr w:type="spellEnd"/>
+      <w:r>
+        <w:rPr>
+          <w:lang w:val="ru-RU"/>
+        </w:rPr>
+        <w:t xml:space="preserve"> специальных мест</w:t>
       </w:r>
     </w:p>
     <w:p>
@@ -6099,7 +6731,21 @@
         <w:rPr>
           <w:lang w:val="ru-RU"/>
         </w:rPr>
-        <w:t>Отслеживать геопозицию самоката</w:t>
+        <w:t xml:space="preserve">Отслеживать </w:t>
+      </w:r>
+      <w:proofErr w:type="spellStart"/>
+      <w:r>
+        <w:rPr>
+          <w:lang w:val="ru-RU"/>
+        </w:rPr>
+        <w:t>геопозицию</w:t>
+      </w:r>
+      <w:proofErr w:type="spellEnd"/>
+      <w:r>
+        <w:rPr>
+          <w:lang w:val="ru-RU"/>
+        </w:rPr>
+        <w:t xml:space="preserve"> самоката</w:t>
       </w:r>
     </w:p>
     <w:p>
@@ -6218,6 +6864,7 @@
       <w:r>
         <w:t xml:space="preserve">САП должна обеспечивать коммуникацию между модулем самоката, модулем клиента и модулем администратора посредством системного модуля, используя </w:t>
       </w:r>
+      <w:proofErr w:type="spellStart"/>
       <w:r>
         <w:rPr>
           <w:color w:val="000000" w:themeColor="text1"/>
@@ -6225,8 +6872,29 @@
           <w:szCs w:val="21"/>
           <w:shd w:val="clear" w:color="auto" w:fill="FFFFFF"/>
         </w:rPr>
-        <w:t>Short Message Servic</w:t>
-      </w:r>
+        <w:t>Short</w:t>
+      </w:r>
+      <w:proofErr w:type="spellEnd"/>
+      <w:r>
+        <w:rPr>
+          <w:color w:val="000000" w:themeColor="text1"/>
+          <w:sz w:val="21"/>
+          <w:szCs w:val="21"/>
+          <w:shd w:val="clear" w:color="auto" w:fill="FFFFFF"/>
+        </w:rPr>
+        <w:t xml:space="preserve"> Message </w:t>
+      </w:r>
+      <w:proofErr w:type="spellStart"/>
+      <w:r>
+        <w:rPr>
+          <w:color w:val="000000" w:themeColor="text1"/>
+          <w:sz w:val="21"/>
+          <w:szCs w:val="21"/>
+          <w:shd w:val="clear" w:color="auto" w:fill="FFFFFF"/>
+        </w:rPr>
+        <w:t>Servic</w:t>
+      </w:r>
+      <w:proofErr w:type="spellEnd"/>
       <w:r>
         <w:rPr>
           <w:color w:val="000000" w:themeColor="text1"/>
@@ -6314,8 +6982,16 @@
         <w:rPr>
           <w:lang w:val="ru-RU"/>
         </w:rPr>
-        <w:t>-код электросамоката</w:t>
-      </w:r>
+        <w:t xml:space="preserve">-код </w:t>
+      </w:r>
+      <w:proofErr w:type="spellStart"/>
+      <w:r>
+        <w:rPr>
+          <w:lang w:val="ru-RU"/>
+        </w:rPr>
+        <w:t>электросамоката</w:t>
+      </w:r>
+      <w:proofErr w:type="spellEnd"/>
       <w:r>
         <w:rPr>
           <w:lang w:val="ru-RU"/>
@@ -6374,7 +7050,21 @@
         <w:rPr>
           <w:lang w:val="ru-RU"/>
         </w:rPr>
-        <w:t xml:space="preserve"> оставляет электросамокат на специальном месте и оплачивает выставленную стоимость аренды.</w:t>
+        <w:t xml:space="preserve"> оставляет </w:t>
+      </w:r>
+      <w:proofErr w:type="spellStart"/>
+      <w:r>
+        <w:rPr>
+          <w:lang w:val="ru-RU"/>
+        </w:rPr>
+        <w:t>электросамокат</w:t>
+      </w:r>
+      <w:proofErr w:type="spellEnd"/>
+      <w:r>
+        <w:rPr>
+          <w:lang w:val="ru-RU"/>
+        </w:rPr>
+        <w:t xml:space="preserve"> на специальном месте и оплачивает выставленную стоимость аренды.</w:t>
       </w:r>
     </w:p>
     <w:p>
@@ -6569,7 +7259,35 @@
         <w:rPr>
           <w:lang w:val="ru-RU"/>
         </w:rPr>
-        <w:t>бражать геопозицию электросамокатов и специальных мест</w:t>
+        <w:t xml:space="preserve">бражать </w:t>
+      </w:r>
+      <w:proofErr w:type="spellStart"/>
+      <w:r>
+        <w:rPr>
+          <w:lang w:val="ru-RU"/>
+        </w:rPr>
+        <w:t>геопозицию</w:t>
+      </w:r>
+      <w:proofErr w:type="spellEnd"/>
+      <w:r>
+        <w:rPr>
+          <w:lang w:val="ru-RU"/>
+        </w:rPr>
+        <w:t xml:space="preserve"> </w:t>
+      </w:r>
+      <w:proofErr w:type="spellStart"/>
+      <w:r>
+        <w:rPr>
+          <w:lang w:val="ru-RU"/>
+        </w:rPr>
+        <w:t>электросамокатов</w:t>
+      </w:r>
+      <w:proofErr w:type="spellEnd"/>
+      <w:r>
+        <w:rPr>
+          <w:lang w:val="ru-RU"/>
+        </w:rPr>
+        <w:t xml:space="preserve"> и специальных мест</w:t>
       </w:r>
     </w:p>
     <w:p>
@@ -8277,7 +8995,7 @@
               <w:noProof/>
               <w:highlight w:val="yellow"/>
             </w:rPr>
-            <w:t>2022-10-22</w:t>
+            <w:t>2022-10-28</w:t>
           </w:r>
           <w:r>
             <w:rPr>
